--- a/Documents/Estandares de Codificacion/PatronesDeNombrado/Namespaces.docx
+++ b/Documents/Estandares de Codificacion/PatronesDeNombrado/Namespaces.docx
@@ -1,10 +1,10 @@
 
 <file path=word/document.xml><?xml version="1.0" encoding="utf-8"?>
-<w:document xmlns:ve="http://schemas.openxmlformats.org/markup-compatibility/2006" xmlns:o="urn:schemas-microsoft-com:office:office" xmlns:r="http://schemas.openxmlformats.org/officeDocument/2006/relationships" xmlns:m="http://schemas.openxmlformats.org/officeDocument/2006/math" xmlns:v="urn:schemas-microsoft-com:vml" xmlns:wp="http://schemas.openxmlformats.org/drawingml/2006/wordprocessingDrawing" xmlns:w10="urn:schemas-microsoft-com:office:word" xmlns:w="http://schemas.openxmlformats.org/wordprocessingml/2006/main" xmlns:wne="http://schemas.microsoft.com/office/word/2006/wordml">
+<w:document xmlns:wpc="http://schemas.microsoft.com/office/word/2010/wordprocessingCanvas" xmlns:mc="http://schemas.openxmlformats.org/markup-compatibility/2006" xmlns:o="urn:schemas-microsoft-com:office:office" xmlns:r="http://schemas.openxmlformats.org/officeDocument/2006/relationships" xmlns:m="http://schemas.openxmlformats.org/officeDocument/2006/math" xmlns:v="urn:schemas-microsoft-com:vml" xmlns:wp14="http://schemas.microsoft.com/office/word/2010/wordprocessingDrawing" xmlns:wp="http://schemas.openxmlformats.org/drawingml/2006/wordprocessingDrawing" xmlns:w10="urn:schemas-microsoft-com:office:word" xmlns:w="http://schemas.openxmlformats.org/wordprocessingml/2006/main" xmlns:w14="http://schemas.microsoft.com/office/word/2010/wordml" xmlns:wpg="http://schemas.microsoft.com/office/word/2010/wordprocessingGroup" xmlns:wpi="http://schemas.microsoft.com/office/word/2010/wordprocessingInk" xmlns:wne="http://schemas.microsoft.com/office/word/2006/wordml" xmlns:wps="http://schemas.microsoft.com/office/word/2010/wordprocessingShape" mc:Ignorable="w14 wp14">
   <w:body>
     <w:p>
       <w:pPr>
-        <w:pStyle w:val="Ttulo1"/>
+        <w:pStyle w:val="Heading1"/>
       </w:pPr>
       <w:bookmarkStart w:id="0" w:name="_Toc174370806"/>
       <w:r>
@@ -67,63 +67,26 @@
       <w:pPr>
         <w:jc w:val="both"/>
         <w:rPr>
-          <w:lang w:val="es-ES"/>
-        </w:rPr>
-      </w:pPr>
-      <w:r>
-        <w:rPr>
-          <w:lang w:val="es-ES"/>
-        </w:rPr>
-        <w:t>El esquema de</w:t>
-      </w:r>
-      <w:r>
-        <w:rPr>
-          <w:lang w:val="es-ES"/>
-        </w:rPr>
-        <w:t xml:space="preserve"> nombre </w:t>
-      </w:r>
-      <w:r>
-        <w:rPr>
-          <w:lang w:val="es-ES"/>
-        </w:rPr>
-        <w:t xml:space="preserve">que utilizaremos </w:t>
-      </w:r>
-      <w:r>
-        <w:rPr>
-          <w:lang w:val="es-ES"/>
-        </w:rPr>
-        <w:t>será</w:t>
-      </w:r>
-      <w:r>
-        <w:rPr>
-          <w:lang w:val="es-ES"/>
-        </w:rPr>
-        <w:t xml:space="preserve"> jerárquico, es decir </w:t>
-      </w:r>
-      <w:r>
-        <w:rPr>
-          <w:lang w:val="es-ES"/>
-        </w:rPr>
-        <w:t>d</w:t>
-      </w:r>
-      <w:r>
-        <w:rPr>
-          <w:lang w:val="es-ES"/>
-        </w:rPr>
-        <w:t xml:space="preserve">efinir un sistema de nombres comenzando </w:t>
-      </w:r>
-      <w:r>
-        <w:rPr>
-          <w:lang w:val="es-ES"/>
-        </w:rPr>
-        <w:t>del</w:t>
-      </w:r>
-      <w:r>
-        <w:rPr>
-          <w:lang w:val="es-ES"/>
-        </w:rPr>
-        <w:t xml:space="preserve"> mayor nivel de abstracción hasta llegar a niveles más específicos.</w:t>
-      </w:r>
+          <w:b/>
+          <w:lang w:val="es-ES"/>
+        </w:rPr>
+      </w:pPr>
+      <w:proofErr w:type="gramStart"/>
+      <w:r>
+        <w:rPr>
+          <w:b/>
+          <w:lang w:val="es-ES"/>
+        </w:rPr>
+        <w:t xml:space="preserve">Sistemas </w:t>
+      </w:r>
+      <w:r>
+        <w:rPr>
+          <w:b/>
+          <w:lang w:val="es-ES"/>
+        </w:rPr>
+        <w:t>jerárquico</w:t>
+      </w:r>
+      <w:proofErr w:type="gramEnd"/>
     </w:p>
     <w:p>
       <w:pPr>
@@ -144,20 +107,37 @@
         <w:rPr>
           <w:lang w:val="es-ES"/>
         </w:rPr>
-        <w:t xml:space="preserve">A continuación se visualiza la regla general para nombrar </w:t>
-      </w:r>
-      <w:r>
-        <w:rPr>
-          <w:i/>
-          <w:lang w:val="es-ES"/>
-        </w:rPr>
-        <w:t>Namespaces</w:t>
-      </w:r>
-      <w:r>
-        <w:rPr>
-          <w:lang w:val="es-ES"/>
-        </w:rPr>
-        <w:t>:</w:t>
+        <w:t xml:space="preserve">Para sistemas grandes donde intervienen numerosos desarrolladores y donde los Dominios del sistema están bien separados se podría aplicar un patrón de nombrado jerárquico </w:t>
+      </w:r>
+      <w:r>
+        <w:rPr>
+          <w:lang w:val="es-ES"/>
+        </w:rPr>
+        <w:t xml:space="preserve">es decir </w:t>
+      </w:r>
+      <w:r>
+        <w:rPr>
+          <w:lang w:val="es-ES"/>
+        </w:rPr>
+        <w:t>d</w:t>
+      </w:r>
+      <w:r>
+        <w:rPr>
+          <w:lang w:val="es-ES"/>
+        </w:rPr>
+        <w:t xml:space="preserve">efinir un sistema de nombres comenzando </w:t>
+      </w:r>
+      <w:r>
+        <w:rPr>
+          <w:lang w:val="es-ES"/>
+        </w:rPr>
+        <w:t>del</w:t>
+      </w:r>
+      <w:r>
+        <w:rPr>
+          <w:lang w:val="es-ES"/>
+        </w:rPr>
+        <w:t xml:space="preserve"> mayor nivel de abstracción hasta llegar a niveles más específicos.</w:t>
       </w:r>
     </w:p>
     <w:p>
@@ -170,75 +150,110 @@
     </w:p>
     <w:p>
       <w:pPr>
-        <w:jc w:val="center"/>
-        <w:rPr>
-          <w:b/>
-          <w:lang w:val="es-ES"/>
-        </w:rPr>
-      </w:pPr>
-      <w:r>
-        <w:rPr>
-          <w:b/>
-          <w:lang w:val="es-ES"/>
-        </w:rPr>
-        <w:t>&lt;Compañía&gt;.</w:t>
-      </w:r>
-      <w:proofErr w:type="gramStart"/>
-      <w:r>
-        <w:rPr>
-          <w:b/>
-          <w:lang w:val="es-ES"/>
-        </w:rPr>
-        <w:t>&lt;</w:t>
-      </w:r>
-      <w:r>
-        <w:rPr>
-          <w:b/>
-          <w:lang w:val="es-ES"/>
-        </w:rPr>
-        <w:t>[</w:t>
-      </w:r>
-      <w:proofErr w:type="gramEnd"/>
-      <w:r>
-        <w:rPr>
-          <w:b/>
-          <w:lang w:val="es-ES"/>
-        </w:rPr>
-        <w:t>Tecnología][Sistema]&gt;</w:t>
-      </w:r>
-      <w:r>
-        <w:rPr>
-          <w:b/>
-          <w:lang w:val="es-ES"/>
-        </w:rPr>
-        <w:t>.&lt;Extremo&gt;.&lt;</w:t>
-      </w:r>
-      <w:r>
-        <w:rPr>
-          <w:b/>
-          <w:lang w:val="es-ES"/>
-        </w:rPr>
-        <w:t>Módulo</w:t>
-      </w:r>
-      <w:r>
-        <w:rPr>
-          <w:b/>
-          <w:lang w:val="es-ES"/>
-        </w:rPr>
-        <w:t>&gt;.&lt;Componente&gt;</w:t>
+        <w:jc w:val="both"/>
+        <w:rPr>
+          <w:lang w:val="es-ES"/>
+        </w:rPr>
+      </w:pPr>
+      <w:r>
+        <w:rPr>
+          <w:lang w:val="es-ES"/>
+        </w:rPr>
+        <w:t xml:space="preserve">A continuación se visualiza la regla general para nombrar </w:t>
+      </w:r>
+      <w:r>
+        <w:rPr>
+          <w:i/>
+          <w:lang w:val="es-ES"/>
+        </w:rPr>
+        <w:t>Namespaces</w:t>
+      </w:r>
+      <w:r>
+        <w:rPr>
+          <w:lang w:val="es-ES"/>
+        </w:rPr>
+        <w:t>:</w:t>
       </w:r>
     </w:p>
     <w:p>
       <w:pPr>
-        <w:jc w:val="center"/>
-        <w:rPr>
-          <w:b/>
+        <w:jc w:val="both"/>
+        <w:rPr>
           <w:lang w:val="es-ES"/>
         </w:rPr>
       </w:pPr>
     </w:p>
     <w:p>
       <w:pPr>
+        <w:jc w:val="center"/>
+        <w:rPr>
+          <w:b/>
+          <w:lang w:val="es-ES"/>
+        </w:rPr>
+      </w:pPr>
+      <w:r>
+        <w:rPr>
+          <w:b/>
+          <w:lang w:val="es-ES"/>
+        </w:rPr>
+        <w:t>&lt;Compañía&gt;.</w:t>
+      </w:r>
+      <w:proofErr w:type="gramStart"/>
+      <w:r>
+        <w:rPr>
+          <w:b/>
+          <w:lang w:val="es-ES"/>
+        </w:rPr>
+        <w:t>&lt;</w:t>
+      </w:r>
+      <w:r>
+        <w:rPr>
+          <w:b/>
+          <w:lang w:val="es-ES"/>
+        </w:rPr>
+        <w:t>[</w:t>
+      </w:r>
+      <w:proofErr w:type="gramEnd"/>
+      <w:r>
+        <w:rPr>
+          <w:b/>
+          <w:lang w:val="es-ES"/>
+        </w:rPr>
+        <w:t>Sistema]&gt;</w:t>
+      </w:r>
+      <w:r>
+        <w:rPr>
+          <w:b/>
+          <w:lang w:val="es-ES"/>
+        </w:rPr>
+        <w:t>.&lt;Extremo&gt;.&lt;</w:t>
+      </w:r>
+      <w:r>
+        <w:rPr>
+          <w:b/>
+          <w:lang w:val="es-ES"/>
+        </w:rPr>
+        <w:t>Módulo</w:t>
+      </w:r>
+      <w:r>
+        <w:rPr>
+          <w:b/>
+          <w:lang w:val="es-ES"/>
+        </w:rPr>
+        <w:t>&gt;.&lt;Componente&gt;</w:t>
+      </w:r>
+    </w:p>
+    <w:p>
+      <w:pPr>
+        <w:jc w:val="center"/>
+        <w:rPr>
+          <w:b/>
+          <w:lang w:val="es-ES"/>
+        </w:rPr>
+      </w:pPr>
+    </w:p>
+    <w:p>
+      <w:pPr>
         <w:rPr>
           <w:lang w:val="es-ES"/>
         </w:rPr>
@@ -249,6 +264,76 @@
         </w:rPr>
         <w:t>A continuación citamos algunos ejemplos:</w:t>
       </w:r>
+    </w:p>
+    <w:p>
+      <w:pPr>
+        <w:rPr>
+          <w:lang w:val="es-ES"/>
+        </w:rPr>
+      </w:pPr>
+    </w:p>
+    <w:p>
+      <w:pPr>
+        <w:rPr>
+          <w:lang w:val="es-ES"/>
+        </w:rPr>
+      </w:pPr>
+      <w:r>
+        <w:rPr>
+          <w:b/>
+          <w:lang w:val="es-ES"/>
+        </w:rPr>
+        <w:t>Compañía</w:t>
+      </w:r>
+      <w:r>
+        <w:rPr>
+          <w:lang w:val="es-ES"/>
+        </w:rPr>
+        <w:t xml:space="preserve">: </w:t>
+      </w:r>
+      <w:proofErr w:type="spellStart"/>
+      <w:r>
+        <w:rPr>
+          <w:lang w:val="es-ES"/>
+        </w:rPr>
+        <w:t>Planet</w:t>
+      </w:r>
+      <w:proofErr w:type="spellEnd"/>
+    </w:p>
+    <w:p>
+      <w:pPr>
+        <w:rPr>
+          <w:lang w:val="es-ES"/>
+        </w:rPr>
+      </w:pPr>
+      <w:r>
+        <w:rPr>
+          <w:b/>
+          <w:lang w:val="es-ES"/>
+        </w:rPr>
+        <w:t>Sistema</w:t>
+      </w:r>
+      <w:r>
+        <w:rPr>
+          <w:lang w:val="es-ES"/>
+        </w:rPr>
+        <w:t xml:space="preserve">: </w:t>
+      </w:r>
+      <w:proofErr w:type="spellStart"/>
+      <w:r>
+        <w:rPr>
+          <w:lang w:val="es-ES"/>
+        </w:rPr>
+        <w:t>Crm</w:t>
+      </w:r>
+      <w:proofErr w:type="spellEnd"/>
+    </w:p>
+    <w:p>
+      <w:pPr>
+        <w:rPr>
+          <w:lang w:val="es-ES"/>
+        </w:rPr>
+      </w:pPr>
     </w:p>
     <w:p>
       <w:pPr>
@@ -259,9 +344,9 @@
     </w:p>
     <w:tbl>
       <w:tblPr>
-        <w:tblStyle w:val="Sombreadomedio1-nfasis1"/>
+        <w:tblStyle w:val="MediumShading1-Accent1"/>
         <w:tblW w:w="0" w:type="auto"/>
-        <w:tblLook w:val="0680"/>
+        <w:tblLook w:val="0680" w:firstRow="0" w:lastRow="0" w:firstColumn="1" w:lastColumn="0" w:noHBand="1" w:noVBand="1"/>
       </w:tblPr>
       <w:tblGrid>
         <w:gridCol w:w="9637"/>
@@ -269,7 +354,7 @@
       <w:tr>
         <w:tc>
           <w:tcPr>
-            <w:cnfStyle w:val="001000000000"/>
+            <w:cnfStyle w:val="001000000000" w:firstRow="0" w:lastRow="0" w:firstColumn="1" w:lastColumn="0" w:oddVBand="0" w:evenVBand="0" w:oddHBand="0" w:evenHBand="0" w:firstRowFirstColumn="0" w:firstRowLastColumn="0" w:lastRowFirstColumn="0" w:lastRowLastColumn="0"/>
             <w:tcW w:w="9637" w:type="dxa"/>
           </w:tcPr>
           <w:p>
@@ -280,31 +365,13 @@
                 <w:lang w:val="es-ES"/>
               </w:rPr>
             </w:pPr>
-            <w:proofErr w:type="spellStart"/>
-            <w:r>
-              <w:rPr>
-                <w:rFonts w:ascii="Courier New" w:hAnsi="Courier New" w:cs="Courier New"/>
-                <w:color w:val="215868" w:themeColor="accent5" w:themeShade="80"/>
-                <w:lang w:val="es-ES"/>
-              </w:rPr>
-              <w:t>Allus</w:t>
-            </w:r>
-            <w:r>
-              <w:rPr>
-                <w:rFonts w:ascii="Courier New" w:hAnsi="Courier New" w:cs="Courier New"/>
-                <w:color w:val="215868" w:themeColor="accent5" w:themeShade="80"/>
-                <w:lang w:val="es-ES"/>
-              </w:rPr>
-              <w:t>.Tools</w:t>
-            </w:r>
-            <w:proofErr w:type="spellEnd"/>
           </w:p>
         </w:tc>
       </w:tr>
       <w:tr>
         <w:tc>
           <w:tcPr>
-            <w:cnfStyle w:val="001000000000"/>
+            <w:cnfStyle w:val="001000000000" w:firstRow="0" w:lastRow="0" w:firstColumn="1" w:lastColumn="0" w:oddVBand="0" w:evenVBand="0" w:oddHBand="0" w:evenHBand="0" w:firstRowFirstColumn="0" w:firstRowLastColumn="0" w:lastRowFirstColumn="0" w:lastRowLastColumn="0"/>
             <w:tcW w:w="9637" w:type="dxa"/>
           </w:tcPr>
           <w:p>
@@ -315,31 +382,13 @@
                 <w:lang w:val="es-ES"/>
               </w:rPr>
             </w:pPr>
-            <w:proofErr w:type="spellStart"/>
-            <w:r>
-              <w:rPr>
-                <w:rFonts w:ascii="Courier New" w:hAnsi="Courier New" w:cs="Courier New"/>
-                <w:color w:val="215868" w:themeColor="accent5" w:themeShade="80"/>
-                <w:lang w:val="es-ES"/>
-              </w:rPr>
-              <w:t>Allus</w:t>
-            </w:r>
-            <w:r>
-              <w:rPr>
-                <w:rFonts w:ascii="Courier New" w:hAnsi="Courier New" w:cs="Courier New"/>
-                <w:color w:val="215868" w:themeColor="accent5" w:themeShade="80"/>
-                <w:lang w:val="es-ES"/>
-              </w:rPr>
-              <w:t>.Common</w:t>
-            </w:r>
-            <w:proofErr w:type="spellEnd"/>
           </w:p>
         </w:tc>
       </w:tr>
       <w:tr>
         <w:tc>
           <w:tcPr>
-            <w:cnfStyle w:val="001000000000"/>
+            <w:cnfStyle w:val="001000000000" w:firstRow="0" w:lastRow="0" w:firstColumn="1" w:lastColumn="0" w:oddVBand="0" w:evenVBand="0" w:oddHBand="0" w:evenHBand="0" w:firstRowFirstColumn="0" w:firstRowLastColumn="0" w:lastRowFirstColumn="0" w:lastRowLastColumn="0"/>
             <w:tcW w:w="9637" w:type="dxa"/>
           </w:tcPr>
           <w:p>
@@ -354,14 +403,28 @@
                 <w:rFonts w:ascii="Courier New" w:hAnsi="Courier New" w:cs="Courier New"/>
                 <w:color w:val="215868" w:themeColor="accent5" w:themeShade="80"/>
               </w:rPr>
-              <w:t>Allus</w:t>
+              <w:t>Planet</w:t>
             </w:r>
             <w:r>
               <w:rPr>
                 <w:rFonts w:ascii="Courier New" w:hAnsi="Courier New" w:cs="Courier New"/>
                 <w:color w:val="215868" w:themeColor="accent5" w:themeShade="80"/>
               </w:rPr>
-              <w:t>.Common.FrontEnd.Win32.UserControls</w:t>
+              <w:t>.</w:t>
+            </w:r>
+            <w:r>
+              <w:rPr>
+                <w:rFonts w:ascii="Courier New" w:hAnsi="Courier New" w:cs="Courier New"/>
+                <w:color w:val="215868" w:themeColor="accent5" w:themeShade="80"/>
+              </w:rPr>
+              <w:t>Front</w:t>
+            </w:r>
+            <w:r>
+              <w:rPr>
+                <w:rFonts w:ascii="Courier New" w:hAnsi="Courier New" w:cs="Courier New"/>
+                <w:color w:val="215868" w:themeColor="accent5" w:themeShade="80"/>
+              </w:rPr>
+              <w:t>.Win32.UserControls</w:t>
             </w:r>
           </w:p>
         </w:tc>
@@ -369,7 +432,7 @@
       <w:tr>
         <w:tc>
           <w:tcPr>
-            <w:cnfStyle w:val="001000000000"/>
+            <w:cnfStyle w:val="001000000000" w:firstRow="0" w:lastRow="0" w:firstColumn="1" w:lastColumn="0" w:oddVBand="0" w:evenVBand="0" w:oddHBand="0" w:evenHBand="0" w:firstRowFirstColumn="0" w:firstRowLastColumn="0" w:lastRowFirstColumn="0" w:lastRowLastColumn="0"/>
             <w:tcW w:w="9637" w:type="dxa"/>
           </w:tcPr>
           <w:p>
@@ -385,14 +448,28 @@
                 <w:rFonts w:ascii="Courier New" w:hAnsi="Courier New" w:cs="Courier New"/>
                 <w:color w:val="215868" w:themeColor="accent5" w:themeShade="80"/>
               </w:rPr>
-              <w:t>Allus</w:t>
+              <w:t>Planet</w:t>
             </w:r>
             <w:r>
               <w:rPr>
                 <w:rFonts w:ascii="Courier New" w:hAnsi="Courier New" w:cs="Courier New"/>
                 <w:color w:val="215868" w:themeColor="accent5" w:themeShade="80"/>
               </w:rPr>
-              <w:t>.Common.FrontEnd.Web.UserControls</w:t>
+              <w:t>.</w:t>
+            </w:r>
+            <w:r>
+              <w:rPr>
+                <w:rFonts w:ascii="Courier New" w:hAnsi="Courier New" w:cs="Courier New"/>
+                <w:color w:val="215868" w:themeColor="accent5" w:themeShade="80"/>
+              </w:rPr>
+              <w:t>Front</w:t>
+            </w:r>
+            <w:r>
+              <w:rPr>
+                <w:rFonts w:ascii="Courier New" w:hAnsi="Courier New" w:cs="Courier New"/>
+                <w:color w:val="215868" w:themeColor="accent5" w:themeShade="80"/>
+              </w:rPr>
+              <w:t>.Web.UserControls</w:t>
             </w:r>
             <w:proofErr w:type="spellEnd"/>
           </w:p>
@@ -401,7 +478,7 @@
       <w:tr>
         <w:tc>
           <w:tcPr>
-            <w:cnfStyle w:val="001000000000"/>
+            <w:cnfStyle w:val="001000000000" w:firstRow="0" w:lastRow="0" w:firstColumn="1" w:lastColumn="0" w:oddVBand="0" w:evenVBand="0" w:oddHBand="0" w:evenHBand="0" w:firstRowFirstColumn="0" w:firstRowLastColumn="0" w:lastRowFirstColumn="0" w:lastRowLastColumn="0"/>
             <w:tcW w:w="9637" w:type="dxa"/>
           </w:tcPr>
           <w:p>
@@ -411,29 +488,13 @@
                 <w:color w:val="215868" w:themeColor="accent5" w:themeShade="80"/>
               </w:rPr>
             </w:pPr>
-            <w:proofErr w:type="spellStart"/>
-            <w:r>
-              <w:rPr>
-                <w:rFonts w:ascii="Courier New" w:hAnsi="Courier New" w:cs="Courier New"/>
-                <w:color w:val="215868" w:themeColor="accent5" w:themeShade="80"/>
-              </w:rPr>
-              <w:t>Allus</w:t>
-            </w:r>
-            <w:r>
-              <w:rPr>
-                <w:rFonts w:ascii="Courier New" w:hAnsi="Courier New" w:cs="Courier New"/>
-                <w:color w:val="215868" w:themeColor="accent5" w:themeShade="80"/>
-              </w:rPr>
-              <w:t>.Meucci</w:t>
-            </w:r>
-            <w:proofErr w:type="spellEnd"/>
           </w:p>
         </w:tc>
       </w:tr>
       <w:tr>
         <w:tc>
           <w:tcPr>
-            <w:cnfStyle w:val="001000000000"/>
+            <w:cnfStyle w:val="001000000000" w:firstRow="0" w:lastRow="0" w:firstColumn="1" w:lastColumn="0" w:oddVBand="0" w:evenVBand="0" w:oddHBand="0" w:evenHBand="0" w:firstRowFirstColumn="0" w:firstRowLastColumn="0" w:lastRowFirstColumn="0" w:lastRowLastColumn="0"/>
             <w:tcW w:w="9637" w:type="dxa"/>
           </w:tcPr>
           <w:p>
@@ -449,14 +510,56 @@
                 <w:rFonts w:ascii="Courier New" w:hAnsi="Courier New" w:cs="Courier New"/>
                 <w:color w:val="215868" w:themeColor="accent5" w:themeShade="80"/>
               </w:rPr>
-              <w:t>Allus</w:t>
+              <w:t>Planet</w:t>
             </w:r>
             <w:r>
               <w:rPr>
                 <w:rFonts w:ascii="Courier New" w:hAnsi="Courier New" w:cs="Courier New"/>
                 <w:color w:val="215868" w:themeColor="accent5" w:themeShade="80"/>
               </w:rPr>
-              <w:t>.Meucci.FrontEnd.GestionClientesInternos</w:t>
+              <w:t>.</w:t>
+            </w:r>
+            <w:r>
+              <w:rPr>
+                <w:rFonts w:ascii="Courier New" w:hAnsi="Courier New" w:cs="Courier New"/>
+                <w:color w:val="215868" w:themeColor="accent5" w:themeShade="80"/>
+              </w:rPr>
+              <w:t>Crm</w:t>
+            </w:r>
+            <w:r>
+              <w:rPr>
+                <w:rFonts w:ascii="Courier New" w:hAnsi="Courier New" w:cs="Courier New"/>
+                <w:color w:val="215868" w:themeColor="accent5" w:themeShade="80"/>
+              </w:rPr>
+              <w:t>.</w:t>
+            </w:r>
+            <w:r>
+              <w:rPr>
+                <w:rFonts w:ascii="Courier New" w:hAnsi="Courier New" w:cs="Courier New"/>
+                <w:color w:val="215868" w:themeColor="accent5" w:themeShade="80"/>
+              </w:rPr>
+              <w:t>Front</w:t>
+            </w:r>
+            <w:r>
+              <w:rPr>
+                <w:rFonts w:ascii="Courier New" w:hAnsi="Courier New" w:cs="Courier New"/>
+                <w:color w:val="215868" w:themeColor="accent5" w:themeShade="80"/>
+              </w:rPr>
+              <w:t>.Gestion</w:t>
+            </w:r>
+            <w:r>
+              <w:rPr>
+                <w:rFonts w:ascii="Courier New" w:hAnsi="Courier New" w:cs="Courier New"/>
+                <w:color w:val="215868" w:themeColor="accent5" w:themeShade="80"/>
+              </w:rPr>
+              <w:t>Customer</w:t>
+            </w:r>
+            <w:r>
+              <w:rPr>
+                <w:rFonts w:ascii="Courier New" w:hAnsi="Courier New" w:cs="Courier New"/>
+                <w:color w:val="215868" w:themeColor="accent5" w:themeShade="80"/>
+              </w:rPr>
+              <w:t>sInternos</w:t>
             </w:r>
             <w:proofErr w:type="spellEnd"/>
           </w:p>
@@ -465,7 +568,7 @@
       <w:tr>
         <w:tc>
           <w:tcPr>
-            <w:cnfStyle w:val="001000000000"/>
+            <w:cnfStyle w:val="001000000000" w:firstRow="0" w:lastRow="0" w:firstColumn="1" w:lastColumn="0" w:oddVBand="0" w:evenVBand="0" w:oddHBand="0" w:evenHBand="0" w:firstRowFirstColumn="0" w:firstRowLastColumn="0" w:lastRowFirstColumn="0" w:lastRowLastColumn="0"/>
             <w:tcW w:w="9637" w:type="dxa"/>
           </w:tcPr>
           <w:p>
@@ -481,14 +584,28 @@
                 <w:rFonts w:ascii="Courier New" w:hAnsi="Courier New" w:cs="Courier New"/>
                 <w:color w:val="215868" w:themeColor="accent5" w:themeShade="80"/>
               </w:rPr>
-              <w:t>Allus</w:t>
+              <w:t>Planet</w:t>
             </w:r>
             <w:r>
               <w:rPr>
                 <w:rFonts w:ascii="Courier New" w:hAnsi="Courier New" w:cs="Courier New"/>
                 <w:color w:val="215868" w:themeColor="accent5" w:themeShade="80"/>
               </w:rPr>
-              <w:t>.Meucci.Common</w:t>
+              <w:t>.</w:t>
+            </w:r>
+            <w:r>
+              <w:rPr>
+                <w:rFonts w:ascii="Courier New" w:hAnsi="Courier New" w:cs="Courier New"/>
+                <w:color w:val="215868" w:themeColor="accent5" w:themeShade="80"/>
+              </w:rPr>
+              <w:t>Crm</w:t>
+            </w:r>
+            <w:r>
+              <w:rPr>
+                <w:rFonts w:ascii="Courier New" w:hAnsi="Courier New" w:cs="Courier New"/>
+                <w:color w:val="215868" w:themeColor="accent5" w:themeShade="80"/>
+              </w:rPr>
+              <w:t>.Common</w:t>
             </w:r>
             <w:proofErr w:type="spellEnd"/>
           </w:p>
@@ -497,7 +614,7 @@
       <w:tr>
         <w:tc>
           <w:tcPr>
-            <w:cnfStyle w:val="001000000000"/>
+            <w:cnfStyle w:val="001000000000" w:firstRow="0" w:lastRow="0" w:firstColumn="1" w:lastColumn="0" w:oddVBand="0" w:evenVBand="0" w:oddHBand="0" w:evenHBand="0" w:firstRowFirstColumn="0" w:firstRowLastColumn="0" w:lastRowFirstColumn="0" w:lastRowLastColumn="0"/>
             <w:tcW w:w="9637" w:type="dxa"/>
           </w:tcPr>
           <w:p>
@@ -513,14 +630,42 @@
                 <w:rFonts w:ascii="Courier New" w:hAnsi="Courier New" w:cs="Courier New"/>
                 <w:color w:val="215868" w:themeColor="accent5" w:themeShade="80"/>
               </w:rPr>
-              <w:t>Allus</w:t>
+              <w:t>Planet</w:t>
             </w:r>
             <w:r>
               <w:rPr>
                 <w:rFonts w:ascii="Courier New" w:hAnsi="Courier New" w:cs="Courier New"/>
                 <w:color w:val="215868" w:themeColor="accent5" w:themeShade="80"/>
               </w:rPr>
-              <w:t>.Meucci.Common.Clientes.</w:t>
+              <w:t>.</w:t>
+            </w:r>
+            <w:r>
+              <w:rPr>
+                <w:rFonts w:ascii="Courier New" w:hAnsi="Courier New" w:cs="Courier New"/>
+                <w:color w:val="215868" w:themeColor="accent5" w:themeShade="80"/>
+              </w:rPr>
+              <w:t>Crm</w:t>
+            </w:r>
+            <w:r>
+              <w:rPr>
+                <w:rFonts w:ascii="Courier New" w:hAnsi="Courier New" w:cs="Courier New"/>
+                <w:color w:val="215868" w:themeColor="accent5" w:themeShade="80"/>
+              </w:rPr>
+              <w:t>.Common.</w:t>
+            </w:r>
+            <w:r>
+              <w:rPr>
+                <w:rFonts w:ascii="Courier New" w:hAnsi="Courier New" w:cs="Courier New"/>
+                <w:color w:val="215868" w:themeColor="accent5" w:themeShade="80"/>
+              </w:rPr>
+              <w:t>Customer</w:t>
+            </w:r>
+            <w:r>
+              <w:rPr>
+                <w:rFonts w:ascii="Courier New" w:hAnsi="Courier New" w:cs="Courier New"/>
+                <w:color w:val="215868" w:themeColor="accent5" w:themeShade="80"/>
+              </w:rPr>
+              <w:t>s.</w:t>
             </w:r>
             <w:r>
               <w:rPr>
@@ -531,13 +676,20 @@
               <w:t>ISVC</w:t>
             </w:r>
             <w:proofErr w:type="spellEnd"/>
+            <w:r>
+              <w:rPr>
+                <w:rFonts w:ascii="Courier New" w:hAnsi="Courier New" w:cs="Courier New"/>
+                <w:color w:val="215868" w:themeColor="accent5" w:themeShade="80"/>
+              </w:rPr>
+              <w:t xml:space="preserve"> </w:t>
+            </w:r>
           </w:p>
         </w:tc>
       </w:tr>
       <w:tr>
         <w:tc>
           <w:tcPr>
-            <w:cnfStyle w:val="001000000000"/>
+            <w:cnfStyle w:val="001000000000" w:firstRow="0" w:lastRow="0" w:firstColumn="1" w:lastColumn="0" w:oddVBand="0" w:evenVBand="0" w:oddHBand="0" w:evenHBand="0" w:firstRowFirstColumn="0" w:firstRowLastColumn="0" w:lastRowFirstColumn="0" w:lastRowLastColumn="0"/>
             <w:tcW w:w="9637" w:type="dxa"/>
           </w:tcPr>
           <w:p>
@@ -547,29 +699,55 @@
                 <w:color w:val="215868" w:themeColor="accent5" w:themeShade="80"/>
               </w:rPr>
             </w:pPr>
-            <w:proofErr w:type="spellStart"/>
             <w:r>
               <w:rPr>
                 <w:rFonts w:ascii="Courier New" w:hAnsi="Courier New" w:cs="Courier New"/>
                 <w:color w:val="215868" w:themeColor="accent5" w:themeShade="80"/>
               </w:rPr>
-              <w:t>Allus</w:t>
+              <w:t>Planet</w:t>
             </w:r>
             <w:r>
               <w:rPr>
                 <w:rFonts w:ascii="Courier New" w:hAnsi="Courier New" w:cs="Courier New"/>
                 <w:color w:val="215868" w:themeColor="accent5" w:themeShade="80"/>
               </w:rPr>
-              <w:t>.Meucci.Backend.Cliente.BC</w:t>
-            </w:r>
-            <w:proofErr w:type="spellEnd"/>
+              <w:t>.</w:t>
+            </w:r>
+            <w:r>
+              <w:rPr>
+                <w:rFonts w:ascii="Courier New" w:hAnsi="Courier New" w:cs="Courier New"/>
+                <w:color w:val="215868" w:themeColor="accent5" w:themeShade="80"/>
+              </w:rPr>
+              <w:t>Crm</w:t>
+            </w:r>
+            <w:r>
+              <w:rPr>
+                <w:rFonts w:ascii="Courier New" w:hAnsi="Courier New" w:cs="Courier New"/>
+                <w:color w:val="215868" w:themeColor="accent5" w:themeShade="80"/>
+              </w:rPr>
+              <w:t>.Common.</w:t>
+            </w:r>
+            <w:r>
+              <w:rPr>
+                <w:rFonts w:ascii="Courier New" w:hAnsi="Courier New" w:cs="Courier New"/>
+                <w:color w:val="215868" w:themeColor="accent5" w:themeShade="80"/>
+              </w:rPr>
+              <w:t>Customer</w:t>
+            </w:r>
+            <w:r>
+              <w:rPr>
+                <w:rFonts w:ascii="Courier New" w:hAnsi="Courier New" w:cs="Courier New"/>
+                <w:color w:val="215868" w:themeColor="accent5" w:themeShade="80"/>
+              </w:rPr>
+              <w:t>.BE</w:t>
+            </w:r>
           </w:p>
         </w:tc>
       </w:tr>
       <w:tr>
         <w:tc>
           <w:tcPr>
-            <w:cnfStyle w:val="001000000000"/>
+            <w:cnfStyle w:val="001000000000" w:firstRow="0" w:lastRow="0" w:firstColumn="1" w:lastColumn="0" w:oddVBand="0" w:evenVBand="0" w:oddHBand="0" w:evenHBand="0" w:firstRowFirstColumn="0" w:firstRowLastColumn="0" w:lastRowFirstColumn="0" w:lastRowLastColumn="0"/>
             <w:tcW w:w="9637" w:type="dxa"/>
           </w:tcPr>
           <w:p>
@@ -585,14 +763,56 @@
                 <w:rFonts w:ascii="Courier New" w:hAnsi="Courier New" w:cs="Courier New"/>
                 <w:color w:val="215868" w:themeColor="accent5" w:themeShade="80"/>
               </w:rPr>
-              <w:t>Allus</w:t>
+              <w:t>Planet</w:t>
             </w:r>
             <w:r>
               <w:rPr>
                 <w:rFonts w:ascii="Courier New" w:hAnsi="Courier New" w:cs="Courier New"/>
                 <w:color w:val="215868" w:themeColor="accent5" w:themeShade="80"/>
               </w:rPr>
-              <w:t>.Meucci.Backend.Clientes.DAC</w:t>
+              <w:t>.</w:t>
+            </w:r>
+            <w:r>
+              <w:rPr>
+                <w:rFonts w:ascii="Courier New" w:hAnsi="Courier New" w:cs="Courier New"/>
+                <w:color w:val="215868" w:themeColor="accent5" w:themeShade="80"/>
+              </w:rPr>
+              <w:t>Crm</w:t>
+            </w:r>
+            <w:r>
+              <w:rPr>
+                <w:rFonts w:ascii="Courier New" w:hAnsi="Courier New" w:cs="Courier New"/>
+                <w:color w:val="215868" w:themeColor="accent5" w:themeShade="80"/>
+              </w:rPr>
+              <w:t>.</w:t>
+            </w:r>
+            <w:r>
+              <w:rPr>
+                <w:rFonts w:ascii="Courier New" w:hAnsi="Courier New" w:cs="Courier New"/>
+                <w:color w:val="215868" w:themeColor="accent5" w:themeShade="80"/>
+              </w:rPr>
+              <w:t>Back</w:t>
+            </w:r>
+            <w:r>
+              <w:rPr>
+                <w:rFonts w:ascii="Courier New" w:hAnsi="Courier New" w:cs="Courier New"/>
+                <w:color w:val="215868" w:themeColor="accent5" w:themeShade="80"/>
+              </w:rPr>
+              <w:t>.</w:t>
+            </w:r>
+            <w:r>
+              <w:rPr>
+                <w:rFonts w:ascii="Courier New" w:hAnsi="Courier New" w:cs="Courier New"/>
+                <w:color w:val="215868" w:themeColor="accent5" w:themeShade="80"/>
+              </w:rPr>
+              <w:t>Customer</w:t>
+            </w:r>
+            <w:r>
+              <w:rPr>
+                <w:rFonts w:ascii="Courier New" w:hAnsi="Courier New" w:cs="Courier New"/>
+                <w:color w:val="215868" w:themeColor="accent5" w:themeShade="80"/>
+              </w:rPr>
+              <w:t>.BC</w:t>
             </w:r>
             <w:proofErr w:type="spellEnd"/>
           </w:p>
@@ -601,7 +821,7 @@
       <w:tr>
         <w:tc>
           <w:tcPr>
-            <w:cnfStyle w:val="001000000000"/>
+            <w:cnfStyle w:val="001000000000" w:firstRow="0" w:lastRow="0" w:firstColumn="1" w:lastColumn="0" w:oddVBand="0" w:evenVBand="0" w:oddHBand="0" w:evenHBand="0" w:firstRowFirstColumn="0" w:firstRowLastColumn="0" w:lastRowFirstColumn="0" w:lastRowLastColumn="0"/>
             <w:tcW w:w="9637" w:type="dxa"/>
           </w:tcPr>
           <w:p>
@@ -617,14 +837,56 @@
                 <w:rFonts w:ascii="Courier New" w:hAnsi="Courier New" w:cs="Courier New"/>
                 <w:color w:val="215868" w:themeColor="accent5" w:themeShade="80"/>
               </w:rPr>
-              <w:t>Allus</w:t>
+              <w:t>Planet</w:t>
             </w:r>
             <w:r>
               <w:rPr>
                 <w:rFonts w:ascii="Courier New" w:hAnsi="Courier New" w:cs="Courier New"/>
                 <w:color w:val="215868" w:themeColor="accent5" w:themeShade="80"/>
               </w:rPr>
-              <w:t>.Meucci.Backend.Clientes.SVC</w:t>
+              <w:t>.</w:t>
+            </w:r>
+            <w:r>
+              <w:rPr>
+                <w:rFonts w:ascii="Courier New" w:hAnsi="Courier New" w:cs="Courier New"/>
+                <w:color w:val="215868" w:themeColor="accent5" w:themeShade="80"/>
+              </w:rPr>
+              <w:t>Crm</w:t>
+            </w:r>
+            <w:r>
+              <w:rPr>
+                <w:rFonts w:ascii="Courier New" w:hAnsi="Courier New" w:cs="Courier New"/>
+                <w:color w:val="215868" w:themeColor="accent5" w:themeShade="80"/>
+              </w:rPr>
+              <w:t>.</w:t>
+            </w:r>
+            <w:r>
+              <w:rPr>
+                <w:rFonts w:ascii="Courier New" w:hAnsi="Courier New" w:cs="Courier New"/>
+                <w:color w:val="215868" w:themeColor="accent5" w:themeShade="80"/>
+              </w:rPr>
+              <w:t>Back</w:t>
+            </w:r>
+            <w:r>
+              <w:rPr>
+                <w:rFonts w:ascii="Courier New" w:hAnsi="Courier New" w:cs="Courier New"/>
+                <w:color w:val="215868" w:themeColor="accent5" w:themeShade="80"/>
+              </w:rPr>
+              <w:t>.</w:t>
+            </w:r>
+            <w:r>
+              <w:rPr>
+                <w:rFonts w:ascii="Courier New" w:hAnsi="Courier New" w:cs="Courier New"/>
+                <w:color w:val="215868" w:themeColor="accent5" w:themeShade="80"/>
+              </w:rPr>
+              <w:t>Customer</w:t>
+            </w:r>
+            <w:r>
+              <w:rPr>
+                <w:rFonts w:ascii="Courier New" w:hAnsi="Courier New" w:cs="Courier New"/>
+                <w:color w:val="215868" w:themeColor="accent5" w:themeShade="80"/>
+              </w:rPr>
+              <w:t>.DAC</w:t>
             </w:r>
             <w:proofErr w:type="spellEnd"/>
           </w:p>
@@ -633,7 +895,7 @@
       <w:tr>
         <w:tc>
           <w:tcPr>
-            <w:cnfStyle w:val="001000000000"/>
+            <w:cnfStyle w:val="001000000000" w:firstRow="0" w:lastRow="0" w:firstColumn="1" w:lastColumn="0" w:oddVBand="0" w:evenVBand="0" w:oddHBand="0" w:evenHBand="0" w:firstRowFirstColumn="0" w:firstRowLastColumn="0" w:lastRowFirstColumn="0" w:lastRowLastColumn="0"/>
             <w:tcW w:w="9637" w:type="dxa"/>
           </w:tcPr>
           <w:p>
@@ -643,20 +905,29 @@
                 <w:color w:val="215868" w:themeColor="accent5" w:themeShade="80"/>
               </w:rPr>
             </w:pPr>
+            <w:proofErr w:type="spellStart"/>
             <w:r>
               <w:rPr>
                 <w:rFonts w:ascii="Courier New" w:hAnsi="Courier New" w:cs="Courier New"/>
                 <w:color w:val="215868" w:themeColor="accent5" w:themeShade="80"/>
               </w:rPr>
-              <w:t>Allus</w:t>
+              <w:t>Planet.Crm.</w:t>
             </w:r>
             <w:r>
               <w:rPr>
                 <w:rFonts w:ascii="Courier New" w:hAnsi="Courier New" w:cs="Courier New"/>
                 <w:color w:val="215868" w:themeColor="accent5" w:themeShade="80"/>
               </w:rPr>
-              <w:t>.Meucci.Common.Clientes.BE</w:t>
-            </w:r>
+              <w:t>Back</w:t>
+            </w:r>
+            <w:r>
+              <w:rPr>
+                <w:rFonts w:ascii="Courier New" w:hAnsi="Courier New" w:cs="Courier New"/>
+                <w:color w:val="215868" w:themeColor="accent5" w:themeShade="80"/>
+              </w:rPr>
+              <w:t>.Customer.SVC</w:t>
+            </w:r>
+            <w:proofErr w:type="spellEnd"/>
           </w:p>
         </w:tc>
       </w:tr>
@@ -676,22 +947,78 @@
     </w:p>
     <w:p>
       <w:pPr>
+        <w:ind w:left="142"/>
         <w:jc w:val="both"/>
         <w:rPr>
-          <w:b/>
-          <w:lang w:val="es-ES"/>
-        </w:rPr>
-      </w:pPr>
-      <w:r>
-        <w:rPr>
-          <w:b/>
-          <w:lang w:val="es-ES"/>
-        </w:rPr>
-        <w:t>Excepción a la regla.</w:t>
+          <w:lang w:val="es-ES"/>
+        </w:rPr>
+      </w:pPr>
+      <w:r>
+        <w:rPr>
+          <w:lang w:val="es-ES"/>
+        </w:rPr>
+        <w:t xml:space="preserve">De </w:t>
+      </w:r>
+      <w:r>
+        <w:rPr>
+          <w:lang w:val="es-ES"/>
+        </w:rPr>
+        <w:t xml:space="preserve">esta manera </w:t>
+      </w:r>
+      <w:r>
+        <w:rPr>
+          <w:lang w:val="es-ES"/>
+        </w:rPr>
+        <w:t>resultará</w:t>
+      </w:r>
+      <w:r>
+        <w:rPr>
+          <w:lang w:val="es-ES"/>
+        </w:rPr>
+        <w:t xml:space="preserve"> </w:t>
+      </w:r>
+      <w:r>
+        <w:rPr>
+          <w:lang w:val="es-ES"/>
+        </w:rPr>
+        <w:t>más</w:t>
+      </w:r>
+      <w:r>
+        <w:rPr>
+          <w:lang w:val="es-ES"/>
+        </w:rPr>
+        <w:t xml:space="preserve"> </w:t>
+      </w:r>
+      <w:r>
+        <w:rPr>
+          <w:lang w:val="es-ES"/>
+        </w:rPr>
+        <w:t>fácil</w:t>
+      </w:r>
+      <w:r>
+        <w:rPr>
+          <w:lang w:val="es-ES"/>
+        </w:rPr>
+        <w:t xml:space="preserve"> poder ordenar y ubicar los archivos por solución y realizar </w:t>
+      </w:r>
+      <w:proofErr w:type="spellStart"/>
+      <w:r>
+        <w:rPr>
+          <w:lang w:val="es-ES"/>
+        </w:rPr>
+        <w:t>deploys</w:t>
+      </w:r>
+      <w:proofErr w:type="spellEnd"/>
+      <w:r>
+        <w:rPr>
+          <w:lang w:val="es-ES"/>
+        </w:rPr>
+        <w:t xml:space="preserve"> sin cometer error alguno.</w:t>
       </w:r>
     </w:p>
     <w:p>
       <w:pPr>
+        <w:ind w:left="142"/>
         <w:jc w:val="both"/>
         <w:rPr>
           <w:lang w:val="es-ES"/>
@@ -710,26 +1037,142 @@
         <w:rPr>
           <w:lang w:val="es-ES"/>
         </w:rPr>
-        <w:t xml:space="preserve">En los </w:t>
+        <w:t>Supongamos e q</w:t>
+      </w:r>
+      <w:r>
+        <w:rPr>
+          <w:lang w:val="es-ES"/>
+        </w:rPr>
+        <w:t>ue</w:t>
+      </w:r>
+      <w:r>
+        <w:rPr>
+          <w:lang w:val="es-ES"/>
+        </w:rPr>
+        <w:t xml:space="preserve"> estamos trabajando con el </w:t>
+      </w:r>
+      <w:r>
+        <w:rPr>
+          <w:lang w:val="es-ES"/>
+        </w:rPr>
+        <w:t>módulo</w:t>
+      </w:r>
+      <w:r>
+        <w:rPr>
+          <w:lang w:val="es-ES"/>
+        </w:rPr>
+        <w:t xml:space="preserve"> de </w:t>
       </w:r>
       <w:proofErr w:type="spellStart"/>
       <w:r>
         <w:rPr>
           <w:lang w:val="es-ES"/>
         </w:rPr>
-        <w:t>namespa</w:t>
-      </w:r>
-      <w:r>
-        <w:rPr>
-          <w:lang w:val="es-ES"/>
-        </w:rPr>
-        <w:t>c</w:t>
-      </w:r>
-      <w:r>
-        <w:rPr>
-          <w:lang w:val="es-ES"/>
-        </w:rPr>
-        <w:t>e</w:t>
+        <w:t>Locations</w:t>
+      </w:r>
+      <w:proofErr w:type="spellEnd"/>
+      <w:r>
+        <w:rPr>
+          <w:lang w:val="es-ES"/>
+        </w:rPr>
+        <w:t xml:space="preserve"> pero nuestra solución tiene un pos </w:t>
+      </w:r>
+      <w:proofErr w:type="spellStart"/>
+      <w:r>
+        <w:rPr>
+          <w:lang w:val="es-ES"/>
+        </w:rPr>
+        <w:t>build</w:t>
+      </w:r>
+      <w:proofErr w:type="spellEnd"/>
+      <w:r>
+        <w:rPr>
+          <w:lang w:val="es-ES"/>
+        </w:rPr>
+        <w:t xml:space="preserve"> que copia el </w:t>
+      </w:r>
+      <w:proofErr w:type="gramStart"/>
+      <w:r>
+        <w:rPr>
+          <w:lang w:val="es-ES"/>
+        </w:rPr>
+        <w:t>ultimo</w:t>
+      </w:r>
+      <w:proofErr w:type="gramEnd"/>
+      <w:r>
+        <w:rPr>
+          <w:lang w:val="es-ES"/>
+        </w:rPr>
+        <w:t xml:space="preserve"> </w:t>
+      </w:r>
+      <w:proofErr w:type="spellStart"/>
+      <w:r>
+        <w:rPr>
+          <w:lang w:val="es-ES"/>
+        </w:rPr>
+        <w:t>release</w:t>
+      </w:r>
+      <w:proofErr w:type="spellEnd"/>
+      <w:r>
+        <w:rPr>
+          <w:lang w:val="es-ES"/>
+        </w:rPr>
+        <w:t xml:space="preserve"> en un repositorio común junto con los demás </w:t>
+      </w:r>
+      <w:r>
+        <w:rPr>
+          <w:lang w:val="es-ES"/>
+        </w:rPr>
+        <w:t>módulos</w:t>
+      </w:r>
+      <w:r>
+        <w:rPr>
+          <w:lang w:val="es-ES"/>
+        </w:rPr>
+        <w:t xml:space="preserve"> del sistemas. Con esta nomenclatura </w:t>
+      </w:r>
+      <w:r>
+        <w:rPr>
+          <w:lang w:val="es-ES"/>
+        </w:rPr>
+        <w:t>sería</w:t>
+      </w:r>
+      <w:r>
+        <w:rPr>
+          <w:lang w:val="es-ES"/>
+        </w:rPr>
+        <w:t xml:space="preserve"> </w:t>
+      </w:r>
+      <w:r>
+        <w:rPr>
+          <w:lang w:val="es-ES"/>
+        </w:rPr>
+        <w:t>más</w:t>
+      </w:r>
+      <w:r>
+        <w:rPr>
+          <w:lang w:val="es-ES"/>
+        </w:rPr>
+        <w:t xml:space="preserve"> </w:t>
+      </w:r>
+      <w:r>
+        <w:rPr>
+          <w:lang w:val="es-ES"/>
+        </w:rPr>
+        <w:t>sencillo</w:t>
+      </w:r>
+      <w:r>
+        <w:rPr>
+          <w:lang w:val="es-ES"/>
+        </w:rPr>
+        <w:t xml:space="preserve"> poder ordenar y obtener un </w:t>
+      </w:r>
+      <w:proofErr w:type="spellStart"/>
+      <w:r>
+        <w:rPr>
+          <w:lang w:val="es-ES"/>
+        </w:rPr>
+        <w:t>as</w:t>
       </w:r>
       <w:r>
         <w:rPr>
@@ -737,107 +1180,22 @@
         </w:rPr>
         <w:t>s</w:t>
       </w:r>
+      <w:r>
+        <w:rPr>
+          <w:lang w:val="es-ES"/>
+        </w:rPr>
+        <w:t>embly</w:t>
+      </w:r>
       <w:proofErr w:type="spellEnd"/>
       <w:r>
         <w:rPr>
           <w:lang w:val="es-ES"/>
         </w:rPr>
-        <w:t xml:space="preserve"> base o por defecto en un proyecto s</w:t>
-      </w:r>
-      <w:r>
-        <w:rPr>
-          <w:lang w:val="es-ES"/>
-        </w:rPr>
-        <w:t xml:space="preserve">e decide utilizar un sufijo que indique </w:t>
-      </w:r>
-      <w:r>
-        <w:rPr>
-          <w:lang w:val="es-ES"/>
-        </w:rPr>
-        <w:t xml:space="preserve">el modulo donde se encuentra el componente y el nombre del </w:t>
-      </w:r>
-      <w:proofErr w:type="spellStart"/>
-      <w:r>
-        <w:rPr>
-          <w:lang w:val="es-ES"/>
-        </w:rPr>
-        <w:t>assembly</w:t>
-      </w:r>
-      <w:proofErr w:type="spellEnd"/>
-      <w:r>
-        <w:rPr>
-          <w:lang w:val="es-ES"/>
-        </w:rPr>
-        <w:t xml:space="preserve"> que se generara será idéntico a este </w:t>
-      </w:r>
-      <w:proofErr w:type="spellStart"/>
-      <w:r>
-        <w:rPr>
-          <w:lang w:val="es-ES"/>
-        </w:rPr>
-        <w:t>namespase</w:t>
-      </w:r>
-      <w:proofErr w:type="spellEnd"/>
-      <w:r>
-        <w:rPr>
-          <w:lang w:val="es-ES"/>
-        </w:rPr>
-        <w:t xml:space="preserve">. Esto es debido a que de esta manera </w:t>
-      </w:r>
-      <w:r>
-        <w:rPr>
-          <w:lang w:val="es-ES"/>
-        </w:rPr>
-        <w:t>resultará</w:t>
-      </w:r>
-      <w:r>
-        <w:rPr>
-          <w:lang w:val="es-ES"/>
-        </w:rPr>
-        <w:t xml:space="preserve"> </w:t>
-      </w:r>
-      <w:r>
-        <w:rPr>
-          <w:lang w:val="es-ES"/>
-        </w:rPr>
-        <w:t>más</w:t>
-      </w:r>
-      <w:r>
-        <w:rPr>
-          <w:lang w:val="es-ES"/>
-        </w:rPr>
-        <w:t xml:space="preserve"> </w:t>
-      </w:r>
-      <w:r>
-        <w:rPr>
-          <w:lang w:val="es-ES"/>
-        </w:rPr>
-        <w:t>fácil</w:t>
-      </w:r>
-      <w:r>
-        <w:rPr>
-          <w:lang w:val="es-ES"/>
-        </w:rPr>
-        <w:t xml:space="preserve"> poder ordenar y ubicar los archivos por solución y realizar </w:t>
-      </w:r>
-      <w:proofErr w:type="spellStart"/>
-      <w:r>
-        <w:rPr>
-          <w:lang w:val="es-ES"/>
-        </w:rPr>
-        <w:t>deploys</w:t>
-      </w:r>
-      <w:proofErr w:type="spellEnd"/>
-      <w:r>
-        <w:rPr>
-          <w:lang w:val="es-ES"/>
-        </w:rPr>
-        <w:t xml:space="preserve"> sin cometer error alguno.</w:t>
+        <w:t xml:space="preserve"> secuencial de otro.</w:t>
       </w:r>
     </w:p>
     <w:p>
       <w:pPr>
-        <w:ind w:left="142"/>
         <w:jc w:val="both"/>
         <w:rPr>
           <w:lang w:val="es-ES"/>
@@ -846,158 +1204,69 @@
     </w:p>
     <w:p>
       <w:pPr>
-        <w:ind w:left="142"/>
-        <w:jc w:val="both"/>
-        <w:rPr>
-          <w:lang w:val="es-ES"/>
-        </w:rPr>
-      </w:pPr>
-      <w:r>
-        <w:rPr>
-          <w:lang w:val="es-ES"/>
-        </w:rPr>
-        <w:t>Supongamos e q</w:t>
-      </w:r>
-      <w:r>
-        <w:rPr>
-          <w:lang w:val="es-ES"/>
-        </w:rPr>
-        <w:t>ue</w:t>
-      </w:r>
-      <w:r>
-        <w:rPr>
-          <w:lang w:val="es-ES"/>
-        </w:rPr>
-        <w:t xml:space="preserve"> estamos trabajando con el modulo de localidades pero nuestra solución tiene un pos </w:t>
-      </w:r>
+        <w:ind w:left="708"/>
+        <w:rPr>
+          <w:rFonts w:ascii="Courier New" w:hAnsi="Courier New" w:cs="Courier New"/>
+          <w:color w:val="4F6228" w:themeColor="accent3" w:themeShade="80"/>
+          <w:lang w:val="es-ES"/>
+        </w:rPr>
+      </w:pPr>
       <w:proofErr w:type="spellStart"/>
       <w:r>
         <w:rPr>
-          <w:lang w:val="es-ES"/>
-        </w:rPr>
-        <w:t>build</w:t>
-      </w:r>
-      <w:proofErr w:type="spellEnd"/>
-      <w:r>
-        <w:rPr>
-          <w:lang w:val="es-ES"/>
-        </w:rPr>
-        <w:t xml:space="preserve"> que copia el ultimo </w:t>
-      </w:r>
-      <w:proofErr w:type="spellStart"/>
-      <w:r>
-        <w:rPr>
-          <w:lang w:val="es-ES"/>
-        </w:rPr>
-        <w:t>release</w:t>
-      </w:r>
-      <w:proofErr w:type="spellEnd"/>
-      <w:r>
-        <w:rPr>
-          <w:lang w:val="es-ES"/>
-        </w:rPr>
-        <w:t xml:space="preserve"> en un repositorio común junto con los demás </w:t>
-      </w:r>
-      <w:r>
-        <w:rPr>
-          <w:lang w:val="es-ES"/>
-        </w:rPr>
-        <w:t>módulos</w:t>
-      </w:r>
-      <w:r>
-        <w:rPr>
-          <w:lang w:val="es-ES"/>
-        </w:rPr>
-        <w:t xml:space="preserve"> del sistemas. Con esta nomenclatura seria </w:t>
-      </w:r>
-      <w:proofErr w:type="spellStart"/>
-      <w:proofErr w:type="gramStart"/>
-      <w:r>
-        <w:rPr>
-          <w:lang w:val="es-ES"/>
-        </w:rPr>
-        <w:t>mas</w:t>
-      </w:r>
-      <w:proofErr w:type="spellEnd"/>
-      <w:proofErr w:type="gramEnd"/>
-      <w:r>
-        <w:rPr>
-          <w:lang w:val="es-ES"/>
-        </w:rPr>
-        <w:t xml:space="preserve"> </w:t>
-      </w:r>
-      <w:r>
-        <w:rPr>
-          <w:lang w:val="es-ES"/>
-        </w:rPr>
-        <w:t>sencillo</w:t>
-      </w:r>
-      <w:r>
-        <w:rPr>
-          <w:lang w:val="es-ES"/>
-        </w:rPr>
-        <w:t xml:space="preserve"> poder ordenar y obtener un </w:t>
-      </w:r>
-      <w:proofErr w:type="spellStart"/>
-      <w:r>
-        <w:rPr>
-          <w:lang w:val="es-ES"/>
-        </w:rPr>
-        <w:t>as</w:t>
-      </w:r>
-      <w:r>
-        <w:rPr>
-          <w:lang w:val="es-ES"/>
-        </w:rPr>
-        <w:t>s</w:t>
-      </w:r>
-      <w:r>
-        <w:rPr>
-          <w:lang w:val="es-ES"/>
-        </w:rPr>
-        <w:t>embly</w:t>
-      </w:r>
-      <w:proofErr w:type="spellEnd"/>
-      <w:r>
-        <w:rPr>
-          <w:lang w:val="es-ES"/>
-        </w:rPr>
-        <w:t xml:space="preserve"> secuencial de otro.</w:t>
-      </w:r>
-    </w:p>
-    <w:p>
-      <w:pPr>
-        <w:jc w:val="both"/>
-        <w:rPr>
-          <w:lang w:val="es-ES"/>
-        </w:rPr>
-      </w:pPr>
-    </w:p>
-    <w:p>
-      <w:pPr>
-        <w:ind w:left="708"/>
-        <w:rPr>
-          <w:rFonts w:ascii="Courier New" w:hAnsi="Courier New" w:cs="Courier New"/>
-          <w:color w:val="4F6228" w:themeColor="accent3" w:themeShade="80"/>
-          <w:lang w:val="es-ES"/>
-        </w:rPr>
-      </w:pPr>
-      <w:proofErr w:type="spellStart"/>
-      <w:r>
-        <w:rPr>
-          <w:rFonts w:ascii="Courier New" w:hAnsi="Courier New" w:cs="Courier New"/>
-          <w:color w:val="4F6228" w:themeColor="accent3" w:themeShade="80"/>
-          <w:lang w:val="es-ES"/>
-        </w:rPr>
-        <w:t>Allus</w:t>
-      </w:r>
-      <w:r>
-        <w:rPr>
-          <w:rFonts w:ascii="Courier New" w:hAnsi="Courier New" w:cs="Courier New"/>
-          <w:color w:val="4F6228" w:themeColor="accent3" w:themeShade="80"/>
-          <w:lang w:val="es-ES"/>
-        </w:rPr>
-        <w:t>.Meucci.Backend.Cliente</w:t>
+          <w:rFonts w:ascii="Courier New" w:hAnsi="Courier New" w:cs="Courier New"/>
+          <w:color w:val="4F6228" w:themeColor="accent3" w:themeShade="80"/>
+          <w:lang w:val="es-ES"/>
+        </w:rPr>
+        <w:t>Planet</w:t>
+      </w:r>
+      <w:r>
+        <w:rPr>
+          <w:rFonts w:ascii="Courier New" w:hAnsi="Courier New" w:cs="Courier New"/>
+          <w:color w:val="4F6228" w:themeColor="accent3" w:themeShade="80"/>
+          <w:lang w:val="es-ES"/>
+        </w:rPr>
+        <w:t>.</w:t>
+      </w:r>
+      <w:r>
+        <w:rPr>
+          <w:rFonts w:ascii="Courier New" w:hAnsi="Courier New" w:cs="Courier New"/>
+          <w:color w:val="4F6228" w:themeColor="accent3" w:themeShade="80"/>
+          <w:lang w:val="es-ES"/>
+        </w:rPr>
+        <w:t>Crm</w:t>
+      </w:r>
+      <w:r>
+        <w:rPr>
+          <w:rFonts w:ascii="Courier New" w:hAnsi="Courier New" w:cs="Courier New"/>
+          <w:color w:val="4F6228" w:themeColor="accent3" w:themeShade="80"/>
+          <w:lang w:val="es-ES"/>
+        </w:rPr>
+        <w:t>.</w:t>
+      </w:r>
+      <w:r>
+        <w:rPr>
+          <w:rFonts w:ascii="Courier New" w:hAnsi="Courier New" w:cs="Courier New"/>
+          <w:color w:val="4F6228" w:themeColor="accent3" w:themeShade="80"/>
+          <w:lang w:val="es-ES"/>
+        </w:rPr>
+        <w:t>Back</w:t>
+      </w:r>
+      <w:r>
+        <w:rPr>
+          <w:rFonts w:ascii="Courier New" w:hAnsi="Courier New" w:cs="Courier New"/>
+          <w:color w:val="4F6228" w:themeColor="accent3" w:themeShade="80"/>
+          <w:lang w:val="es-ES"/>
+        </w:rPr>
+        <w:t>.</w:t>
+      </w:r>
+      <w:r>
+        <w:rPr>
+          <w:rFonts w:ascii="Courier New" w:hAnsi="Courier New" w:cs="Courier New"/>
+          <w:color w:val="4F6228" w:themeColor="accent3" w:themeShade="80"/>
+          <w:lang w:val="es-ES"/>
+        </w:rPr>
+        <w:t>Customer</w:t>
       </w:r>
       <w:r>
         <w:rPr>
@@ -1033,15 +1302,63 @@
           <w:color w:val="4F6228" w:themeColor="accent3" w:themeShade="80"/>
           <w:lang w:val="es-ES"/>
         </w:rPr>
-        <w:t>Allus</w:t>
-      </w:r>
-      <w:r>
-        <w:rPr>
-          <w:rFonts w:ascii="Courier New" w:hAnsi="Courier New" w:cs="Courier New"/>
-          <w:color w:val="4F6228" w:themeColor="accent3" w:themeShade="80"/>
-          <w:lang w:val="es-ES"/>
-        </w:rPr>
-        <w:t>.Meucci.Backend.Clientes.DAC</w:t>
+        <w:t>Planet</w:t>
+      </w:r>
+      <w:r>
+        <w:rPr>
+          <w:rFonts w:ascii="Courier New" w:hAnsi="Courier New" w:cs="Courier New"/>
+          <w:color w:val="4F6228" w:themeColor="accent3" w:themeShade="80"/>
+          <w:lang w:val="es-ES"/>
+        </w:rPr>
+        <w:t>.</w:t>
+      </w:r>
+      <w:r>
+        <w:rPr>
+          <w:rFonts w:ascii="Courier New" w:hAnsi="Courier New" w:cs="Courier New"/>
+          <w:color w:val="4F6228" w:themeColor="accent3" w:themeShade="80"/>
+          <w:lang w:val="es-ES"/>
+        </w:rPr>
+        <w:t>Crm</w:t>
+      </w:r>
+      <w:r>
+        <w:rPr>
+          <w:rFonts w:ascii="Courier New" w:hAnsi="Courier New" w:cs="Courier New"/>
+          <w:color w:val="4F6228" w:themeColor="accent3" w:themeShade="80"/>
+          <w:lang w:val="es-ES"/>
+        </w:rPr>
+        <w:t>.</w:t>
+      </w:r>
+      <w:r>
+        <w:rPr>
+          <w:rFonts w:ascii="Courier New" w:hAnsi="Courier New" w:cs="Courier New"/>
+          <w:color w:val="4F6228" w:themeColor="accent3" w:themeShade="80"/>
+          <w:lang w:val="es-ES"/>
+        </w:rPr>
+        <w:t>Back</w:t>
+      </w:r>
+      <w:r>
+        <w:rPr>
+          <w:rFonts w:ascii="Courier New" w:hAnsi="Courier New" w:cs="Courier New"/>
+          <w:color w:val="4F6228" w:themeColor="accent3" w:themeShade="80"/>
+          <w:lang w:val="es-ES"/>
+        </w:rPr>
+        <w:t>.</w:t>
+      </w:r>
+      <w:r>
+        <w:rPr>
+          <w:rFonts w:ascii="Courier New" w:hAnsi="Courier New" w:cs="Courier New"/>
+          <w:color w:val="4F6228" w:themeColor="accent3" w:themeShade="80"/>
+          <w:lang w:val="es-ES"/>
+        </w:rPr>
+        <w:t>Customer</w:t>
+      </w:r>
+      <w:r>
+        <w:rPr>
+          <w:rFonts w:ascii="Courier New" w:hAnsi="Courier New" w:cs="Courier New"/>
+          <w:color w:val="4F6228" w:themeColor="accent3" w:themeShade="80"/>
+          <w:lang w:val="es-ES"/>
+        </w:rPr>
+        <w:t>s.DAC</w:t>
       </w:r>
       <w:proofErr w:type="spellEnd"/>
     </w:p>
@@ -1061,15 +1378,63 @@
           <w:color w:val="4F6228" w:themeColor="accent3" w:themeShade="80"/>
           <w:lang w:val="es-ES"/>
         </w:rPr>
-        <w:t>Allus</w:t>
-      </w:r>
-      <w:r>
-        <w:rPr>
-          <w:rFonts w:ascii="Courier New" w:hAnsi="Courier New" w:cs="Courier New"/>
-          <w:color w:val="4F6228" w:themeColor="accent3" w:themeShade="80"/>
-          <w:lang w:val="es-ES"/>
-        </w:rPr>
-        <w:t>.Meucci.Backend.Clientes.SVC</w:t>
+        <w:t>Planet</w:t>
+      </w:r>
+      <w:r>
+        <w:rPr>
+          <w:rFonts w:ascii="Courier New" w:hAnsi="Courier New" w:cs="Courier New"/>
+          <w:color w:val="4F6228" w:themeColor="accent3" w:themeShade="80"/>
+          <w:lang w:val="es-ES"/>
+        </w:rPr>
+        <w:t>.</w:t>
+      </w:r>
+      <w:r>
+        <w:rPr>
+          <w:rFonts w:ascii="Courier New" w:hAnsi="Courier New" w:cs="Courier New"/>
+          <w:color w:val="4F6228" w:themeColor="accent3" w:themeShade="80"/>
+          <w:lang w:val="es-ES"/>
+        </w:rPr>
+        <w:t>Crm</w:t>
+      </w:r>
+      <w:r>
+        <w:rPr>
+          <w:rFonts w:ascii="Courier New" w:hAnsi="Courier New" w:cs="Courier New"/>
+          <w:color w:val="4F6228" w:themeColor="accent3" w:themeShade="80"/>
+          <w:lang w:val="es-ES"/>
+        </w:rPr>
+        <w:t>.</w:t>
+      </w:r>
+      <w:r>
+        <w:rPr>
+          <w:rFonts w:ascii="Courier New" w:hAnsi="Courier New" w:cs="Courier New"/>
+          <w:color w:val="4F6228" w:themeColor="accent3" w:themeShade="80"/>
+          <w:lang w:val="es-ES"/>
+        </w:rPr>
+        <w:t>Back</w:t>
+      </w:r>
+      <w:r>
+        <w:rPr>
+          <w:rFonts w:ascii="Courier New" w:hAnsi="Courier New" w:cs="Courier New"/>
+          <w:color w:val="4F6228" w:themeColor="accent3" w:themeShade="80"/>
+          <w:lang w:val="es-ES"/>
+        </w:rPr>
+        <w:t>.</w:t>
+      </w:r>
+      <w:r>
+        <w:rPr>
+          <w:rFonts w:ascii="Courier New" w:hAnsi="Courier New" w:cs="Courier New"/>
+          <w:color w:val="4F6228" w:themeColor="accent3" w:themeShade="80"/>
+          <w:lang w:val="es-ES"/>
+        </w:rPr>
+        <w:t>Customer</w:t>
+      </w:r>
+      <w:r>
+        <w:rPr>
+          <w:rFonts w:ascii="Courier New" w:hAnsi="Courier New" w:cs="Courier New"/>
+          <w:color w:val="4F6228" w:themeColor="accent3" w:themeShade="80"/>
+          <w:lang w:val="es-ES"/>
+        </w:rPr>
+        <w:t>s.SVC</w:t>
       </w:r>
       <w:proofErr w:type="spellEnd"/>
     </w:p>
@@ -1091,7 +1456,7 @@
           <w:highlight w:val="yellow"/>
           <w:lang w:val="es-ES"/>
         </w:rPr>
-        <w:t>Allus</w:t>
+        <w:t>Planet</w:t>
       </w:r>
       <w:r>
         <w:rPr>
@@ -1100,7 +1465,61 @@
           <w:highlight w:val="yellow"/>
           <w:lang w:val="es-ES"/>
         </w:rPr>
-        <w:t>.Meucci.Backend.Localidades.BC</w:t>
+        <w:t>.</w:t>
+      </w:r>
+      <w:r>
+        <w:rPr>
+          <w:rFonts w:ascii="Courier New" w:hAnsi="Courier New" w:cs="Courier New"/>
+          <w:color w:val="4F6228" w:themeColor="accent3" w:themeShade="80"/>
+          <w:highlight w:val="yellow"/>
+          <w:lang w:val="es-ES"/>
+        </w:rPr>
+        <w:t>Crm</w:t>
+      </w:r>
+      <w:r>
+        <w:rPr>
+          <w:rFonts w:ascii="Courier New" w:hAnsi="Courier New" w:cs="Courier New"/>
+          <w:color w:val="4F6228" w:themeColor="accent3" w:themeShade="80"/>
+          <w:highlight w:val="yellow"/>
+          <w:lang w:val="es-ES"/>
+        </w:rPr>
+        <w:t>.</w:t>
+      </w:r>
+      <w:r>
+        <w:rPr>
+          <w:rFonts w:ascii="Courier New" w:hAnsi="Courier New" w:cs="Courier New"/>
+          <w:color w:val="4F6228" w:themeColor="accent3" w:themeShade="80"/>
+          <w:highlight w:val="yellow"/>
+          <w:lang w:val="es-ES"/>
+        </w:rPr>
+        <w:t>Back</w:t>
+      </w:r>
+      <w:r>
+        <w:rPr>
+          <w:rFonts w:ascii="Courier New" w:hAnsi="Courier New" w:cs="Courier New"/>
+          <w:color w:val="4F6228" w:themeColor="accent3" w:themeShade="80"/>
+          <w:highlight w:val="yellow"/>
+          <w:lang w:val="es-ES"/>
+        </w:rPr>
+        <w:t>.</w:t>
+      </w:r>
+      <w:r>
+        <w:rPr>
+          <w:rFonts w:ascii="Courier New" w:hAnsi="Courier New" w:cs="Courier New"/>
+          <w:color w:val="4F6228" w:themeColor="accent3" w:themeShade="80"/>
+          <w:highlight w:val="yellow"/>
+          <w:lang w:val="es-ES"/>
+        </w:rPr>
+        <w:t>Locations</w:t>
+      </w:r>
+      <w:r>
+        <w:rPr>
+          <w:rFonts w:ascii="Courier New" w:hAnsi="Courier New" w:cs="Courier New"/>
+          <w:color w:val="4F6228" w:themeColor="accent3" w:themeShade="80"/>
+          <w:highlight w:val="yellow"/>
+          <w:lang w:val="es-ES"/>
+        </w:rPr>
+        <w:t>.BC</w:t>
       </w:r>
       <w:proofErr w:type="spellEnd"/>
     </w:p>
@@ -1111,7 +1530,6 @@
           <w:rFonts w:ascii="Courier New" w:hAnsi="Courier New" w:cs="Courier New"/>
           <w:color w:val="4F6228" w:themeColor="accent3" w:themeShade="80"/>
           <w:highlight w:val="yellow"/>
-          <w:lang w:val="es-ES"/>
         </w:rPr>
       </w:pPr>
       <w:proofErr w:type="spellStart"/>
@@ -1120,18 +1538,64 @@
           <w:rFonts w:ascii="Courier New" w:hAnsi="Courier New" w:cs="Courier New"/>
           <w:color w:val="4F6228" w:themeColor="accent3" w:themeShade="80"/>
           <w:highlight w:val="yellow"/>
-          <w:lang w:val="es-ES"/>
-        </w:rPr>
-        <w:t>Allus</w:t>
+        </w:rPr>
+        <w:t>Planet</w:t>
       </w:r>
       <w:r>
         <w:rPr>
           <w:rFonts w:ascii="Courier New" w:hAnsi="Courier New" w:cs="Courier New"/>
           <w:color w:val="4F6228" w:themeColor="accent3" w:themeShade="80"/>
           <w:highlight w:val="yellow"/>
-          <w:lang w:val="es-ES"/>
-        </w:rPr>
-        <w:t>.Meucci.Backend.Localidades.DAC</w:t>
+        </w:rPr>
+        <w:t>.</w:t>
+      </w:r>
+      <w:r>
+        <w:rPr>
+          <w:rFonts w:ascii="Courier New" w:hAnsi="Courier New" w:cs="Courier New"/>
+          <w:color w:val="4F6228" w:themeColor="accent3" w:themeShade="80"/>
+          <w:highlight w:val="yellow"/>
+        </w:rPr>
+        <w:t>Crm</w:t>
+      </w:r>
+      <w:r>
+        <w:rPr>
+          <w:rFonts w:ascii="Courier New" w:hAnsi="Courier New" w:cs="Courier New"/>
+          <w:color w:val="4F6228" w:themeColor="accent3" w:themeShade="80"/>
+          <w:highlight w:val="yellow"/>
+        </w:rPr>
+        <w:t>.</w:t>
+      </w:r>
+      <w:r>
+        <w:rPr>
+          <w:rFonts w:ascii="Courier New" w:hAnsi="Courier New" w:cs="Courier New"/>
+          <w:color w:val="4F6228" w:themeColor="accent3" w:themeShade="80"/>
+          <w:highlight w:val="yellow"/>
+        </w:rPr>
+        <w:t>Back</w:t>
+      </w:r>
+      <w:r>
+        <w:rPr>
+          <w:rFonts w:ascii="Courier New" w:hAnsi="Courier New" w:cs="Courier New"/>
+          <w:color w:val="4F6228" w:themeColor="accent3" w:themeShade="80"/>
+          <w:highlight w:val="yellow"/>
+        </w:rPr>
+        <w:t>.</w:t>
+      </w:r>
+      <w:r>
+        <w:rPr>
+          <w:rFonts w:ascii="Courier New" w:hAnsi="Courier New" w:cs="Courier New"/>
+          <w:color w:val="4F6228" w:themeColor="accent3" w:themeShade="80"/>
+          <w:highlight w:val="yellow"/>
+        </w:rPr>
+        <w:t>Locations</w:t>
+      </w:r>
+      <w:r>
+        <w:rPr>
+          <w:rFonts w:ascii="Courier New" w:hAnsi="Courier New" w:cs="Courier New"/>
+          <w:color w:val="4F6228" w:themeColor="accent3" w:themeShade="80"/>
+          <w:highlight w:val="yellow"/>
+        </w:rPr>
+        <w:t>.DAC</w:t>
       </w:r>
       <w:proofErr w:type="spellEnd"/>
     </w:p>
@@ -1141,7 +1605,6 @@
         <w:rPr>
           <w:rFonts w:ascii="Courier New" w:hAnsi="Courier New" w:cs="Courier New"/>
           <w:color w:val="4F6228" w:themeColor="accent3" w:themeShade="80"/>
-          <w:lang w:val="es-ES"/>
         </w:rPr>
       </w:pPr>
       <w:proofErr w:type="spellStart"/>
@@ -1150,27 +1613,70 @@
           <w:rFonts w:ascii="Courier New" w:hAnsi="Courier New" w:cs="Courier New"/>
           <w:color w:val="4F6228" w:themeColor="accent3" w:themeShade="80"/>
           <w:highlight w:val="yellow"/>
-          <w:lang w:val="es-ES"/>
-        </w:rPr>
-        <w:t>Allus</w:t>
+        </w:rPr>
+        <w:t>Planet</w:t>
       </w:r>
       <w:r>
         <w:rPr>
           <w:rFonts w:ascii="Courier New" w:hAnsi="Courier New" w:cs="Courier New"/>
           <w:color w:val="4F6228" w:themeColor="accent3" w:themeShade="80"/>
           <w:highlight w:val="yellow"/>
-          <w:lang w:val="es-ES"/>
-        </w:rPr>
-        <w:t>.Meucci.Backend.Localidades.SVC</w:t>
+        </w:rPr>
+        <w:t>.</w:t>
+      </w:r>
+      <w:r>
+        <w:rPr>
+          <w:rFonts w:ascii="Courier New" w:hAnsi="Courier New" w:cs="Courier New"/>
+          <w:color w:val="4F6228" w:themeColor="accent3" w:themeShade="80"/>
+          <w:highlight w:val="yellow"/>
+        </w:rPr>
+        <w:t>Crm</w:t>
+      </w:r>
+      <w:r>
+        <w:rPr>
+          <w:rFonts w:ascii="Courier New" w:hAnsi="Courier New" w:cs="Courier New"/>
+          <w:color w:val="4F6228" w:themeColor="accent3" w:themeShade="80"/>
+          <w:highlight w:val="yellow"/>
+        </w:rPr>
+        <w:t>.</w:t>
+      </w:r>
+      <w:r>
+        <w:rPr>
+          <w:rFonts w:ascii="Courier New" w:hAnsi="Courier New" w:cs="Courier New"/>
+          <w:color w:val="4F6228" w:themeColor="accent3" w:themeShade="80"/>
+          <w:highlight w:val="yellow"/>
+        </w:rPr>
+        <w:t>Back</w:t>
+      </w:r>
+      <w:r>
+        <w:rPr>
+          <w:rFonts w:ascii="Courier New" w:hAnsi="Courier New" w:cs="Courier New"/>
+          <w:color w:val="4F6228" w:themeColor="accent3" w:themeShade="80"/>
+          <w:highlight w:val="yellow"/>
+        </w:rPr>
+        <w:t>.</w:t>
+      </w:r>
+      <w:r>
+        <w:rPr>
+          <w:rFonts w:ascii="Courier New" w:hAnsi="Courier New" w:cs="Courier New"/>
+          <w:color w:val="4F6228" w:themeColor="accent3" w:themeShade="80"/>
+          <w:highlight w:val="yellow"/>
+        </w:rPr>
+        <w:t>Locations</w:t>
+      </w:r>
+      <w:r>
+        <w:rPr>
+          <w:rFonts w:ascii="Courier New" w:hAnsi="Courier New" w:cs="Courier New"/>
+          <w:color w:val="4F6228" w:themeColor="accent3" w:themeShade="80"/>
+          <w:highlight w:val="yellow"/>
+        </w:rPr>
+        <w:t>.SVC</w:t>
       </w:r>
       <w:proofErr w:type="spellEnd"/>
     </w:p>
     <w:p>
       <w:pPr>
         <w:jc w:val="both"/>
-        <w:rPr>
-          <w:lang w:val="es-ES"/>
-        </w:rPr>
       </w:pPr>
     </w:p>
     <w:p>
@@ -1241,7 +1747,6 @@
         <w:rPr>
           <w:rFonts w:ascii="Courier New" w:hAnsi="Courier New" w:cs="Courier New"/>
           <w:color w:val="4F6228" w:themeColor="accent3" w:themeShade="80"/>
-          <w:lang w:val="es-ES"/>
         </w:rPr>
       </w:pPr>
       <w:proofErr w:type="spellStart"/>
@@ -1249,17 +1754,57 @@
         <w:rPr>
           <w:rFonts w:ascii="Courier New" w:hAnsi="Courier New" w:cs="Courier New"/>
           <w:color w:val="4F6228" w:themeColor="accent3" w:themeShade="80"/>
-          <w:lang w:val="es-ES"/>
-        </w:rPr>
-        <w:t>Allus</w:t>
-      </w:r>
-      <w:r>
-        <w:rPr>
-          <w:rFonts w:ascii="Courier New" w:hAnsi="Courier New" w:cs="Courier New"/>
-          <w:color w:val="4F6228" w:themeColor="accent3" w:themeShade="80"/>
-          <w:lang w:val="es-ES"/>
-        </w:rPr>
-        <w:t>.Meucci.Backend.BC.Clientes</w:t>
+        </w:rPr>
+        <w:t>Planet</w:t>
+      </w:r>
+      <w:r>
+        <w:rPr>
+          <w:rFonts w:ascii="Courier New" w:hAnsi="Courier New" w:cs="Courier New"/>
+          <w:color w:val="4F6228" w:themeColor="accent3" w:themeShade="80"/>
+        </w:rPr>
+        <w:t>.</w:t>
+      </w:r>
+      <w:r>
+        <w:rPr>
+          <w:rFonts w:ascii="Courier New" w:hAnsi="Courier New" w:cs="Courier New"/>
+          <w:color w:val="4F6228" w:themeColor="accent3" w:themeShade="80"/>
+        </w:rPr>
+        <w:t>Crm</w:t>
+      </w:r>
+      <w:r>
+        <w:rPr>
+          <w:rFonts w:ascii="Courier New" w:hAnsi="Courier New" w:cs="Courier New"/>
+          <w:color w:val="4F6228" w:themeColor="accent3" w:themeShade="80"/>
+        </w:rPr>
+        <w:t>.</w:t>
+      </w:r>
+      <w:r>
+        <w:rPr>
+          <w:rFonts w:ascii="Courier New" w:hAnsi="Courier New" w:cs="Courier New"/>
+          <w:color w:val="4F6228" w:themeColor="accent3" w:themeShade="80"/>
+        </w:rPr>
+        <w:t>Back</w:t>
+      </w:r>
+      <w:r>
+        <w:rPr>
+          <w:rFonts w:ascii="Courier New" w:hAnsi="Courier New" w:cs="Courier New"/>
+          <w:color w:val="4F6228" w:themeColor="accent3" w:themeShade="80"/>
+        </w:rPr>
+        <w:t>.BC.</w:t>
+      </w:r>
+      <w:r>
+        <w:rPr>
+          <w:rFonts w:ascii="Courier New" w:hAnsi="Courier New" w:cs="Courier New"/>
+          <w:color w:val="4F6228" w:themeColor="accent3" w:themeShade="80"/>
+        </w:rPr>
+        <w:t>Customer</w:t>
+      </w:r>
+      <w:r>
+        <w:rPr>
+          <w:rFonts w:ascii="Courier New" w:hAnsi="Courier New" w:cs="Courier New"/>
+          <w:color w:val="4F6228" w:themeColor="accent3" w:themeShade="80"/>
+        </w:rPr>
+        <w:t>s</w:t>
       </w:r>
       <w:proofErr w:type="spellEnd"/>
     </w:p>
@@ -1270,7 +1815,6 @@
           <w:rFonts w:ascii="Courier New" w:hAnsi="Courier New" w:cs="Courier New"/>
           <w:color w:val="4F6228" w:themeColor="accent3" w:themeShade="80"/>
           <w:highlight w:val="yellow"/>
-          <w:lang w:val="es-ES"/>
         </w:rPr>
       </w:pPr>
       <w:proofErr w:type="spellStart"/>
@@ -1279,18 +1823,56 @@
           <w:rFonts w:ascii="Courier New" w:hAnsi="Courier New" w:cs="Courier New"/>
           <w:color w:val="4F6228" w:themeColor="accent3" w:themeShade="80"/>
           <w:highlight w:val="yellow"/>
-          <w:lang w:val="es-ES"/>
-        </w:rPr>
-        <w:t>Allus</w:t>
+        </w:rPr>
+        <w:t>Planet</w:t>
       </w:r>
       <w:r>
         <w:rPr>
           <w:rFonts w:ascii="Courier New" w:hAnsi="Courier New" w:cs="Courier New"/>
           <w:color w:val="4F6228" w:themeColor="accent3" w:themeShade="80"/>
           <w:highlight w:val="yellow"/>
-          <w:lang w:val="es-ES"/>
-        </w:rPr>
-        <w:t>.Meucci.Backend.BC.Localidades</w:t>
+        </w:rPr>
+        <w:t>.</w:t>
+      </w:r>
+      <w:r>
+        <w:rPr>
+          <w:rFonts w:ascii="Courier New" w:hAnsi="Courier New" w:cs="Courier New"/>
+          <w:color w:val="4F6228" w:themeColor="accent3" w:themeShade="80"/>
+          <w:highlight w:val="yellow"/>
+        </w:rPr>
+        <w:t>Crm</w:t>
+      </w:r>
+      <w:r>
+        <w:rPr>
+          <w:rFonts w:ascii="Courier New" w:hAnsi="Courier New" w:cs="Courier New"/>
+          <w:color w:val="4F6228" w:themeColor="accent3" w:themeShade="80"/>
+          <w:highlight w:val="yellow"/>
+        </w:rPr>
+        <w:t>.</w:t>
+      </w:r>
+      <w:r>
+        <w:rPr>
+          <w:rFonts w:ascii="Courier New" w:hAnsi="Courier New" w:cs="Courier New"/>
+          <w:color w:val="4F6228" w:themeColor="accent3" w:themeShade="80"/>
+          <w:highlight w:val="yellow"/>
+        </w:rPr>
+        <w:t>Back</w:t>
+      </w:r>
+      <w:r>
+        <w:rPr>
+          <w:rFonts w:ascii="Courier New" w:hAnsi="Courier New" w:cs="Courier New"/>
+          <w:color w:val="4F6228" w:themeColor="accent3" w:themeShade="80"/>
+          <w:highlight w:val="yellow"/>
+        </w:rPr>
+        <w:t>.BC.</w:t>
+      </w:r>
+      <w:r>
+        <w:rPr>
+          <w:rFonts w:ascii="Courier New" w:hAnsi="Courier New" w:cs="Courier New"/>
+          <w:color w:val="4F6228" w:themeColor="accent3" w:themeShade="80"/>
+          <w:highlight w:val="yellow"/>
+        </w:rPr>
+        <w:t>Locations</w:t>
       </w:r>
       <w:proofErr w:type="spellEnd"/>
     </w:p>
@@ -1300,7 +1882,6 @@
         <w:rPr>
           <w:rFonts w:ascii="Courier New" w:hAnsi="Courier New" w:cs="Courier New"/>
           <w:color w:val="4F6228" w:themeColor="accent3" w:themeShade="80"/>
-          <w:lang w:val="es-ES"/>
         </w:rPr>
       </w:pPr>
       <w:proofErr w:type="spellStart"/>
@@ -1308,17 +1889,58 @@
         <w:rPr>
           <w:rFonts w:ascii="Courier New" w:hAnsi="Courier New" w:cs="Courier New"/>
           <w:color w:val="4F6228" w:themeColor="accent3" w:themeShade="80"/>
-          <w:lang w:val="es-ES"/>
-        </w:rPr>
-        <w:t>Allus</w:t>
-      </w:r>
-      <w:r>
-        <w:rPr>
-          <w:rFonts w:ascii="Courier New" w:hAnsi="Courier New" w:cs="Courier New"/>
-          <w:color w:val="4F6228" w:themeColor="accent3" w:themeShade="80"/>
-          <w:lang w:val="es-ES"/>
-        </w:rPr>
-        <w:t>.Meucci.Backend.DAC.Clientes</w:t>
+        </w:rPr>
+        <w:lastRenderedPageBreak/>
+        <w:t>Planet</w:t>
+      </w:r>
+      <w:r>
+        <w:rPr>
+          <w:rFonts w:ascii="Courier New" w:hAnsi="Courier New" w:cs="Courier New"/>
+          <w:color w:val="4F6228" w:themeColor="accent3" w:themeShade="80"/>
+        </w:rPr>
+        <w:t>.</w:t>
+      </w:r>
+      <w:r>
+        <w:rPr>
+          <w:rFonts w:ascii="Courier New" w:hAnsi="Courier New" w:cs="Courier New"/>
+          <w:color w:val="4F6228" w:themeColor="accent3" w:themeShade="80"/>
+        </w:rPr>
+        <w:t>Crm</w:t>
+      </w:r>
+      <w:r>
+        <w:rPr>
+          <w:rFonts w:ascii="Courier New" w:hAnsi="Courier New" w:cs="Courier New"/>
+          <w:color w:val="4F6228" w:themeColor="accent3" w:themeShade="80"/>
+        </w:rPr>
+        <w:t>.</w:t>
+      </w:r>
+      <w:r>
+        <w:rPr>
+          <w:rFonts w:ascii="Courier New" w:hAnsi="Courier New" w:cs="Courier New"/>
+          <w:color w:val="4F6228" w:themeColor="accent3" w:themeShade="80"/>
+        </w:rPr>
+        <w:t>Back</w:t>
+      </w:r>
+      <w:r>
+        <w:rPr>
+          <w:rFonts w:ascii="Courier New" w:hAnsi="Courier New" w:cs="Courier New"/>
+          <w:color w:val="4F6228" w:themeColor="accent3" w:themeShade="80"/>
+        </w:rPr>
+        <w:t>.DAC.</w:t>
+      </w:r>
+      <w:r>
+        <w:rPr>
+          <w:rFonts w:ascii="Courier New" w:hAnsi="Courier New" w:cs="Courier New"/>
+          <w:color w:val="4F6228" w:themeColor="accent3" w:themeShade="80"/>
+        </w:rPr>
+        <w:t>Customer</w:t>
+      </w:r>
+      <w:r>
+        <w:rPr>
+          <w:rFonts w:ascii="Courier New" w:hAnsi="Courier New" w:cs="Courier New"/>
+          <w:color w:val="4F6228" w:themeColor="accent3" w:themeShade="80"/>
+        </w:rPr>
+        <w:t>s</w:t>
       </w:r>
       <w:proofErr w:type="spellEnd"/>
     </w:p>
@@ -1329,7 +1951,6 @@
           <w:rFonts w:ascii="Courier New" w:hAnsi="Courier New" w:cs="Courier New"/>
           <w:color w:val="4F6228" w:themeColor="accent3" w:themeShade="80"/>
           <w:highlight w:val="yellow"/>
-          <w:lang w:val="es-ES"/>
         </w:rPr>
       </w:pPr>
       <w:proofErr w:type="spellStart"/>
@@ -1338,18 +1959,56 @@
           <w:rFonts w:ascii="Courier New" w:hAnsi="Courier New" w:cs="Courier New"/>
           <w:color w:val="4F6228" w:themeColor="accent3" w:themeShade="80"/>
           <w:highlight w:val="yellow"/>
-          <w:lang w:val="es-ES"/>
-        </w:rPr>
-        <w:t>Allus</w:t>
+        </w:rPr>
+        <w:t>Planet</w:t>
       </w:r>
       <w:r>
         <w:rPr>
           <w:rFonts w:ascii="Courier New" w:hAnsi="Courier New" w:cs="Courier New"/>
           <w:color w:val="4F6228" w:themeColor="accent3" w:themeShade="80"/>
           <w:highlight w:val="yellow"/>
-          <w:lang w:val="es-ES"/>
-        </w:rPr>
-        <w:t>.Meucci.Backend.DAC.Localidades</w:t>
+        </w:rPr>
+        <w:t>.</w:t>
+      </w:r>
+      <w:r>
+        <w:rPr>
+          <w:rFonts w:ascii="Courier New" w:hAnsi="Courier New" w:cs="Courier New"/>
+          <w:color w:val="4F6228" w:themeColor="accent3" w:themeShade="80"/>
+          <w:highlight w:val="yellow"/>
+        </w:rPr>
+        <w:t>Crm</w:t>
+      </w:r>
+      <w:r>
+        <w:rPr>
+          <w:rFonts w:ascii="Courier New" w:hAnsi="Courier New" w:cs="Courier New"/>
+          <w:color w:val="4F6228" w:themeColor="accent3" w:themeShade="80"/>
+          <w:highlight w:val="yellow"/>
+        </w:rPr>
+        <w:t>.</w:t>
+      </w:r>
+      <w:r>
+        <w:rPr>
+          <w:rFonts w:ascii="Courier New" w:hAnsi="Courier New" w:cs="Courier New"/>
+          <w:color w:val="4F6228" w:themeColor="accent3" w:themeShade="80"/>
+          <w:highlight w:val="yellow"/>
+        </w:rPr>
+        <w:t>Back</w:t>
+      </w:r>
+      <w:r>
+        <w:rPr>
+          <w:rFonts w:ascii="Courier New" w:hAnsi="Courier New" w:cs="Courier New"/>
+          <w:color w:val="4F6228" w:themeColor="accent3" w:themeShade="80"/>
+          <w:highlight w:val="yellow"/>
+        </w:rPr>
+        <w:t>.DAC.</w:t>
+      </w:r>
+      <w:r>
+        <w:rPr>
+          <w:rFonts w:ascii="Courier New" w:hAnsi="Courier New" w:cs="Courier New"/>
+          <w:color w:val="4F6228" w:themeColor="accent3" w:themeShade="80"/>
+          <w:highlight w:val="yellow"/>
+        </w:rPr>
+        <w:t>Locations</w:t>
       </w:r>
       <w:proofErr w:type="spellEnd"/>
     </w:p>
@@ -1359,7 +2018,6 @@
         <w:rPr>
           <w:rFonts w:ascii="Courier New" w:hAnsi="Courier New" w:cs="Courier New"/>
           <w:color w:val="4F6228" w:themeColor="accent3" w:themeShade="80"/>
-          <w:lang w:val="es-ES"/>
         </w:rPr>
       </w:pPr>
       <w:proofErr w:type="spellStart"/>
@@ -1367,17 +2025,57 @@
         <w:rPr>
           <w:rFonts w:ascii="Courier New" w:hAnsi="Courier New" w:cs="Courier New"/>
           <w:color w:val="4F6228" w:themeColor="accent3" w:themeShade="80"/>
-          <w:lang w:val="es-ES"/>
-        </w:rPr>
-        <w:t>Allus</w:t>
-      </w:r>
-      <w:r>
-        <w:rPr>
-          <w:rFonts w:ascii="Courier New" w:hAnsi="Courier New" w:cs="Courier New"/>
-          <w:color w:val="4F6228" w:themeColor="accent3" w:themeShade="80"/>
-          <w:lang w:val="es-ES"/>
-        </w:rPr>
-        <w:t>.Meucci.Backend.SVC.Clientes</w:t>
+        </w:rPr>
+        <w:t>Planet</w:t>
+      </w:r>
+      <w:r>
+        <w:rPr>
+          <w:rFonts w:ascii="Courier New" w:hAnsi="Courier New" w:cs="Courier New"/>
+          <w:color w:val="4F6228" w:themeColor="accent3" w:themeShade="80"/>
+        </w:rPr>
+        <w:t>.</w:t>
+      </w:r>
+      <w:r>
+        <w:rPr>
+          <w:rFonts w:ascii="Courier New" w:hAnsi="Courier New" w:cs="Courier New"/>
+          <w:color w:val="4F6228" w:themeColor="accent3" w:themeShade="80"/>
+        </w:rPr>
+        <w:t>Crm</w:t>
+      </w:r>
+      <w:r>
+        <w:rPr>
+          <w:rFonts w:ascii="Courier New" w:hAnsi="Courier New" w:cs="Courier New"/>
+          <w:color w:val="4F6228" w:themeColor="accent3" w:themeShade="80"/>
+        </w:rPr>
+        <w:t>.</w:t>
+      </w:r>
+      <w:r>
+        <w:rPr>
+          <w:rFonts w:ascii="Courier New" w:hAnsi="Courier New" w:cs="Courier New"/>
+          <w:color w:val="4F6228" w:themeColor="accent3" w:themeShade="80"/>
+        </w:rPr>
+        <w:t>Back</w:t>
+      </w:r>
+      <w:r>
+        <w:rPr>
+          <w:rFonts w:ascii="Courier New" w:hAnsi="Courier New" w:cs="Courier New"/>
+          <w:color w:val="4F6228" w:themeColor="accent3" w:themeShade="80"/>
+        </w:rPr>
+        <w:t>.SVC.</w:t>
+      </w:r>
+      <w:r>
+        <w:rPr>
+          <w:rFonts w:ascii="Courier New" w:hAnsi="Courier New" w:cs="Courier New"/>
+          <w:color w:val="4F6228" w:themeColor="accent3" w:themeShade="80"/>
+        </w:rPr>
+        <w:t>Customer</w:t>
+      </w:r>
+      <w:r>
+        <w:rPr>
+          <w:rFonts w:ascii="Courier New" w:hAnsi="Courier New" w:cs="Courier New"/>
+          <w:color w:val="4F6228" w:themeColor="accent3" w:themeShade="80"/>
+        </w:rPr>
+        <w:t>s</w:t>
       </w:r>
       <w:proofErr w:type="spellEnd"/>
     </w:p>
@@ -1387,7 +2085,6 @@
         <w:rPr>
           <w:rFonts w:ascii="Courier New" w:hAnsi="Courier New" w:cs="Courier New"/>
           <w:color w:val="4F6228" w:themeColor="accent3" w:themeShade="80"/>
-          <w:lang w:val="es-ES"/>
         </w:rPr>
       </w:pPr>
       <w:proofErr w:type="spellStart"/>
@@ -1396,45 +2093,93 @@
           <w:rFonts w:ascii="Courier New" w:hAnsi="Courier New" w:cs="Courier New"/>
           <w:color w:val="4F6228" w:themeColor="accent3" w:themeShade="80"/>
           <w:highlight w:val="yellow"/>
-          <w:lang w:val="es-ES"/>
-        </w:rPr>
-        <w:lastRenderedPageBreak/>
-        <w:t>Allus</w:t>
+        </w:rPr>
+        <w:t>Planet</w:t>
       </w:r>
       <w:r>
         <w:rPr>
           <w:rFonts w:ascii="Courier New" w:hAnsi="Courier New" w:cs="Courier New"/>
           <w:color w:val="4F6228" w:themeColor="accent3" w:themeShade="80"/>
           <w:highlight w:val="yellow"/>
-          <w:lang w:val="es-ES"/>
-        </w:rPr>
-        <w:t>.Meucci.Backend.SVC.Localidades</w:t>
+        </w:rPr>
+        <w:t>.</w:t>
+      </w:r>
+      <w:r>
+        <w:rPr>
+          <w:rFonts w:ascii="Courier New" w:hAnsi="Courier New" w:cs="Courier New"/>
+          <w:color w:val="4F6228" w:themeColor="accent3" w:themeShade="80"/>
+          <w:highlight w:val="yellow"/>
+        </w:rPr>
+        <w:t>Crm</w:t>
+      </w:r>
+      <w:r>
+        <w:rPr>
+          <w:rFonts w:ascii="Courier New" w:hAnsi="Courier New" w:cs="Courier New"/>
+          <w:color w:val="4F6228" w:themeColor="accent3" w:themeShade="80"/>
+          <w:highlight w:val="yellow"/>
+        </w:rPr>
+        <w:t>.</w:t>
+      </w:r>
+      <w:r>
+        <w:rPr>
+          <w:rFonts w:ascii="Courier New" w:hAnsi="Courier New" w:cs="Courier New"/>
+          <w:color w:val="4F6228" w:themeColor="accent3" w:themeShade="80"/>
+          <w:highlight w:val="yellow"/>
+        </w:rPr>
+        <w:t>Back</w:t>
+      </w:r>
+      <w:r>
+        <w:rPr>
+          <w:rFonts w:ascii="Courier New" w:hAnsi="Courier New" w:cs="Courier New"/>
+          <w:color w:val="4F6228" w:themeColor="accent3" w:themeShade="80"/>
+          <w:highlight w:val="yellow"/>
+        </w:rPr>
+        <w:t>.SVC.</w:t>
+      </w:r>
+      <w:r>
+        <w:rPr>
+          <w:rFonts w:ascii="Courier New" w:hAnsi="Courier New" w:cs="Courier New"/>
+          <w:color w:val="4F6228" w:themeColor="accent3" w:themeShade="80"/>
+          <w:highlight w:val="yellow"/>
+        </w:rPr>
+        <w:t>Locations</w:t>
       </w:r>
       <w:proofErr w:type="spellEnd"/>
     </w:p>
     <w:p>
       <w:pPr>
         <w:jc w:val="both"/>
-        <w:rPr>
-          <w:lang w:val="es-ES"/>
-        </w:rPr>
       </w:pPr>
     </w:p>
     <w:p>
       <w:pPr>
         <w:jc w:val="both"/>
-        <w:rPr>
-          <w:lang w:val="es-ES"/>
-        </w:rPr>
       </w:pPr>
     </w:p>
     <w:p>
       <w:pPr>
         <w:jc w:val="both"/>
-        <w:rPr>
-          <w:lang w:val="es-ES"/>
-        </w:rPr>
-      </w:pPr>
+      </w:pPr>
+    </w:p>
+    <w:p>
+      <w:pPr>
+        <w:pStyle w:val="Heading1"/>
+      </w:pPr>
+      <w:r>
+        <w:t>P</w:t>
+      </w:r>
+      <w:r>
+        <w:t>royectos y soluciones</w:t>
+      </w:r>
+      <w:r>
+        <w:t xml:space="preserve"> Vs Namespa</w:t>
+      </w:r>
+      <w:r>
+        <w:t>c</w:t>
+      </w:r>
+      <w:r>
+        <w:t>es</w:t>
+      </w:r>
     </w:p>
     <w:p>
       <w:pPr>
@@ -1448,79 +2193,20 @@
           <w:lang w:val="es-ES" w:eastAsia="es-ES"/>
         </w:rPr>
       </w:pPr>
-      <w:r>
-        <w:rPr>
-          <w:rFonts w:ascii="Arial" w:hAnsi="Arial" w:cs="Arial"/>
-          <w:b/>
-          <w:bCs/>
-          <w:kern w:val="32"/>
-          <w:sz w:val="32"/>
-          <w:szCs w:val="32"/>
-          <w:lang w:val="es-ES" w:eastAsia="es-ES"/>
-        </w:rPr>
-        <w:t>P</w:t>
-      </w:r>
-      <w:r>
-        <w:rPr>
-          <w:rFonts w:ascii="Arial" w:hAnsi="Arial" w:cs="Arial"/>
-          <w:b/>
-          <w:bCs/>
-          <w:kern w:val="32"/>
-          <w:sz w:val="32"/>
-          <w:szCs w:val="32"/>
-          <w:lang w:val="es-ES" w:eastAsia="es-ES"/>
-        </w:rPr>
-        <w:t>royectos y soluciones</w:t>
-      </w:r>
-      <w:r>
-        <w:rPr>
-          <w:rFonts w:ascii="Arial" w:hAnsi="Arial" w:cs="Arial"/>
-          <w:b/>
-          <w:bCs/>
-          <w:kern w:val="32"/>
-          <w:sz w:val="32"/>
-          <w:szCs w:val="32"/>
-          <w:lang w:val="es-ES" w:eastAsia="es-ES"/>
-        </w:rPr>
-        <w:t xml:space="preserve"> Vs Namespa</w:t>
-      </w:r>
-      <w:r>
-        <w:rPr>
-          <w:rFonts w:ascii="Arial" w:hAnsi="Arial" w:cs="Arial"/>
-          <w:b/>
-          <w:bCs/>
-          <w:kern w:val="32"/>
-          <w:sz w:val="32"/>
-          <w:szCs w:val="32"/>
-          <w:lang w:val="es-ES" w:eastAsia="es-ES"/>
-        </w:rPr>
-        <w:t>c</w:t>
-      </w:r>
-      <w:r>
-        <w:rPr>
-          <w:rFonts w:ascii="Arial" w:hAnsi="Arial" w:cs="Arial"/>
-          <w:b/>
-          <w:bCs/>
-          <w:kern w:val="32"/>
-          <w:sz w:val="32"/>
-          <w:szCs w:val="32"/>
-          <w:lang w:val="es-ES" w:eastAsia="es-ES"/>
-        </w:rPr>
-        <w:t>es</w:t>
-      </w:r>
     </w:p>
     <w:p>
       <w:pPr>
-        <w:rPr>
-          <w:rFonts w:ascii="Arial" w:hAnsi="Arial" w:cs="Arial"/>
-          <w:b/>
-          <w:bCs/>
-          <w:kern w:val="32"/>
-          <w:sz w:val="32"/>
-          <w:szCs w:val="32"/>
-          <w:lang w:val="es-ES" w:eastAsia="es-ES"/>
-        </w:rPr>
-      </w:pPr>
+        <w:ind w:left="284" w:hanging="142"/>
+        <w:rPr>
+          <w:lang w:val="es-ES"/>
+        </w:rPr>
+      </w:pPr>
+      <w:r>
+        <w:rPr>
+          <w:lang w:val="es-ES"/>
+        </w:rPr>
+        <w:t>Una solución de Visual Studio.NET está conformada por uno o más proyectos, uno o más sitios web y carpetas de solución, cuyos nombres tienen que mantener cierta coherencia.</w:t>
+      </w:r>
     </w:p>
     <w:p>
       <w:pPr>
@@ -1529,12 +2215,6 @@
           <w:lang w:val="es-ES"/>
         </w:rPr>
       </w:pPr>
-      <w:r>
-        <w:rPr>
-          <w:lang w:val="es-ES"/>
-        </w:rPr>
-        <w:t>Una solución de Visual Studio.NET está conformada por uno o más proyectos, uno o más sitios web y carpetas de solución, cuyos nombres tienen que mantener cierta coherencia.</w:t>
-      </w:r>
     </w:p>
     <w:p>
       <w:pPr>
@@ -1543,20 +2223,19 @@
           <w:lang w:val="es-ES"/>
         </w:rPr>
       </w:pPr>
+      <w:r>
+        <w:rPr>
+          <w:lang w:val="es-ES"/>
+        </w:rPr>
+        <w:t>Podemos diferenciar dos grandes grupos de tipos de soluciones que se desarrollan en una fábrica de software:</w:t>
+      </w:r>
     </w:p>
     <w:p>
       <w:pPr>
-        <w:ind w:left="284" w:hanging="142"/>
-        <w:rPr>
-          <w:lang w:val="es-ES"/>
-        </w:rPr>
-      </w:pPr>
-      <w:r>
-        <w:rPr>
-          <w:lang w:val="es-ES"/>
-        </w:rPr>
-        <w:t>Podemos diferenciar dos grandes grupos de tipos de soluciones que se desarrollan en una fábrica de software:</w:t>
-      </w:r>
+        <w:rPr>
+          <w:lang w:val="es-ES"/>
+        </w:rPr>
+      </w:pPr>
     </w:p>
     <w:p>
       <w:pPr>
@@ -1567,14 +2246,7 @@
     </w:p>
     <w:p>
       <w:pPr>
-        <w:rPr>
-          <w:lang w:val="es-ES"/>
-        </w:rPr>
-      </w:pPr>
-    </w:p>
-    <w:p>
-      <w:pPr>
-        <w:pStyle w:val="Prrafodelista"/>
+        <w:pStyle w:val="ListParagraph"/>
         <w:numPr>
           <w:ilvl w:val="0"/>
           <w:numId w:val="1"/>
@@ -1696,7 +2368,7 @@
       <w:tblPr>
         <w:tblStyle w:val="Sombreadomedio1-nfasis11"/>
         <w:tblW w:w="0" w:type="auto"/>
-        <w:tblLook w:val="07E0"/>
+        <w:tblLook w:val="07E0" w:firstRow="1" w:lastRow="1" w:firstColumn="1" w:lastColumn="1" w:noHBand="1" w:noVBand="1"/>
       </w:tblPr>
       <w:tblGrid>
         <w:gridCol w:w="2485"/>
@@ -1705,12 +2377,12 @@
       </w:tblGrid>
       <w:tr>
         <w:trPr>
-          <w:cnfStyle w:val="100000000000"/>
+          <w:cnfStyle w:val="100000000000" w:firstRow="1" w:lastRow="0" w:firstColumn="0" w:lastColumn="0" w:oddVBand="0" w:evenVBand="0" w:oddHBand="0" w:evenHBand="0" w:firstRowFirstColumn="0" w:firstRowLastColumn="0" w:lastRowFirstColumn="0" w:lastRowLastColumn="0"/>
           <w:trHeight w:val="402"/>
         </w:trPr>
         <w:tc>
           <w:tcPr>
-            <w:cnfStyle w:val="001000000000"/>
+            <w:cnfStyle w:val="001000000000" w:firstRow="0" w:lastRow="0" w:firstColumn="1" w:lastColumn="0" w:oddVBand="0" w:evenVBand="0" w:oddHBand="0" w:evenHBand="0" w:firstRowFirstColumn="0" w:firstRowLastColumn="0" w:lastRowFirstColumn="0" w:lastRowLastColumn="0"/>
             <w:tcW w:w="2465" w:type="dxa"/>
             <w:vAlign w:val="center"/>
           </w:tcPr>
@@ -1743,7 +2415,7 @@
           <w:p>
             <w:pPr>
               <w:jc w:val="center"/>
-              <w:cnfStyle w:val="100000000000"/>
+              <w:cnfStyle w:val="100000000000" w:firstRow="1" w:lastRow="0" w:firstColumn="0" w:lastColumn="0" w:oddVBand="0" w:evenVBand="0" w:oddHBand="0" w:evenHBand="0" w:firstRowFirstColumn="0" w:firstRowLastColumn="0" w:lastRowFirstColumn="0" w:lastRowLastColumn="0"/>
               <w:rPr>
                 <w:b w:val="0"/>
                 <w:sz w:val="18"/>
@@ -1775,7 +2447,7 @@
         </w:tc>
         <w:tc>
           <w:tcPr>
-            <w:cnfStyle w:val="000100000000"/>
+            <w:cnfStyle w:val="000100000000" w:firstRow="0" w:lastRow="0" w:firstColumn="0" w:lastColumn="1" w:oddVBand="0" w:evenVBand="0" w:oddHBand="0" w:evenHBand="0" w:firstRowFirstColumn="0" w:firstRowLastColumn="0" w:lastRowFirstColumn="0" w:lastRowLastColumn="0"/>
             <w:tcW w:w="3565" w:type="dxa"/>
             <w:vAlign w:val="center"/>
           </w:tcPr>
@@ -1807,7 +2479,7 @@
         </w:trPr>
         <w:tc>
           <w:tcPr>
-            <w:cnfStyle w:val="001000000000"/>
+            <w:cnfStyle w:val="001000000000" w:firstRow="0" w:lastRow="0" w:firstColumn="1" w:lastColumn="0" w:oddVBand="0" w:evenVBand="0" w:oddHBand="0" w:evenHBand="0" w:firstRowFirstColumn="0" w:firstRowLastColumn="0" w:lastRowFirstColumn="0" w:lastRowLastColumn="0"/>
             <w:tcW w:w="0" w:type="auto"/>
             <w:vAlign w:val="center"/>
           </w:tcPr>
@@ -1840,7 +2512,7 @@
           </w:tcPr>
           <w:p>
             <w:pPr>
-              <w:cnfStyle w:val="000000000000"/>
+              <w:cnfStyle w:val="000000000000" w:firstRow="0" w:lastRow="0" w:firstColumn="0" w:lastColumn="0" w:oddVBand="0" w:evenVBand="0" w:oddHBand="0" w:evenHBand="0" w:firstRowFirstColumn="0" w:firstRowLastColumn="0" w:lastRowFirstColumn="0" w:lastRowLastColumn="0"/>
               <w:rPr>
                 <w:rFonts w:ascii="Courier New" w:hAnsi="Courier New" w:cs="Courier New"/>
                 <w:color w:val="244061" w:themeColor="accent1" w:themeShade="80"/>
@@ -1858,7 +2530,7 @@
                 <w:szCs w:val="18"/>
                 <w:lang w:val="es-ES"/>
               </w:rPr>
-              <w:t>Allus</w:t>
+              <w:t>Planet</w:t>
             </w:r>
             <w:r>
               <w:rPr>
@@ -1874,20 +2546,20 @@
           </w:p>
           <w:p>
             <w:pPr>
-              <w:cnfStyle w:val="000000000000"/>
-              <w:rPr>
-                <w:rFonts w:ascii="Courier New" w:hAnsi="Courier New" w:cs="Courier New"/>
-                <w:color w:val="244061" w:themeColor="accent1" w:themeShade="80"/>
-                <w:sz w:val="18"/>
-                <w:szCs w:val="18"/>
-                <w:lang w:val="es-ES"/>
-              </w:rPr>
-            </w:pPr>
-          </w:p>
-        </w:tc>
-        <w:tc>
-          <w:tcPr>
-            <w:cnfStyle w:val="000100000000"/>
+              <w:cnfStyle w:val="000000000000" w:firstRow="0" w:lastRow="0" w:firstColumn="0" w:lastColumn="0" w:oddVBand="0" w:evenVBand="0" w:oddHBand="0" w:evenHBand="0" w:firstRowFirstColumn="0" w:firstRowLastColumn="0" w:lastRowFirstColumn="0" w:lastRowLastColumn="0"/>
+              <w:rPr>
+                <w:rFonts w:ascii="Courier New" w:hAnsi="Courier New" w:cs="Courier New"/>
+                <w:color w:val="244061" w:themeColor="accent1" w:themeShade="80"/>
+                <w:sz w:val="18"/>
+                <w:szCs w:val="18"/>
+                <w:lang w:val="es-ES"/>
+              </w:rPr>
+            </w:pPr>
+          </w:p>
+        </w:tc>
+        <w:tc>
+          <w:tcPr>
+            <w:cnfStyle w:val="000100000000" w:firstRow="0" w:lastRow="0" w:firstColumn="0" w:lastColumn="1" w:oddVBand="0" w:evenVBand="0" w:oddHBand="0" w:evenHBand="0" w:firstRowFirstColumn="0" w:firstRowLastColumn="0" w:lastRowFirstColumn="0" w:lastRowLastColumn="0"/>
             <w:tcW w:w="3565" w:type="dxa"/>
             <w:vAlign w:val="center"/>
           </w:tcPr>
@@ -1910,7 +2582,7 @@
                 <w:szCs w:val="18"/>
                 <w:lang w:val="es-ES"/>
               </w:rPr>
-              <w:t>Allus</w:t>
+              <w:t>Planet</w:t>
             </w:r>
             <w:r>
               <w:rPr>
@@ -1940,7 +2612,7 @@
       <w:tr>
         <w:tc>
           <w:tcPr>
-            <w:cnfStyle w:val="001000000000"/>
+            <w:cnfStyle w:val="001000000000" w:firstRow="0" w:lastRow="0" w:firstColumn="1" w:lastColumn="0" w:oddVBand="0" w:evenVBand="0" w:oddHBand="0" w:evenHBand="0" w:firstRowFirstColumn="0" w:firstRowLastColumn="0" w:lastRowFirstColumn="0" w:lastRowLastColumn="0"/>
             <w:tcW w:w="0" w:type="auto"/>
             <w:vAlign w:val="center"/>
           </w:tcPr>
@@ -1973,7 +2645,7 @@
           </w:tcPr>
           <w:p>
             <w:pPr>
-              <w:cnfStyle w:val="000000000000"/>
+              <w:cnfStyle w:val="000000000000" w:firstRow="0" w:lastRow="0" w:firstColumn="0" w:lastColumn="0" w:oddVBand="0" w:evenVBand="0" w:oddHBand="0" w:evenHBand="0" w:firstRowFirstColumn="0" w:firstRowLastColumn="0" w:lastRowFirstColumn="0" w:lastRowLastColumn="0"/>
               <w:rPr>
                 <w:rFonts w:ascii="Courier New" w:hAnsi="Courier New" w:cs="Courier New"/>
                 <w:color w:val="244061" w:themeColor="accent1" w:themeShade="80"/>
@@ -1997,20 +2669,20 @@
           </w:p>
           <w:p>
             <w:pPr>
-              <w:cnfStyle w:val="000000000000"/>
-              <w:rPr>
-                <w:rFonts w:ascii="Courier New" w:hAnsi="Courier New" w:cs="Courier New"/>
-                <w:color w:val="244061" w:themeColor="accent1" w:themeShade="80"/>
-                <w:sz w:val="18"/>
-                <w:szCs w:val="18"/>
-                <w:lang w:val="es-ES"/>
-              </w:rPr>
-            </w:pPr>
-          </w:p>
-        </w:tc>
-        <w:tc>
-          <w:tcPr>
-            <w:cnfStyle w:val="000100000000"/>
+              <w:cnfStyle w:val="000000000000" w:firstRow="0" w:lastRow="0" w:firstColumn="0" w:lastColumn="0" w:oddVBand="0" w:evenVBand="0" w:oddHBand="0" w:evenHBand="0" w:firstRowFirstColumn="0" w:firstRowLastColumn="0" w:lastRowFirstColumn="0" w:lastRowLastColumn="0"/>
+              <w:rPr>
+                <w:rFonts w:ascii="Courier New" w:hAnsi="Courier New" w:cs="Courier New"/>
+                <w:color w:val="244061" w:themeColor="accent1" w:themeShade="80"/>
+                <w:sz w:val="18"/>
+                <w:szCs w:val="18"/>
+                <w:lang w:val="es-ES"/>
+              </w:rPr>
+            </w:pPr>
+          </w:p>
+        </w:tc>
+        <w:tc>
+          <w:tcPr>
+            <w:cnfStyle w:val="000100000000" w:firstRow="0" w:lastRow="0" w:firstColumn="0" w:lastColumn="1" w:oddVBand="0" w:evenVBand="0" w:oddHBand="0" w:evenHBand="0" w:firstRowFirstColumn="0" w:firstRowLastColumn="0" w:lastRowFirstColumn="0" w:lastRowLastColumn="0"/>
             <w:tcW w:w="3565" w:type="dxa"/>
             <w:vAlign w:val="center"/>
           </w:tcPr>
@@ -2053,7 +2725,7 @@
       <w:tr>
         <w:tc>
           <w:tcPr>
-            <w:cnfStyle w:val="001000000000"/>
+            <w:cnfStyle w:val="001000000000" w:firstRow="0" w:lastRow="0" w:firstColumn="1" w:lastColumn="0" w:oddVBand="0" w:evenVBand="0" w:oddHBand="0" w:evenHBand="0" w:firstRowFirstColumn="0" w:firstRowLastColumn="0" w:lastRowFirstColumn="0" w:lastRowLastColumn="0"/>
             <w:tcW w:w="0" w:type="auto"/>
             <w:vAlign w:val="center"/>
           </w:tcPr>
@@ -2086,7 +2758,7 @@
           </w:tcPr>
           <w:p>
             <w:pPr>
-              <w:cnfStyle w:val="000000000000"/>
+              <w:cnfStyle w:val="000000000000" w:firstRow="0" w:lastRow="0" w:firstColumn="0" w:lastColumn="0" w:oddVBand="0" w:evenVBand="0" w:oddHBand="0" w:evenHBand="0" w:firstRowFirstColumn="0" w:firstRowLastColumn="0" w:lastRowFirstColumn="0" w:lastRowLastColumn="0"/>
               <w:rPr>
                 <w:rFonts w:ascii="Courier New" w:hAnsi="Courier New" w:cs="Courier New"/>
                 <w:color w:val="244061" w:themeColor="accent1" w:themeShade="80"/>
@@ -2110,20 +2782,20 @@
           </w:p>
           <w:p>
             <w:pPr>
-              <w:cnfStyle w:val="000000000000"/>
-              <w:rPr>
-                <w:rFonts w:ascii="Courier New" w:hAnsi="Courier New" w:cs="Courier New"/>
-                <w:color w:val="244061" w:themeColor="accent1" w:themeShade="80"/>
-                <w:sz w:val="18"/>
-                <w:szCs w:val="18"/>
-                <w:lang w:val="es-ES"/>
-              </w:rPr>
-            </w:pPr>
-          </w:p>
-        </w:tc>
-        <w:tc>
-          <w:tcPr>
-            <w:cnfStyle w:val="000100000000"/>
+              <w:cnfStyle w:val="000000000000" w:firstRow="0" w:lastRow="0" w:firstColumn="0" w:lastColumn="0" w:oddVBand="0" w:evenVBand="0" w:oddHBand="0" w:evenHBand="0" w:firstRowFirstColumn="0" w:firstRowLastColumn="0" w:lastRowFirstColumn="0" w:lastRowLastColumn="0"/>
+              <w:rPr>
+                <w:rFonts w:ascii="Courier New" w:hAnsi="Courier New" w:cs="Courier New"/>
+                <w:color w:val="244061" w:themeColor="accent1" w:themeShade="80"/>
+                <w:sz w:val="18"/>
+                <w:szCs w:val="18"/>
+                <w:lang w:val="es-ES"/>
+              </w:rPr>
+            </w:pPr>
+          </w:p>
+        </w:tc>
+        <w:tc>
+          <w:tcPr>
+            <w:cnfStyle w:val="000100000000" w:firstRow="0" w:lastRow="0" w:firstColumn="0" w:lastColumn="1" w:oddVBand="0" w:evenVBand="0" w:oddHBand="0" w:evenHBand="0" w:firstRowFirstColumn="0" w:firstRowLastColumn="0" w:lastRowFirstColumn="0" w:lastRowLastColumn="0"/>
             <w:tcW w:w="3565" w:type="dxa"/>
             <w:vAlign w:val="center"/>
           </w:tcPr>
@@ -2165,11 +2837,11 @@
       </w:tr>
       <w:tr>
         <w:trPr>
-          <w:cnfStyle w:val="010000000000"/>
+          <w:cnfStyle w:val="010000000000" w:firstRow="0" w:lastRow="1" w:firstColumn="0" w:lastColumn="0" w:oddVBand="0" w:evenVBand="0" w:oddHBand="0" w:evenHBand="0" w:firstRowFirstColumn="0" w:firstRowLastColumn="0" w:lastRowFirstColumn="0" w:lastRowLastColumn="0"/>
         </w:trPr>
         <w:tc>
           <w:tcPr>
-            <w:cnfStyle w:val="001000000000"/>
+            <w:cnfStyle w:val="001000000000" w:firstRow="0" w:lastRow="0" w:firstColumn="1" w:lastColumn="0" w:oddVBand="0" w:evenVBand="0" w:oddHBand="0" w:evenHBand="0" w:firstRowFirstColumn="0" w:firstRowLastColumn="0" w:lastRowFirstColumn="0" w:lastRowLastColumn="0"/>
             <w:tcW w:w="0" w:type="auto"/>
           </w:tcPr>
           <w:p>
@@ -2188,20 +2860,20 @@
           </w:tcPr>
           <w:p>
             <w:pPr>
-              <w:cnfStyle w:val="010000000000"/>
-              <w:rPr>
-                <w:rFonts w:ascii="Courier New" w:hAnsi="Courier New" w:cs="Courier New"/>
-                <w:color w:val="244061" w:themeColor="accent1" w:themeShade="80"/>
-                <w:sz w:val="18"/>
-                <w:szCs w:val="18"/>
-                <w:lang w:val="es-ES"/>
-              </w:rPr>
-            </w:pPr>
-          </w:p>
-        </w:tc>
-        <w:tc>
-          <w:tcPr>
-            <w:cnfStyle w:val="000100000000"/>
+              <w:cnfStyle w:val="010000000000" w:firstRow="0" w:lastRow="1" w:firstColumn="0" w:lastColumn="0" w:oddVBand="0" w:evenVBand="0" w:oddHBand="0" w:evenHBand="0" w:firstRowFirstColumn="0" w:firstRowLastColumn="0" w:lastRowFirstColumn="0" w:lastRowLastColumn="0"/>
+              <w:rPr>
+                <w:rFonts w:ascii="Courier New" w:hAnsi="Courier New" w:cs="Courier New"/>
+                <w:color w:val="244061" w:themeColor="accent1" w:themeShade="80"/>
+                <w:sz w:val="18"/>
+                <w:szCs w:val="18"/>
+                <w:lang w:val="es-ES"/>
+              </w:rPr>
+            </w:pPr>
+          </w:p>
+        </w:tc>
+        <w:tc>
+          <w:tcPr>
+            <w:cnfStyle w:val="000100000000" w:firstRow="0" w:lastRow="0" w:firstColumn="0" w:lastColumn="1" w:oddVBand="0" w:evenVBand="0" w:oddHBand="0" w:evenHBand="0" w:firstRowFirstColumn="0" w:firstRowLastColumn="0" w:lastRowFirstColumn="0" w:lastRowLastColumn="0"/>
             <w:tcW w:w="3565" w:type="dxa"/>
           </w:tcPr>
           <w:p>
@@ -2230,7 +2902,7 @@
     </w:p>
     <w:p>
       <w:pPr>
-        <w:pStyle w:val="Prrafodelista"/>
+        <w:pStyle w:val="ListParagraph"/>
         <w:numPr>
           <w:ilvl w:val="0"/>
           <w:numId w:val="1"/>
@@ -2258,7 +2930,7 @@
     </w:p>
     <w:p>
       <w:pPr>
-        <w:pStyle w:val="Prrafodelista"/>
+        <w:pStyle w:val="ListParagraph"/>
         <w:numPr>
           <w:ilvl w:val="0"/>
           <w:numId w:val="2"/>
@@ -2312,7 +2984,7 @@
           <w:sz w:val="18"/>
           <w:szCs w:val="18"/>
         </w:rPr>
-        <w:t>BackE</w:t>
+        <w:t>Back</w:t>
       </w:r>
       <w:r>
         <w:rPr>
@@ -2322,7 +2994,7 @@
           <w:sz w:val="18"/>
           <w:szCs w:val="18"/>
         </w:rPr>
-        <w:t>nd.Production</w:t>
+        <w:t>.Production</w:t>
       </w:r>
       <w:proofErr w:type="spellEnd"/>
       <w:r>
@@ -2379,7 +3051,7 @@
         <w:tblStyle w:val="Sombreadomedio1-nfasis11"/>
         <w:tblW w:w="0" w:type="auto"/>
         <w:tblLayout w:type="fixed"/>
-        <w:tblLook w:val="07E0"/>
+        <w:tblLook w:val="07E0" w:firstRow="1" w:lastRow="1" w:firstColumn="1" w:lastColumn="1" w:noHBand="1" w:noVBand="1"/>
       </w:tblPr>
       <w:tblGrid>
         <w:gridCol w:w="2376"/>
@@ -2389,12 +3061,12 @@
       </w:tblGrid>
       <w:tr>
         <w:trPr>
-          <w:cnfStyle w:val="100000000000"/>
+          <w:cnfStyle w:val="100000000000" w:firstRow="1" w:lastRow="0" w:firstColumn="0" w:lastColumn="0" w:oddVBand="0" w:evenVBand="0" w:oddHBand="0" w:evenHBand="0" w:firstRowFirstColumn="0" w:firstRowLastColumn="0" w:lastRowFirstColumn="0" w:lastRowLastColumn="0"/>
           <w:trHeight w:val="402"/>
         </w:trPr>
         <w:tc>
           <w:tcPr>
-            <w:cnfStyle w:val="001000000000"/>
+            <w:cnfStyle w:val="001000000000" w:firstRow="0" w:lastRow="0" w:firstColumn="1" w:lastColumn="0" w:oddVBand="0" w:evenVBand="0" w:oddHBand="0" w:evenHBand="0" w:firstRowFirstColumn="0" w:firstRowLastColumn="0" w:lastRowFirstColumn="0" w:lastRowLastColumn="0"/>
             <w:tcW w:w="2376" w:type="dxa"/>
             <w:vAlign w:val="center"/>
           </w:tcPr>
@@ -2427,7 +3099,7 @@
           <w:p>
             <w:pPr>
               <w:jc w:val="center"/>
-              <w:cnfStyle w:val="100000000000"/>
+              <w:cnfStyle w:val="100000000000" w:firstRow="1" w:lastRow="0" w:firstColumn="0" w:lastColumn="0" w:oddVBand="0" w:evenVBand="0" w:oddHBand="0" w:evenHBand="0" w:firstRowFirstColumn="0" w:firstRowLastColumn="0" w:lastRowFirstColumn="0" w:lastRowLastColumn="0"/>
               <w:rPr>
                 <w:sz w:val="18"/>
                 <w:szCs w:val="18"/>
@@ -2453,7 +3125,7 @@
           <w:p>
             <w:pPr>
               <w:jc w:val="center"/>
-              <w:cnfStyle w:val="100000000000"/>
+              <w:cnfStyle w:val="100000000000" w:firstRow="1" w:lastRow="0" w:firstColumn="0" w:lastColumn="0" w:oddVBand="0" w:evenVBand="0" w:oddHBand="0" w:evenHBand="0" w:firstRowFirstColumn="0" w:firstRowLastColumn="0" w:lastRowFirstColumn="0" w:lastRowLastColumn="0"/>
               <w:rPr>
                 <w:b w:val="0"/>
                 <w:sz w:val="18"/>
@@ -2485,7 +3157,7 @@
         </w:tc>
         <w:tc>
           <w:tcPr>
-            <w:cnfStyle w:val="000100000000"/>
+            <w:cnfStyle w:val="000100000000" w:firstRow="0" w:lastRow="0" w:firstColumn="0" w:lastColumn="1" w:oddVBand="0" w:evenVBand="0" w:oddHBand="0" w:evenHBand="0" w:firstRowFirstColumn="0" w:firstRowLastColumn="0" w:lastRowFirstColumn="0" w:lastRowLastColumn="0"/>
             <w:tcW w:w="3368" w:type="dxa"/>
             <w:vAlign w:val="center"/>
           </w:tcPr>
@@ -2517,7 +3189,7 @@
         </w:trPr>
         <w:tc>
           <w:tcPr>
-            <w:cnfStyle w:val="001000000000"/>
+            <w:cnfStyle w:val="001000000000" w:firstRow="0" w:lastRow="0" w:firstColumn="1" w:lastColumn="0" w:oddVBand="0" w:evenVBand="0" w:oddHBand="0" w:evenHBand="0" w:firstRowFirstColumn="0" w:firstRowLastColumn="0" w:lastRowFirstColumn="0" w:lastRowLastColumn="0"/>
             <w:tcW w:w="2376" w:type="dxa"/>
             <w:vAlign w:val="center"/>
           </w:tcPr>
@@ -2550,7 +3222,7 @@
           </w:tcPr>
           <w:p>
             <w:pPr>
-              <w:cnfStyle w:val="000000000000"/>
+              <w:cnfStyle w:val="000000000000" w:firstRow="0" w:lastRow="0" w:firstColumn="0" w:lastColumn="0" w:oddVBand="0" w:evenVBand="0" w:oddHBand="0" w:evenHBand="0" w:firstRowFirstColumn="0" w:firstRowLastColumn="0" w:lastRowFirstColumn="0" w:lastRowLastColumn="0"/>
               <w:rPr>
                 <w:sz w:val="18"/>
                 <w:szCs w:val="18"/>
@@ -2574,7 +3246,7 @@
           </w:tcPr>
           <w:p>
             <w:pPr>
-              <w:cnfStyle w:val="000000000000"/>
+              <w:cnfStyle w:val="000000000000" w:firstRow="0" w:lastRow="0" w:firstColumn="0" w:lastColumn="0" w:oddVBand="0" w:evenVBand="0" w:oddHBand="0" w:evenHBand="0" w:firstRowFirstColumn="0" w:firstRowLastColumn="0" w:lastRowFirstColumn="0" w:lastRowLastColumn="0"/>
               <w:rPr>
                 <w:sz w:val="18"/>
                 <w:szCs w:val="18"/>
@@ -2590,14 +3262,44 @@
                 <w:szCs w:val="18"/>
                 <w:lang w:val="es-ES"/>
               </w:rPr>
-              <w:t>Meucci.Backend.Production</w:t>
+              <w:t>Crm</w:t>
+            </w:r>
+            <w:r>
+              <w:rPr>
+                <w:rFonts w:ascii="Courier New" w:hAnsi="Courier New" w:cs="Courier New"/>
+                <w:color w:val="244061" w:themeColor="accent1" w:themeShade="80"/>
+                <w:sz w:val="18"/>
+                <w:szCs w:val="18"/>
+                <w:lang w:val="es-ES"/>
+              </w:rPr>
+              <w:t>.</w:t>
+            </w:r>
+            <w:r>
+              <w:rPr>
+                <w:rFonts w:ascii="Courier New" w:hAnsi="Courier New" w:cs="Courier New"/>
+                <w:color w:val="244061" w:themeColor="accent1" w:themeShade="80"/>
+                <w:sz w:val="18"/>
+                <w:szCs w:val="18"/>
+                <w:lang w:val="es-ES"/>
+              </w:rPr>
+              <w:t>Back</w:t>
+            </w:r>
+            <w:r>
+              <w:rPr>
+                <w:rFonts w:ascii="Courier New" w:hAnsi="Courier New" w:cs="Courier New"/>
+                <w:color w:val="244061" w:themeColor="accent1" w:themeShade="80"/>
+                <w:sz w:val="18"/>
+                <w:szCs w:val="18"/>
+                <w:lang w:val="es-ES"/>
+              </w:rPr>
+              <w:t>.Production</w:t>
             </w:r>
             <w:proofErr w:type="spellEnd"/>
           </w:p>
         </w:tc>
         <w:tc>
           <w:tcPr>
-            <w:cnfStyle w:val="000100000000"/>
+            <w:cnfStyle w:val="000100000000" w:firstRow="0" w:lastRow="0" w:firstColumn="0" w:lastColumn="1" w:oddVBand="0" w:evenVBand="0" w:oddHBand="0" w:evenHBand="0" w:firstRowFirstColumn="0" w:firstRowLastColumn="0" w:lastRowFirstColumn="0" w:lastRowLastColumn="0"/>
             <w:tcW w:w="3368" w:type="dxa"/>
             <w:vAlign w:val="center"/>
           </w:tcPr>
@@ -2620,7 +3322,37 @@
                 <w:szCs w:val="18"/>
                 <w:lang w:val="es-ES"/>
               </w:rPr>
-              <w:t>Meucci.Backend.Production.SVC</w:t>
+              <w:t>Crm</w:t>
+            </w:r>
+            <w:r>
+              <w:rPr>
+                <w:rFonts w:ascii="Courier New" w:hAnsi="Courier New" w:cs="Courier New"/>
+                <w:color w:val="244061" w:themeColor="accent1" w:themeShade="80"/>
+                <w:sz w:val="18"/>
+                <w:szCs w:val="18"/>
+                <w:lang w:val="es-ES"/>
+              </w:rPr>
+              <w:t>.</w:t>
+            </w:r>
+            <w:r>
+              <w:rPr>
+                <w:rFonts w:ascii="Courier New" w:hAnsi="Courier New" w:cs="Courier New"/>
+                <w:color w:val="244061" w:themeColor="accent1" w:themeShade="80"/>
+                <w:sz w:val="18"/>
+                <w:szCs w:val="18"/>
+                <w:lang w:val="es-ES"/>
+              </w:rPr>
+              <w:t>Back</w:t>
+            </w:r>
+            <w:r>
+              <w:rPr>
+                <w:rFonts w:ascii="Courier New" w:hAnsi="Courier New" w:cs="Courier New"/>
+                <w:color w:val="244061" w:themeColor="accent1" w:themeShade="80"/>
+                <w:sz w:val="18"/>
+                <w:szCs w:val="18"/>
+                <w:lang w:val="es-ES"/>
+              </w:rPr>
+              <w:t>.Production.SVC</w:t>
             </w:r>
             <w:proofErr w:type="spellEnd"/>
           </w:p>
@@ -2640,7 +3372,7 @@
       <w:tr>
         <w:tc>
           <w:tcPr>
-            <w:cnfStyle w:val="001000000000"/>
+            <w:cnfStyle w:val="001000000000" w:firstRow="0" w:lastRow="0" w:firstColumn="1" w:lastColumn="0" w:oddVBand="0" w:evenVBand="0" w:oddHBand="0" w:evenHBand="0" w:firstRowFirstColumn="0" w:firstRowLastColumn="0" w:lastRowFirstColumn="0" w:lastRowLastColumn="0"/>
             <w:tcW w:w="2376" w:type="dxa"/>
             <w:vAlign w:val="center"/>
           </w:tcPr>
@@ -2673,7 +3405,7 @@
           </w:tcPr>
           <w:p>
             <w:pPr>
-              <w:cnfStyle w:val="000000000000"/>
+              <w:cnfStyle w:val="000000000000" w:firstRow="0" w:lastRow="0" w:firstColumn="0" w:lastColumn="0" w:oddVBand="0" w:evenVBand="0" w:oddHBand="0" w:evenHBand="0" w:firstRowFirstColumn="0" w:firstRowLastColumn="0" w:lastRowFirstColumn="0" w:lastRowLastColumn="0"/>
               <w:rPr>
                 <w:sz w:val="18"/>
                 <w:szCs w:val="18"/>
@@ -2697,7 +3429,7 @@
           </w:tcPr>
           <w:p>
             <w:pPr>
-              <w:cnfStyle w:val="000000000000"/>
+              <w:cnfStyle w:val="000000000000" w:firstRow="0" w:lastRow="0" w:firstColumn="0" w:lastColumn="0" w:oddVBand="0" w:evenVBand="0" w:oddHBand="0" w:evenHBand="0" w:firstRowFirstColumn="0" w:firstRowLastColumn="0" w:lastRowFirstColumn="0" w:lastRowLastColumn="0"/>
               <w:rPr>
                 <w:sz w:val="18"/>
                 <w:szCs w:val="18"/>
@@ -2713,14 +3445,44 @@
                 <w:szCs w:val="18"/>
                 <w:lang w:val="es-ES"/>
               </w:rPr>
-              <w:t>Meucci.Backend.Production</w:t>
+              <w:t>Crm</w:t>
+            </w:r>
+            <w:r>
+              <w:rPr>
+                <w:rFonts w:ascii="Courier New" w:hAnsi="Courier New" w:cs="Courier New"/>
+                <w:color w:val="244061" w:themeColor="accent1" w:themeShade="80"/>
+                <w:sz w:val="18"/>
+                <w:szCs w:val="18"/>
+                <w:lang w:val="es-ES"/>
+              </w:rPr>
+              <w:t>.</w:t>
+            </w:r>
+            <w:r>
+              <w:rPr>
+                <w:rFonts w:ascii="Courier New" w:hAnsi="Courier New" w:cs="Courier New"/>
+                <w:color w:val="244061" w:themeColor="accent1" w:themeShade="80"/>
+                <w:sz w:val="18"/>
+                <w:szCs w:val="18"/>
+                <w:lang w:val="es-ES"/>
+              </w:rPr>
+              <w:t>Back</w:t>
+            </w:r>
+            <w:r>
+              <w:rPr>
+                <w:rFonts w:ascii="Courier New" w:hAnsi="Courier New" w:cs="Courier New"/>
+                <w:color w:val="244061" w:themeColor="accent1" w:themeShade="80"/>
+                <w:sz w:val="18"/>
+                <w:szCs w:val="18"/>
+                <w:lang w:val="es-ES"/>
+              </w:rPr>
+              <w:t>.Production</w:t>
             </w:r>
             <w:proofErr w:type="spellEnd"/>
           </w:p>
         </w:tc>
         <w:tc>
           <w:tcPr>
-            <w:cnfStyle w:val="000100000000"/>
+            <w:cnfStyle w:val="000100000000" w:firstRow="0" w:lastRow="0" w:firstColumn="0" w:lastColumn="1" w:oddVBand="0" w:evenVBand="0" w:oddHBand="0" w:evenHBand="0" w:firstRowFirstColumn="0" w:firstRowLastColumn="0" w:lastRowFirstColumn="0" w:lastRowLastColumn="0"/>
             <w:tcW w:w="3368" w:type="dxa"/>
             <w:vAlign w:val="center"/>
           </w:tcPr>
@@ -2743,7 +3505,37 @@
                 <w:szCs w:val="18"/>
                 <w:lang w:val="es-ES"/>
               </w:rPr>
-              <w:t>Meucci.Backend.Production.</w:t>
+              <w:t>Crm</w:t>
+            </w:r>
+            <w:r>
+              <w:rPr>
+                <w:rFonts w:ascii="Courier New" w:hAnsi="Courier New" w:cs="Courier New"/>
+                <w:color w:val="244061" w:themeColor="accent1" w:themeShade="80"/>
+                <w:sz w:val="18"/>
+                <w:szCs w:val="18"/>
+                <w:lang w:val="es-ES"/>
+              </w:rPr>
+              <w:t>.</w:t>
+            </w:r>
+            <w:r>
+              <w:rPr>
+                <w:rFonts w:ascii="Courier New" w:hAnsi="Courier New" w:cs="Courier New"/>
+                <w:color w:val="244061" w:themeColor="accent1" w:themeShade="80"/>
+                <w:sz w:val="18"/>
+                <w:szCs w:val="18"/>
+                <w:lang w:val="es-ES"/>
+              </w:rPr>
+              <w:t>Back</w:t>
+            </w:r>
+            <w:r>
+              <w:rPr>
+                <w:rFonts w:ascii="Courier New" w:hAnsi="Courier New" w:cs="Courier New"/>
+                <w:color w:val="244061" w:themeColor="accent1" w:themeShade="80"/>
+                <w:sz w:val="18"/>
+                <w:szCs w:val="18"/>
+                <w:lang w:val="es-ES"/>
+              </w:rPr>
+              <w:t>.Production.</w:t>
             </w:r>
             <w:r>
               <w:rPr>
@@ -2771,7 +3563,7 @@
       <w:tr>
         <w:tc>
           <w:tcPr>
-            <w:cnfStyle w:val="001000000000"/>
+            <w:cnfStyle w:val="001000000000" w:firstRow="0" w:lastRow="0" w:firstColumn="1" w:lastColumn="0" w:oddVBand="0" w:evenVBand="0" w:oddHBand="0" w:evenHBand="0" w:firstRowFirstColumn="0" w:firstRowLastColumn="0" w:lastRowFirstColumn="0" w:lastRowLastColumn="0"/>
             <w:tcW w:w="2376" w:type="dxa"/>
             <w:vAlign w:val="center"/>
           </w:tcPr>
@@ -2804,7 +3596,7 @@
           </w:tcPr>
           <w:p>
             <w:pPr>
-              <w:cnfStyle w:val="000000000000"/>
+              <w:cnfStyle w:val="000000000000" w:firstRow="0" w:lastRow="0" w:firstColumn="0" w:lastColumn="0" w:oddVBand="0" w:evenVBand="0" w:oddHBand="0" w:evenHBand="0" w:firstRowFirstColumn="0" w:firstRowLastColumn="0" w:lastRowFirstColumn="0" w:lastRowLastColumn="0"/>
               <w:rPr>
                 <w:sz w:val="18"/>
                 <w:szCs w:val="18"/>
@@ -2828,7 +3620,7 @@
           </w:tcPr>
           <w:p>
             <w:pPr>
-              <w:cnfStyle w:val="000000000000"/>
+              <w:cnfStyle w:val="000000000000" w:firstRow="0" w:lastRow="0" w:firstColumn="0" w:lastColumn="0" w:oddVBand="0" w:evenVBand="0" w:oddHBand="0" w:evenHBand="0" w:firstRowFirstColumn="0" w:firstRowLastColumn="0" w:lastRowFirstColumn="0" w:lastRowLastColumn="0"/>
               <w:rPr>
                 <w:sz w:val="18"/>
                 <w:szCs w:val="18"/>
@@ -2844,14 +3636,44 @@
                 <w:szCs w:val="18"/>
                 <w:lang w:val="es-ES"/>
               </w:rPr>
-              <w:t>Meucci.Backend.Production</w:t>
+              <w:t>Crm</w:t>
+            </w:r>
+            <w:r>
+              <w:rPr>
+                <w:rFonts w:ascii="Courier New" w:hAnsi="Courier New" w:cs="Courier New"/>
+                <w:color w:val="244061" w:themeColor="accent1" w:themeShade="80"/>
+                <w:sz w:val="18"/>
+                <w:szCs w:val="18"/>
+                <w:lang w:val="es-ES"/>
+              </w:rPr>
+              <w:t>.</w:t>
+            </w:r>
+            <w:r>
+              <w:rPr>
+                <w:rFonts w:ascii="Courier New" w:hAnsi="Courier New" w:cs="Courier New"/>
+                <w:color w:val="244061" w:themeColor="accent1" w:themeShade="80"/>
+                <w:sz w:val="18"/>
+                <w:szCs w:val="18"/>
+                <w:lang w:val="es-ES"/>
+              </w:rPr>
+              <w:t>Back</w:t>
+            </w:r>
+            <w:r>
+              <w:rPr>
+                <w:rFonts w:ascii="Courier New" w:hAnsi="Courier New" w:cs="Courier New"/>
+                <w:color w:val="244061" w:themeColor="accent1" w:themeShade="80"/>
+                <w:sz w:val="18"/>
+                <w:szCs w:val="18"/>
+                <w:lang w:val="es-ES"/>
+              </w:rPr>
+              <w:t>.Production</w:t>
             </w:r>
             <w:proofErr w:type="spellEnd"/>
           </w:p>
         </w:tc>
         <w:tc>
           <w:tcPr>
-            <w:cnfStyle w:val="000100000000"/>
+            <w:cnfStyle w:val="000100000000" w:firstRow="0" w:lastRow="0" w:firstColumn="0" w:lastColumn="1" w:oddVBand="0" w:evenVBand="0" w:oddHBand="0" w:evenHBand="0" w:firstRowFirstColumn="0" w:firstRowLastColumn="0" w:lastRowFirstColumn="0" w:lastRowLastColumn="0"/>
             <w:tcW w:w="3368" w:type="dxa"/>
             <w:vAlign w:val="center"/>
           </w:tcPr>
@@ -2872,7 +3694,37 @@
                 <w:szCs w:val="18"/>
                 <w:lang w:val="es-ES"/>
               </w:rPr>
-              <w:t>Meucci.Backend.Production.</w:t>
+              <w:t>Crm</w:t>
+            </w:r>
+            <w:r>
+              <w:rPr>
+                <w:rFonts w:ascii="Courier New" w:hAnsi="Courier New" w:cs="Courier New"/>
+                <w:color w:val="244061" w:themeColor="accent1" w:themeShade="80"/>
+                <w:sz w:val="18"/>
+                <w:szCs w:val="18"/>
+                <w:lang w:val="es-ES"/>
+              </w:rPr>
+              <w:t>.</w:t>
+            </w:r>
+            <w:r>
+              <w:rPr>
+                <w:rFonts w:ascii="Courier New" w:hAnsi="Courier New" w:cs="Courier New"/>
+                <w:color w:val="244061" w:themeColor="accent1" w:themeShade="80"/>
+                <w:sz w:val="18"/>
+                <w:szCs w:val="18"/>
+                <w:lang w:val="es-ES"/>
+              </w:rPr>
+              <w:t>Back</w:t>
+            </w:r>
+            <w:r>
+              <w:rPr>
+                <w:rFonts w:ascii="Courier New" w:hAnsi="Courier New" w:cs="Courier New"/>
+                <w:color w:val="244061" w:themeColor="accent1" w:themeShade="80"/>
+                <w:sz w:val="18"/>
+                <w:szCs w:val="18"/>
+                <w:lang w:val="es-ES"/>
+              </w:rPr>
+              <w:t>.Production.</w:t>
             </w:r>
             <w:r>
               <w:rPr>
@@ -2891,7 +3743,7 @@
       <w:tr>
         <w:tc>
           <w:tcPr>
-            <w:cnfStyle w:val="001000000000"/>
+            <w:cnfStyle w:val="001000000000" w:firstRow="0" w:lastRow="0" w:firstColumn="1" w:lastColumn="0" w:oddVBand="0" w:evenVBand="0" w:oddHBand="0" w:evenHBand="0" w:firstRowFirstColumn="0" w:firstRowLastColumn="0" w:lastRowFirstColumn="0" w:lastRowLastColumn="0"/>
             <w:tcW w:w="2376" w:type="dxa"/>
             <w:vAlign w:val="center"/>
           </w:tcPr>
@@ -2924,7 +3776,7 @@
           </w:tcPr>
           <w:p>
             <w:pPr>
-              <w:cnfStyle w:val="000000000000"/>
+              <w:cnfStyle w:val="000000000000" w:firstRow="0" w:lastRow="0" w:firstColumn="0" w:lastColumn="0" w:oddVBand="0" w:evenVBand="0" w:oddHBand="0" w:evenHBand="0" w:firstRowFirstColumn="0" w:firstRowLastColumn="0" w:lastRowFirstColumn="0" w:lastRowLastColumn="0"/>
               <w:rPr>
                 <w:sz w:val="18"/>
                 <w:szCs w:val="18"/>
@@ -2948,7 +3800,7 @@
           </w:tcPr>
           <w:p>
             <w:pPr>
-              <w:cnfStyle w:val="000000000000"/>
+              <w:cnfStyle w:val="000000000000" w:firstRow="0" w:lastRow="0" w:firstColumn="0" w:lastColumn="0" w:oddVBand="0" w:evenVBand="0" w:oddHBand="0" w:evenHBand="0" w:firstRowFirstColumn="0" w:firstRowLastColumn="0" w:lastRowFirstColumn="0" w:lastRowLastColumn="0"/>
               <w:rPr>
                 <w:sz w:val="18"/>
                 <w:szCs w:val="18"/>
@@ -2964,7 +3816,17 @@
                 <w:szCs w:val="18"/>
                 <w:lang w:val="es-ES"/>
               </w:rPr>
-              <w:t>Meucci.</w:t>
+              <w:t>Crm</w:t>
+            </w:r>
+            <w:r>
+              <w:rPr>
+                <w:rFonts w:ascii="Courier New" w:hAnsi="Courier New" w:cs="Courier New"/>
+                <w:color w:val="244061" w:themeColor="accent1" w:themeShade="80"/>
+                <w:sz w:val="18"/>
+                <w:szCs w:val="18"/>
+                <w:lang w:val="es-ES"/>
+              </w:rPr>
+              <w:t>.</w:t>
             </w:r>
             <w:r>
               <w:rPr>
@@ -2991,7 +3853,7 @@
         </w:tc>
         <w:tc>
           <w:tcPr>
-            <w:cnfStyle w:val="000100000000"/>
+            <w:cnfStyle w:val="000100000000" w:firstRow="0" w:lastRow="0" w:firstColumn="0" w:lastColumn="1" w:oddVBand="0" w:evenVBand="0" w:oddHBand="0" w:evenHBand="0" w:firstRowFirstColumn="0" w:firstRowLastColumn="0" w:lastRowFirstColumn="0" w:lastRowLastColumn="0"/>
             <w:tcW w:w="3368" w:type="dxa"/>
             <w:vAlign w:val="center"/>
           </w:tcPr>
@@ -3013,7 +3875,17 @@
                 <w:szCs w:val="18"/>
                 <w:lang w:val="es-ES"/>
               </w:rPr>
-              <w:t>Meucci.</w:t>
+              <w:t>Crm</w:t>
+            </w:r>
+            <w:r>
+              <w:rPr>
+                <w:rFonts w:ascii="Courier New" w:hAnsi="Courier New" w:cs="Courier New"/>
+                <w:color w:val="244061" w:themeColor="accent1" w:themeShade="80"/>
+                <w:sz w:val="18"/>
+                <w:szCs w:val="18"/>
+                <w:lang w:val="es-ES"/>
+              </w:rPr>
+              <w:t>.</w:t>
             </w:r>
             <w:r>
               <w:rPr>
@@ -3063,7 +3935,7 @@
         </w:trPr>
         <w:tc>
           <w:tcPr>
-            <w:cnfStyle w:val="001000000000"/>
+            <w:cnfStyle w:val="001000000000" w:firstRow="0" w:lastRow="0" w:firstColumn="1" w:lastColumn="0" w:oddVBand="0" w:evenVBand="0" w:oddHBand="0" w:evenHBand="0" w:firstRowFirstColumn="0" w:firstRowLastColumn="0" w:lastRowFirstColumn="0" w:lastRowLastColumn="0"/>
             <w:tcW w:w="2376" w:type="dxa"/>
             <w:vAlign w:val="center"/>
           </w:tcPr>
@@ -3096,7 +3968,7 @@
           </w:tcPr>
           <w:p>
             <w:pPr>
-              <w:cnfStyle w:val="000000000000"/>
+              <w:cnfStyle w:val="000000000000" w:firstRow="0" w:lastRow="0" w:firstColumn="0" w:lastColumn="0" w:oddVBand="0" w:evenVBand="0" w:oddHBand="0" w:evenHBand="0" w:firstRowFirstColumn="0" w:firstRowLastColumn="0" w:lastRowFirstColumn="0" w:lastRowLastColumn="0"/>
               <w:rPr>
                 <w:sz w:val="18"/>
                 <w:szCs w:val="18"/>
@@ -3120,7 +3992,7 @@
           </w:tcPr>
           <w:p>
             <w:pPr>
-              <w:cnfStyle w:val="000000000000"/>
+              <w:cnfStyle w:val="000000000000" w:firstRow="0" w:lastRow="0" w:firstColumn="0" w:lastColumn="0" w:oddVBand="0" w:evenVBand="0" w:oddHBand="0" w:evenHBand="0" w:firstRowFirstColumn="0" w:firstRowLastColumn="0" w:lastRowFirstColumn="0" w:lastRowLastColumn="0"/>
               <w:rPr>
                 <w:sz w:val="18"/>
                 <w:szCs w:val="18"/>
@@ -3136,7 +4008,17 @@
                 <w:szCs w:val="18"/>
                 <w:lang w:val="es-ES"/>
               </w:rPr>
-              <w:t>Meucci.</w:t>
+              <w:t>Crm</w:t>
+            </w:r>
+            <w:r>
+              <w:rPr>
+                <w:rFonts w:ascii="Courier New" w:hAnsi="Courier New" w:cs="Courier New"/>
+                <w:color w:val="244061" w:themeColor="accent1" w:themeShade="80"/>
+                <w:sz w:val="18"/>
+                <w:szCs w:val="18"/>
+                <w:lang w:val="es-ES"/>
+              </w:rPr>
+              <w:t>.</w:t>
             </w:r>
             <w:r>
               <w:rPr>
@@ -3163,7 +4045,7 @@
         </w:tc>
         <w:tc>
           <w:tcPr>
-            <w:cnfStyle w:val="000100000000"/>
+            <w:cnfStyle w:val="000100000000" w:firstRow="0" w:lastRow="0" w:firstColumn="0" w:lastColumn="1" w:oddVBand="0" w:evenVBand="0" w:oddHBand="0" w:evenHBand="0" w:firstRowFirstColumn="0" w:firstRowLastColumn="0" w:lastRowFirstColumn="0" w:lastRowLastColumn="0"/>
             <w:tcW w:w="3368" w:type="dxa"/>
             <w:vAlign w:val="center"/>
           </w:tcPr>
@@ -3184,7 +4066,17 @@
                 <w:szCs w:val="18"/>
                 <w:lang w:val="es-ES"/>
               </w:rPr>
-              <w:t>Meucci.</w:t>
+              <w:t>Crm</w:t>
+            </w:r>
+            <w:r>
+              <w:rPr>
+                <w:rFonts w:ascii="Courier New" w:hAnsi="Courier New" w:cs="Courier New"/>
+                <w:color w:val="244061" w:themeColor="accent1" w:themeShade="80"/>
+                <w:sz w:val="18"/>
+                <w:szCs w:val="18"/>
+                <w:lang w:val="es-ES"/>
+              </w:rPr>
+              <w:t>.</w:t>
             </w:r>
             <w:r>
               <w:rPr>
@@ -3222,12 +4114,12 @@
       </w:tr>
       <w:tr>
         <w:trPr>
-          <w:cnfStyle w:val="010000000000"/>
+          <w:cnfStyle w:val="010000000000" w:firstRow="0" w:lastRow="1" w:firstColumn="0" w:lastColumn="0" w:oddVBand="0" w:evenVBand="0" w:oddHBand="0" w:evenHBand="0" w:firstRowFirstColumn="0" w:firstRowLastColumn="0" w:lastRowFirstColumn="0" w:lastRowLastColumn="0"/>
           <w:trHeight w:val="125"/>
         </w:trPr>
         <w:tc>
           <w:tcPr>
-            <w:cnfStyle w:val="001000000000"/>
+            <w:cnfStyle w:val="001000000000" w:firstRow="0" w:lastRow="0" w:firstColumn="1" w:lastColumn="0" w:oddVBand="0" w:evenVBand="0" w:oddHBand="0" w:evenHBand="0" w:firstRowFirstColumn="0" w:firstRowLastColumn="0" w:lastRowFirstColumn="0" w:lastRowLastColumn="0"/>
             <w:tcW w:w="2376" w:type="dxa"/>
           </w:tcPr>
           <w:p>
@@ -3246,7 +4138,7 @@
           </w:tcPr>
           <w:p>
             <w:pPr>
-              <w:cnfStyle w:val="010000000000"/>
+              <w:cnfStyle w:val="010000000000" w:firstRow="0" w:lastRow="1" w:firstColumn="0" w:lastColumn="0" w:oddVBand="0" w:evenVBand="0" w:oddHBand="0" w:evenHBand="0" w:firstRowFirstColumn="0" w:firstRowLastColumn="0" w:lastRowFirstColumn="0" w:lastRowLastColumn="0"/>
               <w:rPr>
                 <w:rFonts w:ascii="Courier New" w:hAnsi="Courier New" w:cs="Courier New"/>
                 <w:color w:val="244061" w:themeColor="accent1" w:themeShade="80"/>
@@ -3263,20 +4155,20 @@
           </w:tcPr>
           <w:p>
             <w:pPr>
-              <w:cnfStyle w:val="010000000000"/>
-              <w:rPr>
-                <w:rFonts w:ascii="Courier New" w:hAnsi="Courier New" w:cs="Courier New"/>
-                <w:color w:val="244061" w:themeColor="accent1" w:themeShade="80"/>
-                <w:sz w:val="18"/>
-                <w:szCs w:val="18"/>
-                <w:lang w:val="es-ES"/>
-              </w:rPr>
-            </w:pPr>
-          </w:p>
-        </w:tc>
-        <w:tc>
-          <w:tcPr>
-            <w:cnfStyle w:val="000100000000"/>
+              <w:cnfStyle w:val="010000000000" w:firstRow="0" w:lastRow="1" w:firstColumn="0" w:lastColumn="0" w:oddVBand="0" w:evenVBand="0" w:oddHBand="0" w:evenHBand="0" w:firstRowFirstColumn="0" w:firstRowLastColumn="0" w:lastRowFirstColumn="0" w:lastRowLastColumn="0"/>
+              <w:rPr>
+                <w:rFonts w:ascii="Courier New" w:hAnsi="Courier New" w:cs="Courier New"/>
+                <w:color w:val="244061" w:themeColor="accent1" w:themeShade="80"/>
+                <w:sz w:val="18"/>
+                <w:szCs w:val="18"/>
+                <w:lang w:val="es-ES"/>
+              </w:rPr>
+            </w:pPr>
+          </w:p>
+        </w:tc>
+        <w:tc>
+          <w:tcPr>
+            <w:cnfStyle w:val="000100000000" w:firstRow="0" w:lastRow="0" w:firstColumn="0" w:lastColumn="1" w:oddVBand="0" w:evenVBand="0" w:oddHBand="0" w:evenHBand="0" w:firstRowFirstColumn="0" w:firstRowLastColumn="0" w:lastRowFirstColumn="0" w:lastRowLastColumn="0"/>
             <w:tcW w:w="3368" w:type="dxa"/>
           </w:tcPr>
           <w:p>
@@ -3302,6 +4194,8 @@
       </w:pPr>
     </w:p>
     <w:p/>
+    <w:p/>
+    <w:p/>
     <w:p>
       <w:pPr>
         <w:rPr>
@@ -3311,13 +4205,28 @@
     </w:p>
     <w:p>
       <w:pPr>
-        <w:pStyle w:val="Prrafodelista"/>
+        <w:rPr>
+          <w:lang w:val="es-ES"/>
+        </w:rPr>
+      </w:pPr>
+    </w:p>
+    <w:p>
+      <w:pPr>
+        <w:rPr>
+          <w:lang w:val="es-ES"/>
+        </w:rPr>
+      </w:pPr>
+    </w:p>
+    <w:p>
+      <w:pPr>
+        <w:pStyle w:val="ListParagraph"/>
         <w:numPr>
           <w:ilvl w:val="0"/>
           <w:numId w:val="2"/>
         </w:numPr>
       </w:pPr>
       <w:r>
+        <w:lastRenderedPageBreak/>
         <w:t>Front-End</w:t>
       </w:r>
       <w:r>
@@ -3355,7 +4264,7 @@
           <w:sz w:val="18"/>
           <w:szCs w:val="18"/>
         </w:rPr>
-        <w:t>FrontEnd</w:t>
+        <w:t>Front</w:t>
       </w:r>
       <w:r>
         <w:rPr>
@@ -3407,7 +4316,7 @@
         <w:tblStyle w:val="Sombreadomedio1-nfasis11"/>
         <w:tblW w:w="0" w:type="auto"/>
         <w:tblLayout w:type="fixed"/>
-        <w:tblLook w:val="07E0"/>
+        <w:tblLook w:val="07E0" w:firstRow="1" w:lastRow="1" w:firstColumn="1" w:lastColumn="1" w:noHBand="1" w:noVBand="1"/>
       </w:tblPr>
       <w:tblGrid>
         <w:gridCol w:w="1526"/>
@@ -3416,12 +4325,12 @@
       </w:tblGrid>
       <w:tr>
         <w:trPr>
-          <w:cnfStyle w:val="100000000000"/>
+          <w:cnfStyle w:val="100000000000" w:firstRow="1" w:lastRow="0" w:firstColumn="0" w:lastColumn="0" w:oddVBand="0" w:evenVBand="0" w:oddHBand="0" w:evenHBand="0" w:firstRowFirstColumn="0" w:firstRowLastColumn="0" w:lastRowFirstColumn="0" w:lastRowLastColumn="0"/>
           <w:trHeight w:val="402"/>
         </w:trPr>
         <w:tc>
           <w:tcPr>
-            <w:cnfStyle w:val="001000000000"/>
+            <w:cnfStyle w:val="001000000000" w:firstRow="0" w:lastRow="0" w:firstColumn="1" w:lastColumn="0" w:oddVBand="0" w:evenVBand="0" w:oddHBand="0" w:evenHBand="0" w:firstRowFirstColumn="0" w:firstRowLastColumn="0" w:lastRowFirstColumn="0" w:lastRowLastColumn="0"/>
             <w:tcW w:w="1526" w:type="dxa"/>
             <w:vAlign w:val="center"/>
           </w:tcPr>
@@ -3454,7 +4363,7 @@
           <w:p>
             <w:pPr>
               <w:jc w:val="center"/>
-              <w:cnfStyle w:val="100000000000"/>
+              <w:cnfStyle w:val="100000000000" w:firstRow="1" w:lastRow="0" w:firstColumn="0" w:lastColumn="0" w:oddVBand="0" w:evenVBand="0" w:oddHBand="0" w:evenHBand="0" w:firstRowFirstColumn="0" w:firstRowLastColumn="0" w:lastRowFirstColumn="0" w:lastRowLastColumn="0"/>
               <w:rPr>
                 <w:b w:val="0"/>
                 <w:sz w:val="18"/>
@@ -3486,7 +4395,7 @@
         </w:tc>
         <w:tc>
           <w:tcPr>
-            <w:cnfStyle w:val="000100000000"/>
+            <w:cnfStyle w:val="000100000000" w:firstRow="0" w:lastRow="0" w:firstColumn="0" w:lastColumn="1" w:oddVBand="0" w:evenVBand="0" w:oddHBand="0" w:evenHBand="0" w:firstRowFirstColumn="0" w:firstRowLastColumn="0" w:lastRowFirstColumn="0" w:lastRowLastColumn="0"/>
             <w:tcW w:w="3686" w:type="dxa"/>
             <w:vAlign w:val="center"/>
           </w:tcPr>
@@ -3518,7 +4427,7 @@
         </w:trPr>
         <w:tc>
           <w:tcPr>
-            <w:cnfStyle w:val="001000000000"/>
+            <w:cnfStyle w:val="001000000000" w:firstRow="0" w:lastRow="0" w:firstColumn="1" w:lastColumn="0" w:oddVBand="0" w:evenVBand="0" w:oddHBand="0" w:evenHBand="0" w:firstRowFirstColumn="0" w:firstRowLastColumn="0" w:lastRowFirstColumn="0" w:lastRowLastColumn="0"/>
             <w:tcW w:w="1526" w:type="dxa"/>
             <w:vAlign w:val="center"/>
           </w:tcPr>
@@ -3550,7 +4459,7 @@
           <w:p>
             <w:pPr>
               <w:ind w:left="-392" w:firstLine="392"/>
-              <w:cnfStyle w:val="000000000000"/>
+              <w:cnfStyle w:val="000000000000" w:firstRow="0" w:lastRow="0" w:firstColumn="0" w:lastColumn="0" w:oddVBand="0" w:evenVBand="0" w:oddHBand="0" w:evenHBand="0" w:firstRowFirstColumn="0" w:firstRowLastColumn="0" w:lastRowFirstColumn="0" w:lastRowLastColumn="0"/>
               <w:rPr>
                 <w:rFonts w:ascii="Courier New" w:hAnsi="Courier New" w:cs="Courier New"/>
                 <w:b/>
@@ -3570,14 +4479,47 @@
                 <w:szCs w:val="18"/>
                 <w:lang w:val="es-ES"/>
               </w:rPr>
-              <w:t>Meucci.FrontEnd.GestionarStock</w:t>
+              <w:t>Crm</w:t>
+            </w:r>
+            <w:r>
+              <w:rPr>
+                <w:rFonts w:ascii="Courier New" w:hAnsi="Courier New" w:cs="Courier New"/>
+                <w:b/>
+                <w:bCs/>
+                <w:sz w:val="18"/>
+                <w:szCs w:val="18"/>
+                <w:lang w:val="es-ES"/>
+              </w:rPr>
+              <w:t>.</w:t>
+            </w:r>
+            <w:r>
+              <w:rPr>
+                <w:rFonts w:ascii="Courier New" w:hAnsi="Courier New" w:cs="Courier New"/>
+                <w:b/>
+                <w:bCs/>
+                <w:sz w:val="18"/>
+                <w:szCs w:val="18"/>
+                <w:lang w:val="es-ES"/>
+              </w:rPr>
+              <w:t>Front</w:t>
+            </w:r>
+            <w:r>
+              <w:rPr>
+                <w:rFonts w:ascii="Courier New" w:hAnsi="Courier New" w:cs="Courier New"/>
+                <w:b/>
+                <w:bCs/>
+                <w:sz w:val="18"/>
+                <w:szCs w:val="18"/>
+                <w:lang w:val="es-ES"/>
+              </w:rPr>
+              <w:t>.GestionarStock</w:t>
             </w:r>
             <w:proofErr w:type="spellEnd"/>
           </w:p>
         </w:tc>
         <w:tc>
           <w:tcPr>
-            <w:cnfStyle w:val="000100000000"/>
+            <w:cnfStyle w:val="000100000000" w:firstRow="0" w:lastRow="0" w:firstColumn="0" w:lastColumn="1" w:oddVBand="0" w:evenVBand="0" w:oddHBand="0" w:evenHBand="0" w:firstRowFirstColumn="0" w:firstRowLastColumn="0" w:lastRowFirstColumn="0" w:lastRowLastColumn="0"/>
             <w:tcW w:w="3686" w:type="dxa"/>
             <w:vAlign w:val="center"/>
           </w:tcPr>
@@ -3598,7 +4540,34 @@
                 <w:szCs w:val="18"/>
                 <w:lang w:val="es-ES"/>
               </w:rPr>
-              <w:t>Meucci.FrontEnd.GestionarStock</w:t>
+              <w:t>Crm</w:t>
+            </w:r>
+            <w:r>
+              <w:rPr>
+                <w:rFonts w:ascii="Courier New" w:hAnsi="Courier New" w:cs="Courier New"/>
+                <w:sz w:val="18"/>
+                <w:szCs w:val="18"/>
+                <w:lang w:val="es-ES"/>
+              </w:rPr>
+              <w:t>.</w:t>
+            </w:r>
+            <w:r>
+              <w:rPr>
+                <w:rFonts w:ascii="Courier New" w:hAnsi="Courier New" w:cs="Courier New"/>
+                <w:sz w:val="18"/>
+                <w:szCs w:val="18"/>
+                <w:lang w:val="es-ES"/>
+              </w:rPr>
+              <w:t>Front</w:t>
+            </w:r>
+            <w:r>
+              <w:rPr>
+                <w:rFonts w:ascii="Courier New" w:hAnsi="Courier New" w:cs="Courier New"/>
+                <w:sz w:val="18"/>
+                <w:szCs w:val="18"/>
+                <w:lang w:val="es-ES"/>
+              </w:rPr>
+              <w:t>.GestionarStock</w:t>
             </w:r>
             <w:proofErr w:type="spellEnd"/>
           </w:p>
@@ -3617,7 +4586,7 @@
       <w:tr>
         <w:tc>
           <w:tcPr>
-            <w:cnfStyle w:val="001000000000"/>
+            <w:cnfStyle w:val="001000000000" w:firstRow="0" w:lastRow="0" w:firstColumn="1" w:lastColumn="0" w:oddVBand="0" w:evenVBand="0" w:oddHBand="0" w:evenHBand="0" w:firstRowFirstColumn="0" w:firstRowLastColumn="0" w:lastRowFirstColumn="0" w:lastRowLastColumn="0"/>
             <w:tcW w:w="1526" w:type="dxa"/>
             <w:vAlign w:val="center"/>
           </w:tcPr>
@@ -3637,7 +4606,6 @@
                 <w:szCs w:val="18"/>
                 <w:lang w:val="es-ES"/>
               </w:rPr>
-              <w:lastRenderedPageBreak/>
               <w:t>Library</w:t>
             </w:r>
           </w:p>
@@ -3649,7 +4617,7 @@
           </w:tcPr>
           <w:p>
             <w:pPr>
-              <w:cnfStyle w:val="000000000000"/>
+              <w:cnfStyle w:val="000000000000" w:firstRow="0" w:lastRow="0" w:firstColumn="0" w:lastColumn="0" w:oddVBand="0" w:evenVBand="0" w:oddHBand="0" w:evenHBand="0" w:firstRowFirstColumn="0" w:firstRowLastColumn="0" w:lastRowFirstColumn="0" w:lastRowLastColumn="0"/>
               <w:rPr>
                 <w:rFonts w:ascii="Courier New" w:hAnsi="Courier New" w:cs="Courier New"/>
                 <w:b/>
@@ -3669,14 +4637,47 @@
                 <w:szCs w:val="18"/>
                 <w:lang w:val="es-ES"/>
               </w:rPr>
-              <w:t>Meucci.FrontEnd.GestionarStock.Library</w:t>
+              <w:t>Crm</w:t>
+            </w:r>
+            <w:r>
+              <w:rPr>
+                <w:rFonts w:ascii="Courier New" w:hAnsi="Courier New" w:cs="Courier New"/>
+                <w:b/>
+                <w:bCs/>
+                <w:sz w:val="18"/>
+                <w:szCs w:val="18"/>
+                <w:lang w:val="es-ES"/>
+              </w:rPr>
+              <w:t>.</w:t>
+            </w:r>
+            <w:r>
+              <w:rPr>
+                <w:rFonts w:ascii="Courier New" w:hAnsi="Courier New" w:cs="Courier New"/>
+                <w:b/>
+                <w:bCs/>
+                <w:sz w:val="18"/>
+                <w:szCs w:val="18"/>
+                <w:lang w:val="es-ES"/>
+              </w:rPr>
+              <w:t>Front</w:t>
+            </w:r>
+            <w:r>
+              <w:rPr>
+                <w:rFonts w:ascii="Courier New" w:hAnsi="Courier New" w:cs="Courier New"/>
+                <w:b/>
+                <w:bCs/>
+                <w:sz w:val="18"/>
+                <w:szCs w:val="18"/>
+                <w:lang w:val="es-ES"/>
+              </w:rPr>
+              <w:t>.GestionarStock.Library</w:t>
             </w:r>
             <w:proofErr w:type="spellEnd"/>
           </w:p>
         </w:tc>
         <w:tc>
           <w:tcPr>
-            <w:cnfStyle w:val="000100000000"/>
+            <w:cnfStyle w:val="000100000000" w:firstRow="0" w:lastRow="0" w:firstColumn="0" w:lastColumn="1" w:oddVBand="0" w:evenVBand="0" w:oddHBand="0" w:evenHBand="0" w:firstRowFirstColumn="0" w:firstRowLastColumn="0" w:lastRowFirstColumn="0" w:lastRowLastColumn="0"/>
             <w:tcW w:w="3686" w:type="dxa"/>
             <w:vAlign w:val="center"/>
           </w:tcPr>
@@ -3697,7 +4698,34 @@
                 <w:szCs w:val="18"/>
                 <w:lang w:val="es-ES"/>
               </w:rPr>
-              <w:t>Meucci.FrontEnd.GestionarStock.Library</w:t>
+              <w:t>Crm</w:t>
+            </w:r>
+            <w:r>
+              <w:rPr>
+                <w:rFonts w:ascii="Courier New" w:hAnsi="Courier New" w:cs="Courier New"/>
+                <w:sz w:val="18"/>
+                <w:szCs w:val="18"/>
+                <w:lang w:val="es-ES"/>
+              </w:rPr>
+              <w:t>.</w:t>
+            </w:r>
+            <w:r>
+              <w:rPr>
+                <w:rFonts w:ascii="Courier New" w:hAnsi="Courier New" w:cs="Courier New"/>
+                <w:sz w:val="18"/>
+                <w:szCs w:val="18"/>
+                <w:lang w:val="es-ES"/>
+              </w:rPr>
+              <w:t>Front</w:t>
+            </w:r>
+            <w:r>
+              <w:rPr>
+                <w:rFonts w:ascii="Courier New" w:hAnsi="Courier New" w:cs="Courier New"/>
+                <w:sz w:val="18"/>
+                <w:szCs w:val="18"/>
+                <w:lang w:val="es-ES"/>
+              </w:rPr>
+              <w:t>.GestionarStock.Library</w:t>
             </w:r>
             <w:proofErr w:type="spellEnd"/>
           </w:p>
@@ -3706,7 +4734,7 @@
       <w:tr>
         <w:tc>
           <w:tcPr>
-            <w:cnfStyle w:val="001000000000"/>
+            <w:cnfStyle w:val="001000000000" w:firstRow="0" w:lastRow="0" w:firstColumn="1" w:lastColumn="0" w:oddVBand="0" w:evenVBand="0" w:oddHBand="0" w:evenHBand="0" w:firstRowFirstColumn="0" w:firstRowLastColumn="0" w:lastRowFirstColumn="0" w:lastRowLastColumn="0"/>
             <w:tcW w:w="1526" w:type="dxa"/>
             <w:vAlign w:val="center"/>
           </w:tcPr>
@@ -3728,20 +4756,20 @@
           </w:tcPr>
           <w:p>
             <w:pPr>
-              <w:cnfStyle w:val="000000000000"/>
-              <w:rPr>
-                <w:rFonts w:ascii="Courier New" w:hAnsi="Courier New" w:cs="Courier New"/>
-                <w:color w:val="244061" w:themeColor="accent1" w:themeShade="80"/>
-                <w:sz w:val="18"/>
-                <w:szCs w:val="18"/>
-                <w:lang w:val="es-ES"/>
-              </w:rPr>
-            </w:pPr>
-          </w:p>
-        </w:tc>
-        <w:tc>
-          <w:tcPr>
-            <w:cnfStyle w:val="000100000000"/>
+              <w:cnfStyle w:val="000000000000" w:firstRow="0" w:lastRow="0" w:firstColumn="0" w:lastColumn="0" w:oddVBand="0" w:evenVBand="0" w:oddHBand="0" w:evenHBand="0" w:firstRowFirstColumn="0" w:firstRowLastColumn="0" w:lastRowFirstColumn="0" w:lastRowLastColumn="0"/>
+              <w:rPr>
+                <w:rFonts w:ascii="Courier New" w:hAnsi="Courier New" w:cs="Courier New"/>
+                <w:color w:val="244061" w:themeColor="accent1" w:themeShade="80"/>
+                <w:sz w:val="18"/>
+                <w:szCs w:val="18"/>
+                <w:lang w:val="es-ES"/>
+              </w:rPr>
+            </w:pPr>
+          </w:p>
+        </w:tc>
+        <w:tc>
+          <w:tcPr>
+            <w:cnfStyle w:val="000100000000" w:firstRow="0" w:lastRow="0" w:firstColumn="0" w:lastColumn="1" w:oddVBand="0" w:evenVBand="0" w:oddHBand="0" w:evenHBand="0" w:firstRowFirstColumn="0" w:firstRowLastColumn="0" w:lastRowFirstColumn="0" w:lastRowLastColumn="0"/>
             <w:tcW w:w="3686" w:type="dxa"/>
             <w:vAlign w:val="center"/>
           </w:tcPr>
@@ -3761,7 +4789,7 @@
       <w:tr>
         <w:tc>
           <w:tcPr>
-            <w:cnfStyle w:val="001000000000"/>
+            <w:cnfStyle w:val="001000000000" w:firstRow="0" w:lastRow="0" w:firstColumn="1" w:lastColumn="0" w:oddVBand="0" w:evenVBand="0" w:oddHBand="0" w:evenHBand="0" w:firstRowFirstColumn="0" w:firstRowLastColumn="0" w:lastRowFirstColumn="0" w:lastRowLastColumn="0"/>
             <w:tcW w:w="1526" w:type="dxa"/>
             <w:vAlign w:val="center"/>
           </w:tcPr>
@@ -3803,7 +4831,7 @@
           </w:tcPr>
           <w:p>
             <w:pPr>
-              <w:cnfStyle w:val="000000000000"/>
+              <w:cnfStyle w:val="000000000000" w:firstRow="0" w:lastRow="0" w:firstColumn="0" w:lastColumn="0" w:oddVBand="0" w:evenVBand="0" w:oddHBand="0" w:evenHBand="0" w:firstRowFirstColumn="0" w:firstRowLastColumn="0" w:lastRowFirstColumn="0" w:lastRowLastColumn="0"/>
               <w:rPr>
                 <w:sz w:val="18"/>
                 <w:szCs w:val="18"/>
@@ -3819,24 +4847,44 @@
                 <w:szCs w:val="18"/>
                 <w:lang w:val="es-ES"/>
               </w:rPr>
-              <w:t>Meucci.</w:t>
-            </w:r>
-            <w:r>
-              <w:rPr>
-                <w:rFonts w:ascii="Courier New" w:hAnsi="Courier New" w:cs="Courier New"/>
-                <w:color w:val="244061" w:themeColor="accent1" w:themeShade="80"/>
-                <w:sz w:val="18"/>
-                <w:szCs w:val="18"/>
-                <w:lang w:val="es-ES"/>
-              </w:rPr>
-              <w:t>FrontEnd.Common</w:t>
+              <w:t>Crm</w:t>
+            </w:r>
+            <w:r>
+              <w:rPr>
+                <w:rFonts w:ascii="Courier New" w:hAnsi="Courier New" w:cs="Courier New"/>
+                <w:color w:val="244061" w:themeColor="accent1" w:themeShade="80"/>
+                <w:sz w:val="18"/>
+                <w:szCs w:val="18"/>
+                <w:lang w:val="es-ES"/>
+              </w:rPr>
+              <w:t>.</w:t>
+            </w:r>
+            <w:r>
+              <w:rPr>
+                <w:rFonts w:ascii="Courier New" w:hAnsi="Courier New" w:cs="Courier New"/>
+                <w:color w:val="244061" w:themeColor="accent1" w:themeShade="80"/>
+                <w:sz w:val="18"/>
+                <w:szCs w:val="18"/>
+                <w:lang w:val="es-ES"/>
+              </w:rPr>
+              <w:t>Front</w:t>
+            </w:r>
+            <w:r>
+              <w:rPr>
+                <w:rFonts w:ascii="Courier New" w:hAnsi="Courier New" w:cs="Courier New"/>
+                <w:color w:val="244061" w:themeColor="accent1" w:themeShade="80"/>
+                <w:sz w:val="18"/>
+                <w:szCs w:val="18"/>
+                <w:lang w:val="es-ES"/>
+              </w:rPr>
+              <w:t>.Common</w:t>
             </w:r>
             <w:proofErr w:type="spellEnd"/>
           </w:p>
         </w:tc>
         <w:tc>
           <w:tcPr>
-            <w:cnfStyle w:val="000100000000"/>
+            <w:cnfStyle w:val="000100000000" w:firstRow="0" w:lastRow="0" w:firstColumn="0" w:lastColumn="1" w:oddVBand="0" w:evenVBand="0" w:oddHBand="0" w:evenHBand="0" w:firstRowFirstColumn="0" w:firstRowLastColumn="0" w:lastRowFirstColumn="0" w:lastRowLastColumn="0"/>
             <w:tcW w:w="3686" w:type="dxa"/>
             <w:vAlign w:val="center"/>
           </w:tcPr>
@@ -3859,17 +4907,37 @@
                 <w:szCs w:val="18"/>
                 <w:lang w:val="es-ES"/>
               </w:rPr>
-              <w:t>Meucci.</w:t>
-            </w:r>
-            <w:r>
-              <w:rPr>
-                <w:rFonts w:ascii="Courier New" w:hAnsi="Courier New" w:cs="Courier New"/>
-                <w:color w:val="244061" w:themeColor="accent1" w:themeShade="80"/>
-                <w:sz w:val="18"/>
-                <w:szCs w:val="18"/>
-                <w:lang w:val="es-ES"/>
-              </w:rPr>
-              <w:t>FrontEnd.Common</w:t>
+              <w:t>Crm</w:t>
+            </w:r>
+            <w:r>
+              <w:rPr>
+                <w:rFonts w:ascii="Courier New" w:hAnsi="Courier New" w:cs="Courier New"/>
+                <w:color w:val="244061" w:themeColor="accent1" w:themeShade="80"/>
+                <w:sz w:val="18"/>
+                <w:szCs w:val="18"/>
+                <w:lang w:val="es-ES"/>
+              </w:rPr>
+              <w:t>.</w:t>
+            </w:r>
+            <w:r>
+              <w:rPr>
+                <w:rFonts w:ascii="Courier New" w:hAnsi="Courier New" w:cs="Courier New"/>
+                <w:color w:val="244061" w:themeColor="accent1" w:themeShade="80"/>
+                <w:sz w:val="18"/>
+                <w:szCs w:val="18"/>
+                <w:lang w:val="es-ES"/>
+              </w:rPr>
+              <w:t>Front</w:t>
+            </w:r>
+            <w:r>
+              <w:rPr>
+                <w:rFonts w:ascii="Courier New" w:hAnsi="Courier New" w:cs="Courier New"/>
+                <w:color w:val="244061" w:themeColor="accent1" w:themeShade="80"/>
+                <w:sz w:val="18"/>
+                <w:szCs w:val="18"/>
+                <w:lang w:val="es-ES"/>
+              </w:rPr>
+              <w:t>.Common</w:t>
             </w:r>
             <w:proofErr w:type="spellEnd"/>
           </w:p>
@@ -3887,7 +4955,7 @@
       <w:tr>
         <w:tc>
           <w:tcPr>
-            <w:cnfStyle w:val="001000000000"/>
+            <w:cnfStyle w:val="001000000000" w:firstRow="0" w:lastRow="0" w:firstColumn="1" w:lastColumn="0" w:oddVBand="0" w:evenVBand="0" w:oddHBand="0" w:evenHBand="0" w:firstRowFirstColumn="0" w:firstRowLastColumn="0" w:lastRowFirstColumn="0" w:lastRowLastColumn="0"/>
             <w:tcW w:w="1526" w:type="dxa"/>
             <w:vAlign w:val="center"/>
           </w:tcPr>
@@ -3960,7 +5028,7 @@
           </w:tcPr>
           <w:p>
             <w:pPr>
-              <w:cnfStyle w:val="000000000000"/>
+              <w:cnfStyle w:val="000000000000" w:firstRow="0" w:lastRow="0" w:firstColumn="0" w:lastColumn="0" w:oddVBand="0" w:evenVBand="0" w:oddHBand="0" w:evenHBand="0" w:firstRowFirstColumn="0" w:firstRowLastColumn="0" w:lastRowFirstColumn="0" w:lastRowLastColumn="0"/>
               <w:rPr>
                 <w:rFonts w:ascii="Courier New" w:hAnsi="Courier New" w:cs="Courier New"/>
                 <w:color w:val="244061" w:themeColor="accent1" w:themeShade="80"/>
@@ -3978,24 +5046,44 @@
                 <w:szCs w:val="18"/>
                 <w:lang w:val="es-ES"/>
               </w:rPr>
-              <w:t>Meucci.</w:t>
-            </w:r>
-            <w:r>
-              <w:rPr>
-                <w:rFonts w:ascii="Courier New" w:hAnsi="Courier New" w:cs="Courier New"/>
-                <w:color w:val="244061" w:themeColor="accent1" w:themeShade="80"/>
-                <w:sz w:val="18"/>
-                <w:szCs w:val="18"/>
-                <w:lang w:val="es-ES"/>
-              </w:rPr>
-              <w:t>FrontEnd.Common.UserControls</w:t>
+              <w:t>Crm</w:t>
+            </w:r>
+            <w:r>
+              <w:rPr>
+                <w:rFonts w:ascii="Courier New" w:hAnsi="Courier New" w:cs="Courier New"/>
+                <w:color w:val="244061" w:themeColor="accent1" w:themeShade="80"/>
+                <w:sz w:val="18"/>
+                <w:szCs w:val="18"/>
+                <w:lang w:val="es-ES"/>
+              </w:rPr>
+              <w:t>.</w:t>
+            </w:r>
+            <w:r>
+              <w:rPr>
+                <w:rFonts w:ascii="Courier New" w:hAnsi="Courier New" w:cs="Courier New"/>
+                <w:color w:val="244061" w:themeColor="accent1" w:themeShade="80"/>
+                <w:sz w:val="18"/>
+                <w:szCs w:val="18"/>
+                <w:lang w:val="es-ES"/>
+              </w:rPr>
+              <w:t>Front</w:t>
+            </w:r>
+            <w:r>
+              <w:rPr>
+                <w:rFonts w:ascii="Courier New" w:hAnsi="Courier New" w:cs="Courier New"/>
+                <w:color w:val="244061" w:themeColor="accent1" w:themeShade="80"/>
+                <w:sz w:val="18"/>
+                <w:szCs w:val="18"/>
+                <w:lang w:val="es-ES"/>
+              </w:rPr>
+              <w:t>.Common.UserControls</w:t>
             </w:r>
             <w:proofErr w:type="spellEnd"/>
           </w:p>
         </w:tc>
         <w:tc>
           <w:tcPr>
-            <w:cnfStyle w:val="000100000000"/>
+            <w:cnfStyle w:val="000100000000" w:firstRow="0" w:lastRow="0" w:firstColumn="0" w:lastColumn="1" w:oddVBand="0" w:evenVBand="0" w:oddHBand="0" w:evenHBand="0" w:firstRowFirstColumn="0" w:firstRowLastColumn="0" w:lastRowFirstColumn="0" w:lastRowLastColumn="0"/>
             <w:tcW w:w="3686" w:type="dxa"/>
             <w:vAlign w:val="center"/>
           </w:tcPr>
@@ -4018,17 +5106,37 @@
                 <w:szCs w:val="18"/>
                 <w:lang w:val="es-ES"/>
               </w:rPr>
-              <w:t>Meucci.</w:t>
-            </w:r>
-            <w:r>
-              <w:rPr>
-                <w:rFonts w:ascii="Courier New" w:hAnsi="Courier New" w:cs="Courier New"/>
-                <w:color w:val="244061" w:themeColor="accent1" w:themeShade="80"/>
-                <w:sz w:val="18"/>
-                <w:szCs w:val="18"/>
-                <w:lang w:val="es-ES"/>
-              </w:rPr>
-              <w:t>FrontEnd.Common</w:t>
+              <w:t>Crm</w:t>
+            </w:r>
+            <w:r>
+              <w:rPr>
+                <w:rFonts w:ascii="Courier New" w:hAnsi="Courier New" w:cs="Courier New"/>
+                <w:color w:val="244061" w:themeColor="accent1" w:themeShade="80"/>
+                <w:sz w:val="18"/>
+                <w:szCs w:val="18"/>
+                <w:lang w:val="es-ES"/>
+              </w:rPr>
+              <w:t>.</w:t>
+            </w:r>
+            <w:r>
+              <w:rPr>
+                <w:rFonts w:ascii="Courier New" w:hAnsi="Courier New" w:cs="Courier New"/>
+                <w:color w:val="244061" w:themeColor="accent1" w:themeShade="80"/>
+                <w:sz w:val="18"/>
+                <w:szCs w:val="18"/>
+                <w:lang w:val="es-ES"/>
+              </w:rPr>
+              <w:t>Front</w:t>
+            </w:r>
+            <w:r>
+              <w:rPr>
+                <w:rFonts w:ascii="Courier New" w:hAnsi="Courier New" w:cs="Courier New"/>
+                <w:color w:val="244061" w:themeColor="accent1" w:themeShade="80"/>
+                <w:sz w:val="18"/>
+                <w:szCs w:val="18"/>
+                <w:lang w:val="es-ES"/>
+              </w:rPr>
+              <w:t>.Common</w:t>
             </w:r>
             <w:proofErr w:type="spellEnd"/>
           </w:p>
@@ -4036,11 +5144,11 @@
       </w:tr>
       <w:tr>
         <w:trPr>
-          <w:cnfStyle w:val="010000000000"/>
+          <w:cnfStyle w:val="010000000000" w:firstRow="0" w:lastRow="1" w:firstColumn="0" w:lastColumn="0" w:oddVBand="0" w:evenVBand="0" w:oddHBand="0" w:evenHBand="0" w:firstRowFirstColumn="0" w:firstRowLastColumn="0" w:lastRowFirstColumn="0" w:lastRowLastColumn="0"/>
         </w:trPr>
         <w:tc>
           <w:tcPr>
-            <w:cnfStyle w:val="001000000000"/>
+            <w:cnfStyle w:val="001000000000" w:firstRow="0" w:lastRow="0" w:firstColumn="1" w:lastColumn="0" w:oddVBand="0" w:evenVBand="0" w:oddHBand="0" w:evenHBand="0" w:firstRowFirstColumn="0" w:firstRowLastColumn="0" w:lastRowFirstColumn="0" w:lastRowLastColumn="0"/>
             <w:tcW w:w="1526" w:type="dxa"/>
           </w:tcPr>
           <w:p>
@@ -4059,20 +5167,20 @@
           </w:tcPr>
           <w:p>
             <w:pPr>
-              <w:cnfStyle w:val="010000000000"/>
-              <w:rPr>
-                <w:rFonts w:ascii="Courier New" w:hAnsi="Courier New" w:cs="Courier New"/>
-                <w:color w:val="244061" w:themeColor="accent1" w:themeShade="80"/>
-                <w:sz w:val="18"/>
-                <w:szCs w:val="18"/>
-                <w:lang w:val="es-ES"/>
-              </w:rPr>
-            </w:pPr>
-          </w:p>
-        </w:tc>
-        <w:tc>
-          <w:tcPr>
-            <w:cnfStyle w:val="000100000000"/>
+              <w:cnfStyle w:val="010000000000" w:firstRow="0" w:lastRow="1" w:firstColumn="0" w:lastColumn="0" w:oddVBand="0" w:evenVBand="0" w:oddHBand="0" w:evenHBand="0" w:firstRowFirstColumn="0" w:firstRowLastColumn="0" w:lastRowFirstColumn="0" w:lastRowLastColumn="0"/>
+              <w:rPr>
+                <w:rFonts w:ascii="Courier New" w:hAnsi="Courier New" w:cs="Courier New"/>
+                <w:color w:val="244061" w:themeColor="accent1" w:themeShade="80"/>
+                <w:sz w:val="18"/>
+                <w:szCs w:val="18"/>
+                <w:lang w:val="es-ES"/>
+              </w:rPr>
+            </w:pPr>
+          </w:p>
+        </w:tc>
+        <w:tc>
+          <w:tcPr>
+            <w:cnfStyle w:val="000100000000" w:firstRow="0" w:lastRow="0" w:firstColumn="0" w:lastColumn="1" w:oddVBand="0" w:evenVBand="0" w:oddHBand="0" w:evenHBand="0" w:firstRowFirstColumn="0" w:firstRowLastColumn="0" w:lastRowFirstColumn="0" w:lastRowLastColumn="0"/>
             <w:tcW w:w="3686" w:type="dxa"/>
           </w:tcPr>
           <w:p>
@@ -4092,7 +5200,7 @@
     <w:p/>
     <w:p>
       <w:pPr>
-        <w:pStyle w:val="Prrafodelista"/>
+        <w:pStyle w:val="ListParagraph"/>
         <w:numPr>
           <w:ilvl w:val="0"/>
           <w:numId w:val="2"/>
@@ -4141,14 +5249,12 @@
         </w:rPr>
         <w:t xml:space="preserve"> como desde </w:t>
       </w:r>
-      <w:proofErr w:type="spellStart"/>
-      <w:r>
-        <w:rPr>
-          <w:lang w:val="es-ES"/>
-        </w:rPr>
-        <w:t>Backend</w:t>
-      </w:r>
-      <w:proofErr w:type="spellEnd"/>
+      <w:r>
+        <w:rPr>
+          <w:lang w:val="es-ES"/>
+        </w:rPr>
+        <w:t>Back</w:t>
+      </w:r>
       <w:r>
         <w:rPr>
           <w:lang w:val="es-ES"/>
@@ -4158,7 +5264,7 @@
     </w:p>
     <w:p>
       <w:pPr>
-        <w:pStyle w:val="Prrafodelista"/>
+        <w:pStyle w:val="ListParagraph"/>
         <w:rPr>
           <w:lang w:val="es-ES"/>
         </w:rPr>
@@ -4263,7 +5369,7 @@
         <w:tblStyle w:val="Sombreadomedio1-nfasis11"/>
         <w:tblW w:w="0" w:type="auto"/>
         <w:tblLayout w:type="fixed"/>
-        <w:tblLook w:val="07E0"/>
+        <w:tblLook w:val="07E0" w:firstRow="1" w:lastRow="1" w:firstColumn="1" w:lastColumn="1" w:noHBand="1" w:noVBand="1"/>
       </w:tblPr>
       <w:tblGrid>
         <w:gridCol w:w="2258"/>
@@ -4273,12 +5379,12 @@
       </w:tblGrid>
       <w:tr>
         <w:trPr>
-          <w:cnfStyle w:val="100000000000"/>
+          <w:cnfStyle w:val="100000000000" w:firstRow="1" w:lastRow="0" w:firstColumn="0" w:lastColumn="0" w:oddVBand="0" w:evenVBand="0" w:oddHBand="0" w:evenHBand="0" w:firstRowFirstColumn="0" w:firstRowLastColumn="0" w:lastRowFirstColumn="0" w:lastRowLastColumn="0"/>
           <w:trHeight w:val="402"/>
         </w:trPr>
         <w:tc>
           <w:tcPr>
-            <w:cnfStyle w:val="001000000000"/>
+            <w:cnfStyle w:val="001000000000" w:firstRow="0" w:lastRow="0" w:firstColumn="1" w:lastColumn="0" w:oddVBand="0" w:evenVBand="0" w:oddHBand="0" w:evenHBand="0" w:firstRowFirstColumn="0" w:firstRowLastColumn="0" w:lastRowFirstColumn="0" w:lastRowLastColumn="0"/>
             <w:tcW w:w="2258" w:type="dxa"/>
             <w:vAlign w:val="center"/>
           </w:tcPr>
@@ -4309,7 +5415,7 @@
           </w:tcPr>
           <w:p>
             <w:pPr>
-              <w:cnfStyle w:val="100000000000"/>
+              <w:cnfStyle w:val="100000000000" w:firstRow="1" w:lastRow="0" w:firstColumn="0" w:lastColumn="0" w:oddVBand="0" w:evenVBand="0" w:oddHBand="0" w:evenHBand="0" w:firstRowFirstColumn="0" w:firstRowLastColumn="0" w:lastRowFirstColumn="0" w:lastRowLastColumn="0"/>
               <w:rPr>
                 <w:b w:val="0"/>
                 <w:sz w:val="18"/>
@@ -4335,7 +5441,7 @@
           </w:tcPr>
           <w:p>
             <w:pPr>
-              <w:cnfStyle w:val="100000000000"/>
+              <w:cnfStyle w:val="100000000000" w:firstRow="1" w:lastRow="0" w:firstColumn="0" w:lastColumn="0" w:oddVBand="0" w:evenVBand="0" w:oddHBand="0" w:evenHBand="0" w:firstRowFirstColumn="0" w:firstRowLastColumn="0" w:lastRowFirstColumn="0" w:lastRowLastColumn="0"/>
               <w:rPr>
                 <w:b w:val="0"/>
                 <w:sz w:val="18"/>
@@ -4367,7 +5473,7 @@
         </w:tc>
         <w:tc>
           <w:tcPr>
-            <w:cnfStyle w:val="000100000000"/>
+            <w:cnfStyle w:val="000100000000" w:firstRow="0" w:lastRow="0" w:firstColumn="0" w:lastColumn="1" w:oddVBand="0" w:evenVBand="0" w:oddHBand="0" w:evenHBand="0" w:firstRowFirstColumn="0" w:firstRowLastColumn="0" w:lastRowFirstColumn="0" w:lastRowLastColumn="0"/>
             <w:tcW w:w="3406" w:type="dxa"/>
             <w:vAlign w:val="center"/>
           </w:tcPr>
@@ -4398,7 +5504,7 @@
         </w:trPr>
         <w:tc>
           <w:tcPr>
-            <w:cnfStyle w:val="001000000000"/>
+            <w:cnfStyle w:val="001000000000" w:firstRow="0" w:lastRow="0" w:firstColumn="1" w:lastColumn="0" w:oddVBand="0" w:evenVBand="0" w:oddHBand="0" w:evenHBand="0" w:firstRowFirstColumn="0" w:firstRowLastColumn="0" w:lastRowFirstColumn="0" w:lastRowLastColumn="0"/>
             <w:tcW w:w="2258" w:type="dxa"/>
             <w:vAlign w:val="center"/>
           </w:tcPr>
@@ -4429,7 +5535,7 @@
           </w:tcPr>
           <w:p>
             <w:pPr>
-              <w:cnfStyle w:val="000000000000"/>
+              <w:cnfStyle w:val="000000000000" w:firstRow="0" w:lastRow="0" w:firstColumn="0" w:lastColumn="0" w:oddVBand="0" w:evenVBand="0" w:oddHBand="0" w:evenHBand="0" w:firstRowFirstColumn="0" w:firstRowLastColumn="0" w:lastRowFirstColumn="0" w:lastRowLastColumn="0"/>
               <w:rPr>
                 <w:sz w:val="18"/>
                 <w:szCs w:val="18"/>
@@ -4455,7 +5561,7 @@
           </w:tcPr>
           <w:p>
             <w:pPr>
-              <w:cnfStyle w:val="000000000000"/>
+              <w:cnfStyle w:val="000000000000" w:firstRow="0" w:lastRow="0" w:firstColumn="0" w:lastColumn="0" w:oddVBand="0" w:evenVBand="0" w:oddHBand="0" w:evenHBand="0" w:firstRowFirstColumn="0" w:firstRowLastColumn="0" w:lastRowFirstColumn="0" w:lastRowLastColumn="0"/>
               <w:rPr>
                 <w:sz w:val="18"/>
                 <w:szCs w:val="18"/>
@@ -4471,7 +5577,17 @@
                 <w:szCs w:val="18"/>
                 <w:lang w:val="es-ES"/>
               </w:rPr>
-              <w:t>Meucci.</w:t>
+              <w:t>Crm</w:t>
+            </w:r>
+            <w:r>
+              <w:rPr>
+                <w:rFonts w:ascii="Courier New" w:hAnsi="Courier New" w:cs="Courier New"/>
+                <w:color w:val="244061" w:themeColor="accent1" w:themeShade="80"/>
+                <w:sz w:val="18"/>
+                <w:szCs w:val="18"/>
+                <w:lang w:val="es-ES"/>
+              </w:rPr>
+              <w:t>.</w:t>
             </w:r>
             <w:r>
               <w:rPr>
@@ -4488,7 +5604,7 @@
         </w:tc>
         <w:tc>
           <w:tcPr>
-            <w:cnfStyle w:val="000100000000"/>
+            <w:cnfStyle w:val="000100000000" w:firstRow="0" w:lastRow="0" w:firstColumn="0" w:lastColumn="1" w:oddVBand="0" w:evenVBand="0" w:oddHBand="0" w:evenHBand="0" w:firstRowFirstColumn="0" w:firstRowLastColumn="0" w:lastRowFirstColumn="0" w:lastRowLastColumn="0"/>
             <w:tcW w:w="3406" w:type="dxa"/>
             <w:vAlign w:val="center"/>
           </w:tcPr>
@@ -4511,7 +5627,17 @@
                 <w:szCs w:val="18"/>
                 <w:lang w:val="es-ES"/>
               </w:rPr>
-              <w:t>Meucci.</w:t>
+              <w:t>Crm</w:t>
+            </w:r>
+            <w:r>
+              <w:rPr>
+                <w:rFonts w:ascii="Courier New" w:hAnsi="Courier New" w:cs="Courier New"/>
+                <w:color w:val="244061" w:themeColor="accent1" w:themeShade="80"/>
+                <w:sz w:val="18"/>
+                <w:szCs w:val="18"/>
+                <w:lang w:val="es-ES"/>
+              </w:rPr>
+              <w:t>.</w:t>
             </w:r>
             <w:r>
               <w:rPr>
@@ -4541,7 +5667,7 @@
       <w:tr>
         <w:tc>
           <w:tcPr>
-            <w:cnfStyle w:val="001000000000"/>
+            <w:cnfStyle w:val="001000000000" w:firstRow="0" w:lastRow="0" w:firstColumn="1" w:lastColumn="0" w:oddVBand="0" w:evenVBand="0" w:oddHBand="0" w:evenHBand="0" w:firstRowFirstColumn="0" w:firstRowLastColumn="0" w:lastRowFirstColumn="0" w:lastRowLastColumn="0"/>
             <w:tcW w:w="2258" w:type="dxa"/>
             <w:vAlign w:val="center"/>
           </w:tcPr>
@@ -4570,7 +5696,7 @@
           </w:tcPr>
           <w:p>
             <w:pPr>
-              <w:cnfStyle w:val="000000000000"/>
+              <w:cnfStyle w:val="000000000000" w:firstRow="0" w:lastRow="0" w:firstColumn="0" w:lastColumn="0" w:oddVBand="0" w:evenVBand="0" w:oddHBand="0" w:evenHBand="0" w:firstRowFirstColumn="0" w:firstRowLastColumn="0" w:lastRowFirstColumn="0" w:lastRowLastColumn="0"/>
               <w:rPr>
                 <w:sz w:val="18"/>
                 <w:szCs w:val="18"/>
@@ -4596,7 +5722,7 @@
           </w:tcPr>
           <w:p>
             <w:pPr>
-              <w:cnfStyle w:val="000000000000"/>
+              <w:cnfStyle w:val="000000000000" w:firstRow="0" w:lastRow="0" w:firstColumn="0" w:lastColumn="0" w:oddVBand="0" w:evenVBand="0" w:oddHBand="0" w:evenHBand="0" w:firstRowFirstColumn="0" w:firstRowLastColumn="0" w:lastRowFirstColumn="0" w:lastRowLastColumn="0"/>
               <w:rPr>
                 <w:rFonts w:ascii="Courier New" w:hAnsi="Courier New" w:cs="Courier New"/>
                 <w:color w:val="244061" w:themeColor="accent1" w:themeShade="80"/>
@@ -4614,7 +5740,17 @@
                 <w:szCs w:val="18"/>
                 <w:lang w:val="es-ES"/>
               </w:rPr>
-              <w:t>Meucci.</w:t>
+              <w:t>Crm</w:t>
+            </w:r>
+            <w:r>
+              <w:rPr>
+                <w:rFonts w:ascii="Courier New" w:hAnsi="Courier New" w:cs="Courier New"/>
+                <w:color w:val="244061" w:themeColor="accent1" w:themeShade="80"/>
+                <w:sz w:val="18"/>
+                <w:szCs w:val="18"/>
+                <w:lang w:val="es-ES"/>
+              </w:rPr>
+              <w:t>.</w:t>
             </w:r>
             <w:r>
               <w:rPr>
@@ -4631,7 +5767,7 @@
         </w:tc>
         <w:tc>
           <w:tcPr>
-            <w:cnfStyle w:val="000100000000"/>
+            <w:cnfStyle w:val="000100000000" w:firstRow="0" w:lastRow="0" w:firstColumn="0" w:lastColumn="1" w:oddVBand="0" w:evenVBand="0" w:oddHBand="0" w:evenHBand="0" w:firstRowFirstColumn="0" w:firstRowLastColumn="0" w:lastRowFirstColumn="0" w:lastRowLastColumn="0"/>
             <w:tcW w:w="3406" w:type="dxa"/>
             <w:vAlign w:val="center"/>
           </w:tcPr>
@@ -4654,7 +5790,17 @@
                 <w:szCs w:val="18"/>
                 <w:lang w:val="es-ES"/>
               </w:rPr>
-              <w:t>Meucci.</w:t>
+              <w:t>Crm</w:t>
+            </w:r>
+            <w:r>
+              <w:rPr>
+                <w:rFonts w:ascii="Courier New" w:hAnsi="Courier New" w:cs="Courier New"/>
+                <w:color w:val="244061" w:themeColor="accent1" w:themeShade="80"/>
+                <w:sz w:val="18"/>
+                <w:szCs w:val="18"/>
+                <w:lang w:val="es-ES"/>
+              </w:rPr>
+              <w:t>.</w:t>
             </w:r>
             <w:r>
               <w:rPr>
@@ -4684,7 +5830,7 @@
       <w:tr>
         <w:tc>
           <w:tcPr>
-            <w:cnfStyle w:val="001000000000"/>
+            <w:cnfStyle w:val="001000000000" w:firstRow="0" w:lastRow="0" w:firstColumn="1" w:lastColumn="0" w:oddVBand="0" w:evenVBand="0" w:oddHBand="0" w:evenHBand="0" w:firstRowFirstColumn="0" w:firstRowLastColumn="0" w:lastRowFirstColumn="0" w:lastRowLastColumn="0"/>
             <w:tcW w:w="2258" w:type="dxa"/>
             <w:vAlign w:val="center"/>
           </w:tcPr>
@@ -4713,7 +5859,7 @@
           </w:tcPr>
           <w:p>
             <w:pPr>
-              <w:cnfStyle w:val="000000000000"/>
+              <w:cnfStyle w:val="000000000000" w:firstRow="0" w:lastRow="0" w:firstColumn="0" w:lastColumn="0" w:oddVBand="0" w:evenVBand="0" w:oddHBand="0" w:evenHBand="0" w:firstRowFirstColumn="0" w:firstRowLastColumn="0" w:lastRowFirstColumn="0" w:lastRowLastColumn="0"/>
               <w:rPr>
                 <w:sz w:val="18"/>
                 <w:szCs w:val="18"/>
@@ -4739,7 +5885,7 @@
           </w:tcPr>
           <w:p>
             <w:pPr>
-              <w:cnfStyle w:val="000000000000"/>
+              <w:cnfStyle w:val="000000000000" w:firstRow="0" w:lastRow="0" w:firstColumn="0" w:lastColumn="0" w:oddVBand="0" w:evenVBand="0" w:oddHBand="0" w:evenHBand="0" w:firstRowFirstColumn="0" w:firstRowLastColumn="0" w:lastRowFirstColumn="0" w:lastRowLastColumn="0"/>
               <w:rPr>
                 <w:rFonts w:ascii="Courier New" w:hAnsi="Courier New" w:cs="Courier New"/>
                 <w:color w:val="244061" w:themeColor="accent1" w:themeShade="80"/>
@@ -4757,7 +5903,17 @@
                 <w:szCs w:val="18"/>
                 <w:lang w:val="es-ES"/>
               </w:rPr>
-              <w:t>Meucci.</w:t>
+              <w:t>Crm</w:t>
+            </w:r>
+            <w:r>
+              <w:rPr>
+                <w:rFonts w:ascii="Courier New" w:hAnsi="Courier New" w:cs="Courier New"/>
+                <w:color w:val="244061" w:themeColor="accent1" w:themeShade="80"/>
+                <w:sz w:val="18"/>
+                <w:szCs w:val="18"/>
+                <w:lang w:val="es-ES"/>
+              </w:rPr>
+              <w:t>.</w:t>
             </w:r>
             <w:r>
               <w:rPr>
@@ -4774,7 +5930,7 @@
         </w:tc>
         <w:tc>
           <w:tcPr>
-            <w:cnfStyle w:val="000100000000"/>
+            <w:cnfStyle w:val="000100000000" w:firstRow="0" w:lastRow="0" w:firstColumn="0" w:lastColumn="1" w:oddVBand="0" w:evenVBand="0" w:oddHBand="0" w:evenHBand="0" w:firstRowFirstColumn="0" w:firstRowLastColumn="0" w:lastRowFirstColumn="0" w:lastRowLastColumn="0"/>
             <w:tcW w:w="3406" w:type="dxa"/>
             <w:vAlign w:val="center"/>
           </w:tcPr>
@@ -4797,7 +5953,17 @@
                 <w:szCs w:val="18"/>
                 <w:lang w:val="es-ES"/>
               </w:rPr>
-              <w:t>Meucci.</w:t>
+              <w:t>Crm</w:t>
+            </w:r>
+            <w:r>
+              <w:rPr>
+                <w:rFonts w:ascii="Courier New" w:hAnsi="Courier New" w:cs="Courier New"/>
+                <w:color w:val="244061" w:themeColor="accent1" w:themeShade="80"/>
+                <w:sz w:val="18"/>
+                <w:szCs w:val="18"/>
+                <w:lang w:val="es-ES"/>
+              </w:rPr>
+              <w:t>.</w:t>
             </w:r>
             <w:r>
               <w:rPr>
@@ -4826,11 +5992,11 @@
       </w:tr>
       <w:tr>
         <w:trPr>
-          <w:cnfStyle w:val="010000000000"/>
+          <w:cnfStyle w:val="010000000000" w:firstRow="0" w:lastRow="1" w:firstColumn="0" w:lastColumn="0" w:oddVBand="0" w:evenVBand="0" w:oddHBand="0" w:evenHBand="0" w:firstRowFirstColumn="0" w:firstRowLastColumn="0" w:lastRowFirstColumn="0" w:lastRowLastColumn="0"/>
         </w:trPr>
         <w:tc>
           <w:tcPr>
-            <w:cnfStyle w:val="001000000000"/>
+            <w:cnfStyle w:val="001000000000" w:firstRow="0" w:lastRow="0" w:firstColumn="1" w:lastColumn="0" w:oddVBand="0" w:evenVBand="0" w:oddHBand="0" w:evenHBand="0" w:firstRowFirstColumn="0" w:firstRowLastColumn="0" w:lastRowFirstColumn="0" w:lastRowLastColumn="0"/>
             <w:tcW w:w="2258" w:type="dxa"/>
           </w:tcPr>
           <w:p>
@@ -4849,7 +6015,7 @@
           </w:tcPr>
           <w:p>
             <w:pPr>
-              <w:cnfStyle w:val="010000000000"/>
+              <w:cnfStyle w:val="010000000000" w:firstRow="0" w:lastRow="1" w:firstColumn="0" w:lastColumn="0" w:oddVBand="0" w:evenVBand="0" w:oddHBand="0" w:evenHBand="0" w:firstRowFirstColumn="0" w:firstRowLastColumn="0" w:lastRowFirstColumn="0" w:lastRowLastColumn="0"/>
               <w:rPr>
                 <w:b w:val="0"/>
                 <w:sz w:val="18"/>
@@ -4865,20 +6031,20 @@
           </w:tcPr>
           <w:p>
             <w:pPr>
-              <w:cnfStyle w:val="010000000000"/>
-              <w:rPr>
-                <w:rFonts w:ascii="Courier New" w:hAnsi="Courier New" w:cs="Courier New"/>
-                <w:color w:val="244061" w:themeColor="accent1" w:themeShade="80"/>
-                <w:sz w:val="18"/>
-                <w:szCs w:val="18"/>
-                <w:lang w:val="es-ES"/>
-              </w:rPr>
-            </w:pPr>
-          </w:p>
-        </w:tc>
-        <w:tc>
-          <w:tcPr>
-            <w:cnfStyle w:val="000100000000"/>
+              <w:cnfStyle w:val="010000000000" w:firstRow="0" w:lastRow="1" w:firstColumn="0" w:lastColumn="0" w:oddVBand="0" w:evenVBand="0" w:oddHBand="0" w:evenHBand="0" w:firstRowFirstColumn="0" w:firstRowLastColumn="0" w:lastRowFirstColumn="0" w:lastRowLastColumn="0"/>
+              <w:rPr>
+                <w:rFonts w:ascii="Courier New" w:hAnsi="Courier New" w:cs="Courier New"/>
+                <w:color w:val="244061" w:themeColor="accent1" w:themeShade="80"/>
+                <w:sz w:val="18"/>
+                <w:szCs w:val="18"/>
+                <w:lang w:val="es-ES"/>
+              </w:rPr>
+            </w:pPr>
+          </w:p>
+        </w:tc>
+        <w:tc>
+          <w:tcPr>
+            <w:cnfStyle w:val="000100000000" w:firstRow="0" w:lastRow="0" w:firstColumn="0" w:lastColumn="1" w:oddVBand="0" w:evenVBand="0" w:oddHBand="0" w:evenHBand="0" w:firstRowFirstColumn="0" w:firstRowLastColumn="0" w:lastRowFirstColumn="0" w:lastRowLastColumn="0"/>
             <w:tcW w:w="3406" w:type="dxa"/>
           </w:tcPr>
           <w:p>
@@ -4918,7 +6084,7 @@
     </w:p>
     <w:p>
       <w:pPr>
-        <w:pStyle w:val="Ttulo1"/>
+        <w:pStyle w:val="Heading1"/>
       </w:pPr>
       <w:bookmarkStart w:id="2" w:name="_Toc135133143"/>
     </w:p>
@@ -4929,6 +6095,12 @@
           <w:lang w:val="es-ES"/>
         </w:rPr>
       </w:pPr>
+      <w:r>
+        <w:rPr>
+          <w:lang w:val="es-ES"/>
+        </w:rPr>
+        <w:t>Patrón de nombrado Compacto</w:t>
+      </w:r>
     </w:p>
     <w:p>
       <w:pPr>
@@ -4937,8 +6109,2610 @@
         </w:rPr>
       </w:pPr>
     </w:p>
+    <w:p>
+      <w:pPr>
+        <w:rPr>
+          <w:lang w:val="es-ES"/>
+        </w:rPr>
+      </w:pPr>
+    </w:p>
+    <w:p>
+      <w:pPr>
+        <w:rPr>
+          <w:lang w:val="es-ES"/>
+        </w:rPr>
+      </w:pPr>
+      <w:r>
+        <w:rPr>
+          <w:lang w:val="es-ES"/>
+        </w:rPr>
+        <w:t xml:space="preserve">En muchos casos la aplicación o sistema a desarrollar no es muy grande o bien no </w:t>
+      </w:r>
+      <w:r>
+        <w:rPr>
+          <w:lang w:val="es-ES"/>
+        </w:rPr>
+        <w:t>está</w:t>
+      </w:r>
+      <w:r>
+        <w:rPr>
+          <w:lang w:val="es-ES"/>
+        </w:rPr>
+        <w:t xml:space="preserve"> siendo </w:t>
+      </w:r>
+      <w:r>
+        <w:rPr>
+          <w:lang w:val="es-ES"/>
+        </w:rPr>
+        <w:t>construida</w:t>
+      </w:r>
+      <w:r>
+        <w:rPr>
+          <w:lang w:val="es-ES"/>
+        </w:rPr>
+        <w:t xml:space="preserve"> por demasiados desarrolladores</w:t>
+      </w:r>
+      <w:r>
+        <w:rPr>
+          <w:lang w:val="es-ES"/>
+        </w:rPr>
+        <w:t>. En tal caso es posible que existan pocas soluciones y proyectos que separen los diferentes contextos de componentes.</w:t>
+      </w:r>
+    </w:p>
+    <w:p>
+      <w:pPr>
+        <w:rPr>
+          <w:lang w:val="es-ES"/>
+        </w:rPr>
+      </w:pPr>
+      <w:r>
+        <w:rPr>
+          <w:lang w:val="es-ES"/>
+        </w:rPr>
+        <w:t xml:space="preserve">En tal caso podríamos diseñar </w:t>
+      </w:r>
+      <w:proofErr w:type="gramStart"/>
+      <w:r>
+        <w:rPr>
+          <w:lang w:val="es-ES"/>
+        </w:rPr>
+        <w:t>un modelos</w:t>
+      </w:r>
+      <w:proofErr w:type="gramEnd"/>
+      <w:r>
+        <w:rPr>
+          <w:lang w:val="es-ES"/>
+        </w:rPr>
+        <w:t xml:space="preserve"> de </w:t>
+      </w:r>
+      <w:proofErr w:type="spellStart"/>
+      <w:r>
+        <w:rPr>
+          <w:lang w:val="es-ES"/>
+        </w:rPr>
+        <w:t>namenspase</w:t>
+      </w:r>
+      <w:proofErr w:type="spellEnd"/>
+      <w:r>
+        <w:rPr>
+          <w:lang w:val="es-ES"/>
+        </w:rPr>
+        <w:t xml:space="preserve"> de menor complejidad que el anterior de una forma más compacta.</w:t>
+      </w:r>
+    </w:p>
+    <w:p>
+      <w:pPr>
+        <w:rPr>
+          <w:lang w:val="es-ES"/>
+        </w:rPr>
+      </w:pPr>
+    </w:p>
+    <w:p>
+      <w:pPr>
+        <w:rPr>
+          <w:lang w:val="es-ES"/>
+        </w:rPr>
+      </w:pPr>
+      <w:r>
+        <w:rPr>
+          <w:lang w:val="es-ES"/>
+        </w:rPr>
+        <w:t xml:space="preserve">En el modelo compacto los </w:t>
+      </w:r>
+      <w:proofErr w:type="spellStart"/>
+      <w:r>
+        <w:rPr>
+          <w:lang w:val="es-ES"/>
+        </w:rPr>
+        <w:t>namespace</w:t>
+      </w:r>
+      <w:proofErr w:type="spellEnd"/>
+      <w:r>
+        <w:rPr>
+          <w:lang w:val="es-ES"/>
+        </w:rPr>
+        <w:t xml:space="preserve"> y los proyectos  de .net no tienen una relación 1 a 1. Si no que dentro de un proyecto pueden convivir </w:t>
+      </w:r>
+      <w:r>
+        <w:rPr>
+          <w:lang w:val="es-ES"/>
+        </w:rPr>
+        <w:t>más</w:t>
+      </w:r>
+      <w:r>
+        <w:rPr>
+          <w:lang w:val="es-ES"/>
+        </w:rPr>
+        <w:t xml:space="preserve"> de un </w:t>
+      </w:r>
+      <w:proofErr w:type="spellStart"/>
+      <w:r>
+        <w:rPr>
+          <w:lang w:val="es-ES"/>
+        </w:rPr>
+        <w:t>namespase</w:t>
+      </w:r>
+      <w:proofErr w:type="spellEnd"/>
+      <w:r>
+        <w:rPr>
+          <w:lang w:val="es-ES"/>
+        </w:rPr>
+        <w:t>.</w:t>
+      </w:r>
+    </w:p>
+    <w:p>
+      <w:pPr>
+        <w:rPr>
+          <w:lang w:val="es-ES"/>
+        </w:rPr>
+      </w:pPr>
+    </w:p>
+    <w:p>
+      <w:pPr>
+        <w:rPr>
+          <w:b/>
+          <w:lang w:val="es-ES"/>
+        </w:rPr>
+      </w:pPr>
+      <w:r>
+        <w:rPr>
+          <w:b/>
+          <w:lang w:val="es-ES"/>
+        </w:rPr>
+        <w:t>Ejemplo:</w:t>
+      </w:r>
+    </w:p>
+    <w:p>
+      <w:pPr>
+        <w:rPr>
+          <w:lang w:val="es-ES"/>
+        </w:rPr>
+      </w:pPr>
+      <w:r>
+        <w:rPr>
+          <w:lang w:val="es-ES"/>
+        </w:rPr>
+        <w:t xml:space="preserve">Supongamos una empresa de salud con los siguientes datos del sistema </w:t>
+      </w:r>
+    </w:p>
+    <w:p>
+      <w:pPr>
+        <w:rPr>
+          <w:lang w:val="es-ES"/>
+        </w:rPr>
+      </w:pPr>
+      <w:r>
+        <w:rPr>
+          <w:lang w:val="es-ES"/>
+        </w:rPr>
+        <w:t xml:space="preserve">Compañía: </w:t>
+      </w:r>
+      <w:proofErr w:type="spellStart"/>
+      <w:r>
+        <w:rPr>
+          <w:lang w:val="es-ES"/>
+        </w:rPr>
+        <w:t>Family</w:t>
+      </w:r>
+      <w:proofErr w:type="spellEnd"/>
+      <w:r>
+        <w:rPr>
+          <w:lang w:val="es-ES"/>
+        </w:rPr>
+        <w:t xml:space="preserve"> </w:t>
+      </w:r>
+      <w:proofErr w:type="spellStart"/>
+      <w:r>
+        <w:rPr>
+          <w:lang w:val="es-ES"/>
+        </w:rPr>
+        <w:t>Care</w:t>
+      </w:r>
+      <w:proofErr w:type="spellEnd"/>
+    </w:p>
+    <w:p>
+      <w:pPr>
+        <w:rPr>
+          <w:lang w:val="es-ES"/>
+        </w:rPr>
+      </w:pPr>
+      <w:r>
+        <w:rPr>
+          <w:lang w:val="es-ES"/>
+        </w:rPr>
+        <w:t>Nombre de sistema</w:t>
+      </w:r>
+      <w:r>
+        <w:rPr>
+          <w:lang w:val="es-ES"/>
+        </w:rPr>
+        <w:t>:</w:t>
+      </w:r>
+      <w:r>
+        <w:rPr>
+          <w:lang w:val="es-ES"/>
+        </w:rPr>
+        <w:t xml:space="preserve"> </w:t>
+      </w:r>
+      <w:proofErr w:type="spellStart"/>
+      <w:r>
+        <w:rPr>
+          <w:lang w:val="es-ES"/>
+        </w:rPr>
+        <w:t>Health</w:t>
+      </w:r>
+      <w:proofErr w:type="spellEnd"/>
+    </w:p>
+    <w:p>
+      <w:pPr>
+        <w:rPr>
+          <w:lang w:val="es-ES"/>
+        </w:rPr>
+      </w:pPr>
+      <w:r>
+        <w:rPr>
+          <w:lang w:val="es-ES"/>
+        </w:rPr>
+        <w:t xml:space="preserve">Tipo de </w:t>
+      </w:r>
+      <w:proofErr w:type="gramStart"/>
+      <w:r>
+        <w:rPr>
+          <w:lang w:val="es-ES"/>
+        </w:rPr>
+        <w:t>sistema :</w:t>
+      </w:r>
+      <w:proofErr w:type="gramEnd"/>
+      <w:r>
+        <w:rPr>
+          <w:lang w:val="es-ES"/>
+        </w:rPr>
+        <w:t xml:space="preserve"> Historia clínica y carga de pacientes</w:t>
+      </w:r>
+    </w:p>
+    <w:p>
+      <w:pPr>
+        <w:jc w:val="center"/>
+        <w:rPr>
+          <w:b/>
+          <w:lang w:val="es-ES"/>
+        </w:rPr>
+      </w:pPr>
+    </w:p>
+    <w:tbl>
+      <w:tblPr>
+        <w:tblStyle w:val="Sombreadomedio1-nfasis11"/>
+        <w:tblW w:w="0" w:type="auto"/>
+        <w:tblLayout w:type="fixed"/>
+        <w:tblLook w:val="07E0" w:firstRow="1" w:lastRow="1" w:firstColumn="1" w:lastColumn="1" w:noHBand="1" w:noVBand="1"/>
+      </w:tblPr>
+      <w:tblGrid>
+        <w:gridCol w:w="1818"/>
+        <w:gridCol w:w="4102"/>
+        <w:gridCol w:w="3686"/>
+      </w:tblGrid>
+      <w:tr>
+        <w:trPr>
+          <w:cnfStyle w:val="100000000000" w:firstRow="1" w:lastRow="0" w:firstColumn="0" w:lastColumn="0" w:oddVBand="0" w:evenVBand="0" w:oddHBand="0" w:evenHBand="0" w:firstRowFirstColumn="0" w:firstRowLastColumn="0" w:lastRowFirstColumn="0" w:lastRowLastColumn="0"/>
+          <w:trHeight w:val="402"/>
+        </w:trPr>
+        <w:tc>
+          <w:tcPr>
+            <w:cnfStyle w:val="001000000000" w:firstRow="0" w:lastRow="0" w:firstColumn="1" w:lastColumn="0" w:oddVBand="0" w:evenVBand="0" w:oddHBand="0" w:evenHBand="0" w:firstRowFirstColumn="0" w:firstRowLastColumn="0" w:lastRowFirstColumn="0" w:lastRowLastColumn="0"/>
+            <w:tcW w:w="1818" w:type="dxa"/>
+            <w:vAlign w:val="center"/>
+          </w:tcPr>
+          <w:p>
+            <w:pPr>
+              <w:jc w:val="center"/>
+              <w:rPr>
+                <w:b w:val="0"/>
+                <w:sz w:val="18"/>
+                <w:szCs w:val="18"/>
+                <w:lang w:val="es-ES"/>
+              </w:rPr>
+            </w:pPr>
+            <w:r>
+              <w:rPr>
+                <w:b w:val="0"/>
+                <w:sz w:val="18"/>
+                <w:szCs w:val="18"/>
+                <w:lang w:val="es-ES"/>
+              </w:rPr>
+              <w:t>C</w:t>
+            </w:r>
+            <w:r>
+              <w:rPr>
+                <w:b w:val="0"/>
+                <w:sz w:val="18"/>
+                <w:szCs w:val="18"/>
+                <w:lang w:val="es-ES"/>
+              </w:rPr>
+              <w:t>omponente</w:t>
+            </w:r>
+          </w:p>
+        </w:tc>
+        <w:tc>
+          <w:tcPr>
+            <w:tcW w:w="4102" w:type="dxa"/>
+            <w:vAlign w:val="center"/>
+          </w:tcPr>
+          <w:p>
+            <w:pPr>
+              <w:jc w:val="center"/>
+              <w:cnfStyle w:val="100000000000" w:firstRow="1" w:lastRow="0" w:firstColumn="0" w:lastColumn="0" w:oddVBand="0" w:evenVBand="0" w:oddHBand="0" w:evenHBand="0" w:firstRowFirstColumn="0" w:firstRowLastColumn="0" w:lastRowFirstColumn="0" w:lastRowLastColumn="0"/>
+              <w:rPr>
+                <w:b w:val="0"/>
+                <w:sz w:val="18"/>
+                <w:szCs w:val="18"/>
+                <w:lang w:val="es-ES"/>
+              </w:rPr>
+            </w:pPr>
+            <w:r>
+              <w:rPr>
+                <w:b w:val="0"/>
+                <w:sz w:val="18"/>
+                <w:szCs w:val="18"/>
+                <w:lang w:val="es-ES"/>
+              </w:rPr>
+              <w:t xml:space="preserve">Default </w:t>
+            </w:r>
+            <w:proofErr w:type="spellStart"/>
+            <w:r>
+              <w:rPr>
+                <w:b w:val="0"/>
+                <w:sz w:val="18"/>
+                <w:szCs w:val="18"/>
+                <w:lang w:val="es-ES"/>
+              </w:rPr>
+              <w:t>Namespace</w:t>
+            </w:r>
+            <w:proofErr w:type="spellEnd"/>
+          </w:p>
+        </w:tc>
+        <w:tc>
+          <w:tcPr>
+            <w:cnfStyle w:val="000100000000" w:firstRow="0" w:lastRow="0" w:firstColumn="0" w:lastColumn="1" w:oddVBand="0" w:evenVBand="0" w:oddHBand="0" w:evenHBand="0" w:firstRowFirstColumn="0" w:firstRowLastColumn="0" w:lastRowFirstColumn="0" w:lastRowLastColumn="0"/>
+            <w:tcW w:w="3686" w:type="dxa"/>
+            <w:vAlign w:val="center"/>
+          </w:tcPr>
+          <w:p>
+            <w:pPr>
+              <w:jc w:val="center"/>
+              <w:rPr>
+                <w:b w:val="0"/>
+                <w:sz w:val="18"/>
+                <w:szCs w:val="18"/>
+                <w:lang w:val="es-ES"/>
+              </w:rPr>
+            </w:pPr>
+            <w:r>
+              <w:rPr>
+                <w:b w:val="0"/>
+                <w:sz w:val="18"/>
+                <w:szCs w:val="18"/>
+                <w:lang w:val="es-ES"/>
+              </w:rPr>
+              <w:t>Nombre de proyecto</w:t>
+            </w:r>
+          </w:p>
+        </w:tc>
+      </w:tr>
+      <w:tr>
+        <w:trPr>
+          <w:trHeight w:val="312"/>
+        </w:trPr>
+        <w:tc>
+          <w:tcPr>
+            <w:cnfStyle w:val="001000000000" w:firstRow="0" w:lastRow="0" w:firstColumn="1" w:lastColumn="0" w:oddVBand="0" w:evenVBand="0" w:oddHBand="0" w:evenHBand="0" w:firstRowFirstColumn="0" w:firstRowLastColumn="0" w:lastRowFirstColumn="0" w:lastRowLastColumn="0"/>
+            <w:tcW w:w="1818" w:type="dxa"/>
+            <w:vAlign w:val="center"/>
+          </w:tcPr>
+          <w:p>
+            <w:pPr>
+              <w:autoSpaceDE w:val="0"/>
+              <w:autoSpaceDN w:val="0"/>
+              <w:adjustRightInd w:val="0"/>
+              <w:rPr>
+                <w:rFonts w:ascii="Courier New" w:hAnsi="Courier New" w:cs="Courier New"/>
+                <w:sz w:val="18"/>
+                <w:szCs w:val="18"/>
+                <w:lang w:val="es-ES"/>
+              </w:rPr>
+            </w:pPr>
+            <w:proofErr w:type="spellStart"/>
+            <w:r>
+              <w:rPr>
+                <w:rFonts w:ascii="Courier New" w:hAnsi="Courier New" w:cs="Courier New"/>
+                <w:sz w:val="18"/>
+                <w:szCs w:val="18"/>
+                <w:lang w:val="es-ES"/>
+              </w:rPr>
+              <w:t>FrmABMPatient</w:t>
+            </w:r>
+            <w:proofErr w:type="spellEnd"/>
+          </w:p>
+          <w:p>
+            <w:pPr>
+              <w:rPr>
+                <w:rFonts w:ascii="Courier New" w:hAnsi="Courier New" w:cs="Courier New"/>
+                <w:sz w:val="18"/>
+                <w:szCs w:val="18"/>
+                <w:lang w:val="es-ES"/>
+              </w:rPr>
+            </w:pPr>
+          </w:p>
+        </w:tc>
+        <w:tc>
+          <w:tcPr>
+            <w:tcW w:w="4102" w:type="dxa"/>
+            <w:vAlign w:val="center"/>
+          </w:tcPr>
+          <w:p>
+            <w:pPr>
+              <w:ind w:left="-392" w:firstLine="392"/>
+              <w:cnfStyle w:val="000000000000" w:firstRow="0" w:lastRow="0" w:firstColumn="0" w:lastColumn="0" w:oddVBand="0" w:evenVBand="0" w:oddHBand="0" w:evenHBand="0" w:firstRowFirstColumn="0" w:firstRowLastColumn="0" w:lastRowFirstColumn="0" w:lastRowLastColumn="0"/>
+              <w:rPr>
+                <w:rFonts w:ascii="Courier New" w:hAnsi="Courier New" w:cs="Courier New"/>
+                <w:b/>
+                <w:bCs/>
+                <w:sz w:val="18"/>
+                <w:szCs w:val="18"/>
+                <w:lang w:val="es-ES"/>
+              </w:rPr>
+            </w:pPr>
+            <w:proofErr w:type="spellStart"/>
+            <w:r>
+              <w:rPr>
+                <w:rFonts w:ascii="Courier New" w:hAnsi="Courier New" w:cs="Courier New"/>
+                <w:b/>
+                <w:bCs/>
+                <w:sz w:val="18"/>
+                <w:szCs w:val="18"/>
+                <w:lang w:val="es-ES"/>
+              </w:rPr>
+              <w:t>Health.Front</w:t>
+            </w:r>
+            <w:proofErr w:type="spellEnd"/>
+          </w:p>
+        </w:tc>
+        <w:tc>
+          <w:tcPr>
+            <w:cnfStyle w:val="000100000000" w:firstRow="0" w:lastRow="0" w:firstColumn="0" w:lastColumn="1" w:oddVBand="0" w:evenVBand="0" w:oddHBand="0" w:evenHBand="0" w:firstRowFirstColumn="0" w:firstRowLastColumn="0" w:lastRowFirstColumn="0" w:lastRowLastColumn="0"/>
+            <w:tcW w:w="3686" w:type="dxa"/>
+            <w:vAlign w:val="center"/>
+          </w:tcPr>
+          <w:p>
+            <w:pPr>
+              <w:rPr>
+                <w:rFonts w:ascii="Courier New" w:hAnsi="Courier New" w:cs="Courier New"/>
+                <w:sz w:val="18"/>
+                <w:szCs w:val="18"/>
+                <w:lang w:val="es-ES"/>
+              </w:rPr>
+            </w:pPr>
+            <w:proofErr w:type="spellStart"/>
+            <w:r>
+              <w:rPr>
+                <w:rFonts w:ascii="Courier New" w:hAnsi="Courier New" w:cs="Courier New"/>
+                <w:sz w:val="18"/>
+                <w:szCs w:val="18"/>
+                <w:lang w:val="es-ES"/>
+              </w:rPr>
+              <w:t>Health.Front</w:t>
+            </w:r>
+            <w:proofErr w:type="spellEnd"/>
+          </w:p>
+        </w:tc>
+      </w:tr>
+      <w:tr>
+        <w:tc>
+          <w:tcPr>
+            <w:cnfStyle w:val="001000000000" w:firstRow="0" w:lastRow="0" w:firstColumn="1" w:lastColumn="0" w:oddVBand="0" w:evenVBand="0" w:oddHBand="0" w:evenHBand="0" w:firstRowFirstColumn="0" w:firstRowLastColumn="0" w:lastRowFirstColumn="0" w:lastRowLastColumn="0"/>
+            <w:tcW w:w="1818" w:type="dxa"/>
+            <w:vAlign w:val="center"/>
+          </w:tcPr>
+          <w:p>
+            <w:pPr>
+              <w:rPr>
+                <w:rFonts w:ascii="Courier New" w:hAnsi="Courier New" w:cs="Courier New"/>
+                <w:sz w:val="18"/>
+                <w:szCs w:val="18"/>
+                <w:lang w:val="es-ES"/>
+              </w:rPr>
+            </w:pPr>
+            <w:proofErr w:type="spellStart"/>
+            <w:r>
+              <w:rPr>
+                <w:rFonts w:ascii="Courier New" w:hAnsi="Courier New" w:cs="Courier New"/>
+                <w:sz w:val="18"/>
+                <w:szCs w:val="18"/>
+                <w:lang w:val="es-ES"/>
+              </w:rPr>
+              <w:t>Common</w:t>
+            </w:r>
+            <w:proofErr w:type="spellEnd"/>
+            <w:r>
+              <w:rPr>
+                <w:rFonts w:ascii="Courier New" w:hAnsi="Courier New" w:cs="Courier New"/>
+                <w:sz w:val="18"/>
+                <w:szCs w:val="18"/>
+                <w:lang w:val="es-ES"/>
+              </w:rPr>
+              <w:t xml:space="preserve"> </w:t>
+            </w:r>
+          </w:p>
+        </w:tc>
+        <w:tc>
+          <w:tcPr>
+            <w:tcW w:w="4102" w:type="dxa"/>
+            <w:vAlign w:val="center"/>
+          </w:tcPr>
+          <w:p>
+            <w:pPr>
+              <w:cnfStyle w:val="000000000000" w:firstRow="0" w:lastRow="0" w:firstColumn="0" w:lastColumn="0" w:oddVBand="0" w:evenVBand="0" w:oddHBand="0" w:evenHBand="0" w:firstRowFirstColumn="0" w:firstRowLastColumn="0" w:lastRowFirstColumn="0" w:lastRowLastColumn="0"/>
+              <w:rPr>
+                <w:sz w:val="18"/>
+                <w:szCs w:val="18"/>
+                <w:lang w:val="es-ES"/>
+              </w:rPr>
+            </w:pPr>
+            <w:proofErr w:type="spellStart"/>
+            <w:r>
+              <w:rPr>
+                <w:rFonts w:ascii="Courier New" w:hAnsi="Courier New" w:cs="Courier New"/>
+                <w:color w:val="244061" w:themeColor="accent1" w:themeShade="80"/>
+                <w:sz w:val="18"/>
+                <w:szCs w:val="18"/>
+                <w:lang w:val="es-ES"/>
+              </w:rPr>
+              <w:t>Health</w:t>
+            </w:r>
+            <w:r>
+              <w:rPr>
+                <w:rFonts w:ascii="Courier New" w:hAnsi="Courier New" w:cs="Courier New"/>
+                <w:color w:val="244061" w:themeColor="accent1" w:themeShade="80"/>
+                <w:sz w:val="18"/>
+                <w:szCs w:val="18"/>
+                <w:lang w:val="es-ES"/>
+              </w:rPr>
+              <w:t>.</w:t>
+            </w:r>
+            <w:r>
+              <w:rPr>
+                <w:rFonts w:ascii="Courier New" w:hAnsi="Courier New" w:cs="Courier New"/>
+                <w:color w:val="244061" w:themeColor="accent1" w:themeShade="80"/>
+                <w:sz w:val="18"/>
+                <w:szCs w:val="18"/>
+                <w:lang w:val="es-ES"/>
+              </w:rPr>
+              <w:t>Front</w:t>
+            </w:r>
+            <w:proofErr w:type="spellEnd"/>
+          </w:p>
+        </w:tc>
+        <w:tc>
+          <w:tcPr>
+            <w:cnfStyle w:val="000100000000" w:firstRow="0" w:lastRow="0" w:firstColumn="0" w:lastColumn="1" w:oddVBand="0" w:evenVBand="0" w:oddHBand="0" w:evenHBand="0" w:firstRowFirstColumn="0" w:firstRowLastColumn="0" w:lastRowFirstColumn="0" w:lastRowLastColumn="0"/>
+            <w:tcW w:w="3686" w:type="dxa"/>
+            <w:vAlign w:val="center"/>
+          </w:tcPr>
+          <w:p>
+            <w:pPr>
+              <w:rPr>
+                <w:sz w:val="18"/>
+                <w:szCs w:val="18"/>
+                <w:lang w:val="es-ES"/>
+              </w:rPr>
+            </w:pPr>
+            <w:proofErr w:type="spellStart"/>
+            <w:r>
+              <w:rPr>
+                <w:rFonts w:ascii="Courier New" w:hAnsi="Courier New" w:cs="Courier New"/>
+                <w:sz w:val="18"/>
+                <w:szCs w:val="18"/>
+                <w:lang w:val="es-ES"/>
+              </w:rPr>
+              <w:t>Health.Front</w:t>
+            </w:r>
+            <w:proofErr w:type="spellEnd"/>
+            <w:r>
+              <w:rPr>
+                <w:sz w:val="18"/>
+                <w:szCs w:val="18"/>
+                <w:lang w:val="es-ES"/>
+              </w:rPr>
+              <w:t xml:space="preserve"> </w:t>
+            </w:r>
+          </w:p>
+        </w:tc>
+      </w:tr>
+      <w:tr>
+        <w:trPr>
+          <w:cnfStyle w:val="010000000000" w:firstRow="0" w:lastRow="1" w:firstColumn="0" w:lastColumn="0" w:oddVBand="0" w:evenVBand="0" w:oddHBand="0" w:evenHBand="0" w:firstRowFirstColumn="0" w:firstRowLastColumn="0" w:lastRowFirstColumn="0" w:lastRowLastColumn="0"/>
+        </w:trPr>
+        <w:tc>
+          <w:tcPr>
+            <w:cnfStyle w:val="001000000000" w:firstRow="0" w:lastRow="0" w:firstColumn="1" w:lastColumn="0" w:oddVBand="0" w:evenVBand="0" w:oddHBand="0" w:evenHBand="0" w:firstRowFirstColumn="0" w:firstRowLastColumn="0" w:lastRowFirstColumn="0" w:lastRowLastColumn="0"/>
+            <w:tcW w:w="1818" w:type="dxa"/>
+            <w:vAlign w:val="center"/>
+          </w:tcPr>
+          <w:p>
+            <w:pPr>
+              <w:rPr>
+                <w:rFonts w:ascii="Courier New" w:hAnsi="Courier New" w:cs="Courier New"/>
+                <w:sz w:val="18"/>
+                <w:szCs w:val="18"/>
+                <w:lang w:val="es-ES"/>
+              </w:rPr>
+            </w:pPr>
+            <w:proofErr w:type="spellStart"/>
+            <w:r>
+              <w:rPr>
+                <w:rFonts w:ascii="Courier New" w:hAnsi="Courier New" w:cs="Courier New"/>
+                <w:sz w:val="18"/>
+                <w:szCs w:val="18"/>
+                <w:lang w:val="es-ES"/>
+              </w:rPr>
+              <w:t>User</w:t>
+            </w:r>
+            <w:proofErr w:type="spellEnd"/>
+            <w:r>
+              <w:rPr>
+                <w:rFonts w:ascii="Courier New" w:hAnsi="Courier New" w:cs="Courier New"/>
+                <w:sz w:val="18"/>
+                <w:szCs w:val="18"/>
+                <w:lang w:val="es-ES"/>
+              </w:rPr>
+              <w:t xml:space="preserve"> </w:t>
+            </w:r>
+            <w:proofErr w:type="spellStart"/>
+            <w:r>
+              <w:rPr>
+                <w:rFonts w:ascii="Courier New" w:hAnsi="Courier New" w:cs="Courier New"/>
+                <w:sz w:val="18"/>
+                <w:szCs w:val="18"/>
+                <w:lang w:val="es-ES"/>
+              </w:rPr>
+              <w:t>controls</w:t>
+            </w:r>
+            <w:proofErr w:type="spellEnd"/>
+          </w:p>
+        </w:tc>
+        <w:tc>
+          <w:tcPr>
+            <w:tcW w:w="4102" w:type="dxa"/>
+            <w:vAlign w:val="center"/>
+          </w:tcPr>
+          <w:p>
+            <w:pPr>
+              <w:cnfStyle w:val="010000000000" w:firstRow="0" w:lastRow="1" w:firstColumn="0" w:lastColumn="0" w:oddVBand="0" w:evenVBand="0" w:oddHBand="0" w:evenHBand="0" w:firstRowFirstColumn="0" w:firstRowLastColumn="0" w:lastRowFirstColumn="0" w:lastRowLastColumn="0"/>
+              <w:rPr>
+                <w:rFonts w:ascii="Courier New" w:hAnsi="Courier New" w:cs="Courier New"/>
+                <w:color w:val="244061" w:themeColor="accent1" w:themeShade="80"/>
+                <w:sz w:val="18"/>
+                <w:szCs w:val="18"/>
+                <w:lang w:val="es-ES"/>
+              </w:rPr>
+            </w:pPr>
+            <w:proofErr w:type="spellStart"/>
+            <w:r>
+              <w:rPr>
+                <w:rFonts w:ascii="Courier New" w:hAnsi="Courier New" w:cs="Courier New"/>
+                <w:color w:val="244061" w:themeColor="accent1" w:themeShade="80"/>
+                <w:sz w:val="18"/>
+                <w:szCs w:val="18"/>
+                <w:lang w:val="es-ES"/>
+              </w:rPr>
+              <w:t>Health</w:t>
+            </w:r>
+            <w:r>
+              <w:rPr>
+                <w:rFonts w:ascii="Courier New" w:hAnsi="Courier New" w:cs="Courier New"/>
+                <w:color w:val="244061" w:themeColor="accent1" w:themeShade="80"/>
+                <w:sz w:val="18"/>
+                <w:szCs w:val="18"/>
+                <w:lang w:val="es-ES"/>
+              </w:rPr>
+              <w:t>.</w:t>
+            </w:r>
+            <w:r>
+              <w:rPr>
+                <w:rFonts w:ascii="Courier New" w:hAnsi="Courier New" w:cs="Courier New"/>
+                <w:color w:val="244061" w:themeColor="accent1" w:themeShade="80"/>
+                <w:sz w:val="18"/>
+                <w:szCs w:val="18"/>
+                <w:lang w:val="es-ES"/>
+              </w:rPr>
+              <w:t>Front</w:t>
+            </w:r>
+            <w:proofErr w:type="spellEnd"/>
+          </w:p>
+        </w:tc>
+        <w:tc>
+          <w:tcPr>
+            <w:cnfStyle w:val="000100000000" w:firstRow="0" w:lastRow="0" w:firstColumn="0" w:lastColumn="1" w:oddVBand="0" w:evenVBand="0" w:oddHBand="0" w:evenHBand="0" w:firstRowFirstColumn="0" w:firstRowLastColumn="0" w:lastRowFirstColumn="0" w:lastRowLastColumn="0"/>
+            <w:tcW w:w="3686" w:type="dxa"/>
+            <w:vAlign w:val="center"/>
+          </w:tcPr>
+          <w:p>
+            <w:pPr>
+              <w:rPr>
+                <w:rFonts w:ascii="Courier New" w:hAnsi="Courier New" w:cs="Courier New"/>
+                <w:color w:val="244061" w:themeColor="accent1" w:themeShade="80"/>
+                <w:sz w:val="18"/>
+                <w:szCs w:val="18"/>
+                <w:lang w:val="es-ES"/>
+              </w:rPr>
+            </w:pPr>
+            <w:proofErr w:type="spellStart"/>
+            <w:r>
+              <w:rPr>
+                <w:rFonts w:ascii="Courier New" w:hAnsi="Courier New" w:cs="Courier New"/>
+                <w:color w:val="244061" w:themeColor="accent1" w:themeShade="80"/>
+                <w:sz w:val="18"/>
+                <w:szCs w:val="18"/>
+                <w:lang w:val="es-ES"/>
+              </w:rPr>
+              <w:t>Health</w:t>
+            </w:r>
+            <w:r>
+              <w:rPr>
+                <w:rFonts w:ascii="Courier New" w:hAnsi="Courier New" w:cs="Courier New"/>
+                <w:color w:val="244061" w:themeColor="accent1" w:themeShade="80"/>
+                <w:sz w:val="18"/>
+                <w:szCs w:val="18"/>
+                <w:lang w:val="es-ES"/>
+              </w:rPr>
+              <w:t>.</w:t>
+            </w:r>
+            <w:r>
+              <w:rPr>
+                <w:rFonts w:ascii="Courier New" w:hAnsi="Courier New" w:cs="Courier New"/>
+                <w:color w:val="244061" w:themeColor="accent1" w:themeShade="80"/>
+                <w:sz w:val="18"/>
+                <w:szCs w:val="18"/>
+                <w:lang w:val="es-ES"/>
+              </w:rPr>
+              <w:t>Front</w:t>
+            </w:r>
+            <w:proofErr w:type="spellEnd"/>
+          </w:p>
+        </w:tc>
+      </w:tr>
+    </w:tbl>
+    <w:p>
+      <w:pPr>
+        <w:rPr>
+          <w:lang w:val="es-ES"/>
+        </w:rPr>
+      </w:pPr>
+    </w:p>
+    <w:p>
+      <w:pPr>
+        <w:rPr>
+          <w:lang w:val="es-ES"/>
+        </w:rPr>
+      </w:pPr>
+    </w:p>
+    <w:tbl>
+      <w:tblPr>
+        <w:tblStyle w:val="Sombreadomedio1-nfasis11"/>
+        <w:tblW w:w="0" w:type="auto"/>
+        <w:tblLayout w:type="fixed"/>
+        <w:tblLook w:val="07E0" w:firstRow="1" w:lastRow="1" w:firstColumn="1" w:lastColumn="1" w:noHBand="1" w:noVBand="1"/>
+      </w:tblPr>
+      <w:tblGrid>
+        <w:gridCol w:w="2258"/>
+        <w:gridCol w:w="969"/>
+        <w:gridCol w:w="3080"/>
+        <w:gridCol w:w="3406"/>
+      </w:tblGrid>
+      <w:tr>
+        <w:trPr>
+          <w:cnfStyle w:val="100000000000" w:firstRow="1" w:lastRow="0" w:firstColumn="0" w:lastColumn="0" w:oddVBand="0" w:evenVBand="0" w:oddHBand="0" w:evenHBand="0" w:firstRowFirstColumn="0" w:firstRowLastColumn="0" w:lastRowFirstColumn="0" w:lastRowLastColumn="0"/>
+          <w:trHeight w:val="402"/>
+        </w:trPr>
+        <w:tc>
+          <w:tcPr>
+            <w:cnfStyle w:val="001000000000" w:firstRow="0" w:lastRow="0" w:firstColumn="1" w:lastColumn="0" w:oddVBand="0" w:evenVBand="0" w:oddHBand="0" w:evenHBand="0" w:firstRowFirstColumn="0" w:firstRowLastColumn="0" w:lastRowFirstColumn="0" w:lastRowLastColumn="0"/>
+            <w:tcW w:w="2258" w:type="dxa"/>
+            <w:vAlign w:val="center"/>
+          </w:tcPr>
+          <w:p>
+            <w:pPr>
+              <w:rPr>
+                <w:b w:val="0"/>
+                <w:sz w:val="18"/>
+                <w:szCs w:val="18"/>
+                <w:lang w:val="es-ES"/>
+              </w:rPr>
+            </w:pPr>
+            <w:r>
+              <w:rPr>
+                <w:b w:val="0"/>
+                <w:sz w:val="18"/>
+                <w:szCs w:val="18"/>
+                <w:lang w:val="es-ES"/>
+              </w:rPr>
+              <w:lastRenderedPageBreak/>
+              <w:t>Tipo de componente</w:t>
+            </w:r>
+          </w:p>
+        </w:tc>
+        <w:tc>
+          <w:tcPr>
+            <w:tcW w:w="969" w:type="dxa"/>
+            <w:vAlign w:val="center"/>
+          </w:tcPr>
+          <w:p>
+            <w:pPr>
+              <w:cnfStyle w:val="100000000000" w:firstRow="1" w:lastRow="0" w:firstColumn="0" w:lastColumn="0" w:oddVBand="0" w:evenVBand="0" w:oddHBand="0" w:evenHBand="0" w:firstRowFirstColumn="0" w:firstRowLastColumn="0" w:lastRowFirstColumn="0" w:lastRowLastColumn="0"/>
+              <w:rPr>
+                <w:b w:val="0"/>
+                <w:sz w:val="18"/>
+                <w:szCs w:val="18"/>
+                <w:lang w:val="es-ES"/>
+              </w:rPr>
+            </w:pPr>
+            <w:r>
+              <w:rPr>
+                <w:b w:val="0"/>
+                <w:sz w:val="18"/>
+                <w:szCs w:val="18"/>
+                <w:lang w:val="es-ES"/>
+              </w:rPr>
+              <w:t>Sufijo</w:t>
+            </w:r>
+          </w:p>
+        </w:tc>
+        <w:tc>
+          <w:tcPr>
+            <w:tcW w:w="3080" w:type="dxa"/>
+            <w:vAlign w:val="center"/>
+          </w:tcPr>
+          <w:p>
+            <w:pPr>
+              <w:cnfStyle w:val="100000000000" w:firstRow="1" w:lastRow="0" w:firstColumn="0" w:lastColumn="0" w:oddVBand="0" w:evenVBand="0" w:oddHBand="0" w:evenHBand="0" w:firstRowFirstColumn="0" w:firstRowLastColumn="0" w:lastRowFirstColumn="0" w:lastRowLastColumn="0"/>
+              <w:rPr>
+                <w:b w:val="0"/>
+                <w:sz w:val="18"/>
+                <w:szCs w:val="18"/>
+                <w:lang w:val="es-ES"/>
+              </w:rPr>
+            </w:pPr>
+            <w:r>
+              <w:rPr>
+                <w:b w:val="0"/>
+                <w:sz w:val="18"/>
+                <w:szCs w:val="18"/>
+                <w:lang w:val="es-ES"/>
+              </w:rPr>
+              <w:t xml:space="preserve">Default </w:t>
+            </w:r>
+            <w:proofErr w:type="spellStart"/>
+            <w:r>
+              <w:rPr>
+                <w:b w:val="0"/>
+                <w:sz w:val="18"/>
+                <w:szCs w:val="18"/>
+                <w:lang w:val="es-ES"/>
+              </w:rPr>
+              <w:t>Namespace</w:t>
+            </w:r>
+            <w:proofErr w:type="spellEnd"/>
+          </w:p>
+        </w:tc>
+        <w:tc>
+          <w:tcPr>
+            <w:cnfStyle w:val="000100000000" w:firstRow="0" w:lastRow="0" w:firstColumn="0" w:lastColumn="1" w:oddVBand="0" w:evenVBand="0" w:oddHBand="0" w:evenHBand="0" w:firstRowFirstColumn="0" w:firstRowLastColumn="0" w:lastRowFirstColumn="0" w:lastRowLastColumn="0"/>
+            <w:tcW w:w="3406" w:type="dxa"/>
+            <w:vAlign w:val="center"/>
+          </w:tcPr>
+          <w:p>
+            <w:pPr>
+              <w:rPr>
+                <w:b w:val="0"/>
+                <w:sz w:val="18"/>
+                <w:szCs w:val="18"/>
+                <w:lang w:val="es-ES"/>
+              </w:rPr>
+            </w:pPr>
+            <w:r>
+              <w:rPr>
+                <w:b w:val="0"/>
+                <w:sz w:val="18"/>
+                <w:szCs w:val="18"/>
+                <w:lang w:val="es-ES"/>
+              </w:rPr>
+              <w:t>Nombre de proyecto</w:t>
+            </w:r>
+          </w:p>
+        </w:tc>
+      </w:tr>
+      <w:tr>
+        <w:trPr>
+          <w:trHeight w:val="312"/>
+        </w:trPr>
+        <w:tc>
+          <w:tcPr>
+            <w:cnfStyle w:val="001000000000" w:firstRow="0" w:lastRow="0" w:firstColumn="1" w:lastColumn="0" w:oddVBand="0" w:evenVBand="0" w:oddHBand="0" w:evenHBand="0" w:firstRowFirstColumn="0" w:firstRowLastColumn="0" w:lastRowFirstColumn="0" w:lastRowLastColumn="0"/>
+            <w:tcW w:w="2258" w:type="dxa"/>
+            <w:vAlign w:val="center"/>
+          </w:tcPr>
+          <w:p>
+            <w:pPr>
+              <w:rPr>
+                <w:sz w:val="18"/>
+                <w:szCs w:val="18"/>
+                <w:lang w:val="es-ES"/>
+              </w:rPr>
+            </w:pPr>
+            <w:proofErr w:type="spellStart"/>
+            <w:r>
+              <w:rPr>
+                <w:sz w:val="18"/>
+                <w:szCs w:val="18"/>
+                <w:lang w:val="es-ES"/>
+              </w:rPr>
+              <w:t>Common</w:t>
+            </w:r>
+            <w:proofErr w:type="spellEnd"/>
+          </w:p>
+        </w:tc>
+        <w:tc>
+          <w:tcPr>
+            <w:tcW w:w="969" w:type="dxa"/>
+            <w:vAlign w:val="center"/>
+          </w:tcPr>
+          <w:p>
+            <w:pPr>
+              <w:cnfStyle w:val="000000000000" w:firstRow="0" w:lastRow="0" w:firstColumn="0" w:lastColumn="0" w:oddVBand="0" w:evenVBand="0" w:oddHBand="0" w:evenHBand="0" w:firstRowFirstColumn="0" w:firstRowLastColumn="0" w:lastRowFirstColumn="0" w:lastRowLastColumn="0"/>
+              <w:rPr>
+                <w:sz w:val="18"/>
+                <w:szCs w:val="18"/>
+                <w:lang w:val="es-ES"/>
+              </w:rPr>
+            </w:pPr>
+            <w:proofErr w:type="spellStart"/>
+            <w:r>
+              <w:rPr>
+                <w:sz w:val="18"/>
+                <w:szCs w:val="18"/>
+                <w:lang w:val="es-ES"/>
+              </w:rPr>
+              <w:t>Common</w:t>
+            </w:r>
+            <w:proofErr w:type="spellEnd"/>
+          </w:p>
+        </w:tc>
+        <w:tc>
+          <w:tcPr>
+            <w:tcW w:w="3080" w:type="dxa"/>
+            <w:vAlign w:val="center"/>
+          </w:tcPr>
+          <w:p>
+            <w:pPr>
+              <w:cnfStyle w:val="000000000000" w:firstRow="0" w:lastRow="0" w:firstColumn="0" w:lastColumn="0" w:oddVBand="0" w:evenVBand="0" w:oddHBand="0" w:evenHBand="0" w:firstRowFirstColumn="0" w:firstRowLastColumn="0" w:lastRowFirstColumn="0" w:lastRowLastColumn="0"/>
+              <w:rPr>
+                <w:sz w:val="18"/>
+                <w:szCs w:val="18"/>
+                <w:lang w:val="es-ES"/>
+              </w:rPr>
+            </w:pPr>
+            <w:proofErr w:type="spellStart"/>
+            <w:r>
+              <w:rPr>
+                <w:rFonts w:ascii="Courier New" w:hAnsi="Courier New" w:cs="Courier New"/>
+                <w:color w:val="244061" w:themeColor="accent1" w:themeShade="80"/>
+                <w:sz w:val="18"/>
+                <w:szCs w:val="18"/>
+                <w:lang w:val="es-ES"/>
+              </w:rPr>
+              <w:t>Crm</w:t>
+            </w:r>
+            <w:r>
+              <w:rPr>
+                <w:rFonts w:ascii="Courier New" w:hAnsi="Courier New" w:cs="Courier New"/>
+                <w:color w:val="244061" w:themeColor="accent1" w:themeShade="80"/>
+                <w:sz w:val="18"/>
+                <w:szCs w:val="18"/>
+                <w:lang w:val="es-ES"/>
+              </w:rPr>
+              <w:t>.</w:t>
+            </w:r>
+            <w:r>
+              <w:rPr>
+                <w:rFonts w:ascii="Courier New" w:hAnsi="Courier New" w:cs="Courier New"/>
+                <w:color w:val="244061" w:themeColor="accent1" w:themeShade="80"/>
+                <w:sz w:val="18"/>
+                <w:szCs w:val="18"/>
+                <w:lang w:val="es-ES"/>
+              </w:rPr>
+              <w:t>Common</w:t>
+            </w:r>
+            <w:proofErr w:type="spellEnd"/>
+          </w:p>
+        </w:tc>
+        <w:tc>
+          <w:tcPr>
+            <w:cnfStyle w:val="000100000000" w:firstRow="0" w:lastRow="0" w:firstColumn="0" w:lastColumn="1" w:oddVBand="0" w:evenVBand="0" w:oddHBand="0" w:evenHBand="0" w:firstRowFirstColumn="0" w:firstRowLastColumn="0" w:lastRowFirstColumn="0" w:lastRowLastColumn="0"/>
+            <w:tcW w:w="3406" w:type="dxa"/>
+            <w:vAlign w:val="center"/>
+          </w:tcPr>
+          <w:p>
+            <w:pPr>
+              <w:rPr>
+                <w:rFonts w:ascii="Courier New" w:hAnsi="Courier New" w:cs="Courier New"/>
+                <w:color w:val="244061" w:themeColor="accent1" w:themeShade="80"/>
+                <w:sz w:val="18"/>
+                <w:szCs w:val="18"/>
+                <w:lang w:val="es-ES"/>
+              </w:rPr>
+            </w:pPr>
+            <w:proofErr w:type="spellStart"/>
+            <w:r>
+              <w:rPr>
+                <w:rFonts w:ascii="Courier New" w:hAnsi="Courier New" w:cs="Courier New"/>
+                <w:b w:val="0"/>
+                <w:bCs w:val="0"/>
+                <w:sz w:val="18"/>
+                <w:szCs w:val="18"/>
+                <w:lang w:val="es-ES"/>
+              </w:rPr>
+              <w:t>Health</w:t>
+            </w:r>
+            <w:r>
+              <w:rPr>
+                <w:rFonts w:ascii="Courier New" w:hAnsi="Courier New" w:cs="Courier New"/>
+                <w:color w:val="244061" w:themeColor="accent1" w:themeShade="80"/>
+                <w:sz w:val="18"/>
+                <w:szCs w:val="18"/>
+                <w:lang w:val="es-ES"/>
+              </w:rPr>
+              <w:t>.</w:t>
+            </w:r>
+            <w:r>
+              <w:rPr>
+                <w:rFonts w:ascii="Courier New" w:hAnsi="Courier New" w:cs="Courier New"/>
+                <w:color w:val="244061" w:themeColor="accent1" w:themeShade="80"/>
+                <w:sz w:val="18"/>
+                <w:szCs w:val="18"/>
+                <w:lang w:val="es-ES"/>
+              </w:rPr>
+              <w:t>Common</w:t>
+            </w:r>
+            <w:proofErr w:type="spellEnd"/>
+          </w:p>
+          <w:p>
+            <w:pPr>
+              <w:rPr>
+                <w:rFonts w:ascii="Courier New" w:hAnsi="Courier New" w:cs="Courier New"/>
+                <w:color w:val="244061" w:themeColor="accent1" w:themeShade="80"/>
+                <w:sz w:val="18"/>
+                <w:szCs w:val="18"/>
+                <w:lang w:val="es-ES"/>
+              </w:rPr>
+            </w:pPr>
+          </w:p>
+        </w:tc>
+      </w:tr>
+      <w:tr>
+        <w:tc>
+          <w:tcPr>
+            <w:cnfStyle w:val="001000000000" w:firstRow="0" w:lastRow="0" w:firstColumn="1" w:lastColumn="0" w:oddVBand="0" w:evenVBand="0" w:oddHBand="0" w:evenHBand="0" w:firstRowFirstColumn="0" w:firstRowLastColumn="0" w:lastRowFirstColumn="0" w:lastRowLastColumn="0"/>
+            <w:tcW w:w="2258" w:type="dxa"/>
+            <w:vAlign w:val="center"/>
+          </w:tcPr>
+          <w:p>
+            <w:pPr>
+              <w:rPr>
+                <w:sz w:val="18"/>
+                <w:szCs w:val="18"/>
+                <w:lang w:val="es-ES"/>
+              </w:rPr>
+            </w:pPr>
+            <w:r>
+              <w:rPr>
+                <w:sz w:val="18"/>
+                <w:szCs w:val="18"/>
+                <w:lang w:val="es-ES"/>
+              </w:rPr>
+              <w:t xml:space="preserve">Enumeraciones </w:t>
+            </w:r>
+          </w:p>
+        </w:tc>
+        <w:tc>
+          <w:tcPr>
+            <w:tcW w:w="969" w:type="dxa"/>
+            <w:vAlign w:val="center"/>
+          </w:tcPr>
+          <w:p>
+            <w:pPr>
+              <w:cnfStyle w:val="000000000000" w:firstRow="0" w:lastRow="0" w:firstColumn="0" w:lastColumn="0" w:oddVBand="0" w:evenVBand="0" w:oddHBand="0" w:evenHBand="0" w:firstRowFirstColumn="0" w:firstRowLastColumn="0" w:lastRowFirstColumn="0" w:lastRowLastColumn="0"/>
+              <w:rPr>
+                <w:sz w:val="18"/>
+                <w:szCs w:val="18"/>
+                <w:lang w:val="es-ES"/>
+              </w:rPr>
+            </w:pPr>
+            <w:proofErr w:type="spellStart"/>
+            <w:r>
+              <w:rPr>
+                <w:sz w:val="18"/>
+                <w:szCs w:val="18"/>
+                <w:lang w:val="es-ES"/>
+              </w:rPr>
+              <w:t>Enums</w:t>
+            </w:r>
+            <w:proofErr w:type="spellEnd"/>
+          </w:p>
+        </w:tc>
+        <w:tc>
+          <w:tcPr>
+            <w:tcW w:w="3080" w:type="dxa"/>
+            <w:vAlign w:val="center"/>
+          </w:tcPr>
+          <w:p>
+            <w:pPr>
+              <w:cnfStyle w:val="000000000000" w:firstRow="0" w:lastRow="0" w:firstColumn="0" w:lastColumn="0" w:oddVBand="0" w:evenVBand="0" w:oddHBand="0" w:evenHBand="0" w:firstRowFirstColumn="0" w:firstRowLastColumn="0" w:lastRowFirstColumn="0" w:lastRowLastColumn="0"/>
+              <w:rPr>
+                <w:rFonts w:ascii="Courier New" w:hAnsi="Courier New" w:cs="Courier New"/>
+                <w:color w:val="244061" w:themeColor="accent1" w:themeShade="80"/>
+                <w:sz w:val="18"/>
+                <w:szCs w:val="18"/>
+                <w:lang w:val="es-ES"/>
+              </w:rPr>
+            </w:pPr>
+            <w:proofErr w:type="spellStart"/>
+            <w:r>
+              <w:rPr>
+                <w:rFonts w:ascii="Courier New" w:hAnsi="Courier New" w:cs="Courier New"/>
+                <w:color w:val="244061" w:themeColor="accent1" w:themeShade="80"/>
+                <w:sz w:val="18"/>
+                <w:szCs w:val="18"/>
+                <w:lang w:val="es-ES"/>
+              </w:rPr>
+              <w:t>Crm</w:t>
+            </w:r>
+            <w:r>
+              <w:rPr>
+                <w:rFonts w:ascii="Courier New" w:hAnsi="Courier New" w:cs="Courier New"/>
+                <w:color w:val="244061" w:themeColor="accent1" w:themeShade="80"/>
+                <w:sz w:val="18"/>
+                <w:szCs w:val="18"/>
+                <w:lang w:val="es-ES"/>
+              </w:rPr>
+              <w:t>.</w:t>
+            </w:r>
+            <w:r>
+              <w:rPr>
+                <w:rFonts w:ascii="Courier New" w:hAnsi="Courier New" w:cs="Courier New"/>
+                <w:color w:val="244061" w:themeColor="accent1" w:themeShade="80"/>
+                <w:sz w:val="18"/>
+                <w:szCs w:val="18"/>
+                <w:lang w:val="es-ES"/>
+              </w:rPr>
+              <w:t>Common.Enums</w:t>
+            </w:r>
+            <w:proofErr w:type="spellEnd"/>
+          </w:p>
+        </w:tc>
+        <w:tc>
+          <w:tcPr>
+            <w:cnfStyle w:val="000100000000" w:firstRow="0" w:lastRow="0" w:firstColumn="0" w:lastColumn="1" w:oddVBand="0" w:evenVBand="0" w:oddHBand="0" w:evenHBand="0" w:firstRowFirstColumn="0" w:firstRowLastColumn="0" w:lastRowFirstColumn="0" w:lastRowLastColumn="0"/>
+            <w:tcW w:w="3406" w:type="dxa"/>
+            <w:vAlign w:val="center"/>
+          </w:tcPr>
+          <w:p>
+            <w:pPr>
+              <w:rPr>
+                <w:rFonts w:ascii="Courier New" w:hAnsi="Courier New" w:cs="Courier New"/>
+                <w:color w:val="244061" w:themeColor="accent1" w:themeShade="80"/>
+                <w:sz w:val="18"/>
+                <w:szCs w:val="18"/>
+                <w:lang w:val="es-ES"/>
+              </w:rPr>
+            </w:pPr>
+            <w:proofErr w:type="spellStart"/>
+            <w:r>
+              <w:rPr>
+                <w:rFonts w:ascii="Courier New" w:hAnsi="Courier New" w:cs="Courier New"/>
+                <w:b w:val="0"/>
+                <w:bCs w:val="0"/>
+                <w:sz w:val="18"/>
+                <w:szCs w:val="18"/>
+                <w:lang w:val="es-ES"/>
+              </w:rPr>
+              <w:t>Health</w:t>
+            </w:r>
+            <w:r>
+              <w:rPr>
+                <w:rFonts w:ascii="Courier New" w:hAnsi="Courier New" w:cs="Courier New"/>
+                <w:color w:val="244061" w:themeColor="accent1" w:themeShade="80"/>
+                <w:sz w:val="18"/>
+                <w:szCs w:val="18"/>
+                <w:lang w:val="es-ES"/>
+              </w:rPr>
+              <w:t>.</w:t>
+            </w:r>
+            <w:r>
+              <w:rPr>
+                <w:rFonts w:ascii="Courier New" w:hAnsi="Courier New" w:cs="Courier New"/>
+                <w:color w:val="244061" w:themeColor="accent1" w:themeShade="80"/>
+                <w:sz w:val="18"/>
+                <w:szCs w:val="18"/>
+                <w:lang w:val="es-ES"/>
+              </w:rPr>
+              <w:t>Common</w:t>
+            </w:r>
+            <w:proofErr w:type="spellEnd"/>
+          </w:p>
+          <w:p>
+            <w:pPr>
+              <w:rPr>
+                <w:rFonts w:ascii="Courier New" w:hAnsi="Courier New" w:cs="Courier New"/>
+                <w:color w:val="244061" w:themeColor="accent1" w:themeShade="80"/>
+                <w:sz w:val="18"/>
+                <w:szCs w:val="18"/>
+                <w:lang w:val="es-ES"/>
+              </w:rPr>
+            </w:pPr>
+          </w:p>
+        </w:tc>
+      </w:tr>
+      <w:tr>
+        <w:tc>
+          <w:tcPr>
+            <w:cnfStyle w:val="001000000000" w:firstRow="0" w:lastRow="0" w:firstColumn="1" w:lastColumn="0" w:oddVBand="0" w:evenVBand="0" w:oddHBand="0" w:evenHBand="0" w:firstRowFirstColumn="0" w:firstRowLastColumn="0" w:lastRowFirstColumn="0" w:lastRowLastColumn="0"/>
+            <w:tcW w:w="2258" w:type="dxa"/>
+            <w:vAlign w:val="center"/>
+          </w:tcPr>
+          <w:p>
+            <w:pPr>
+              <w:rPr>
+                <w:sz w:val="18"/>
+                <w:szCs w:val="18"/>
+                <w:lang w:val="es-ES"/>
+              </w:rPr>
+            </w:pPr>
+            <w:r>
+              <w:rPr>
+                <w:sz w:val="18"/>
+                <w:szCs w:val="18"/>
+                <w:lang w:val="es-ES"/>
+              </w:rPr>
+              <w:t>Constantes</w:t>
+            </w:r>
+          </w:p>
+        </w:tc>
+        <w:tc>
+          <w:tcPr>
+            <w:tcW w:w="969" w:type="dxa"/>
+            <w:vAlign w:val="center"/>
+          </w:tcPr>
+          <w:p>
+            <w:pPr>
+              <w:cnfStyle w:val="000000000000" w:firstRow="0" w:lastRow="0" w:firstColumn="0" w:lastColumn="0" w:oddVBand="0" w:evenVBand="0" w:oddHBand="0" w:evenHBand="0" w:firstRowFirstColumn="0" w:firstRowLastColumn="0" w:lastRowFirstColumn="0" w:lastRowLastColumn="0"/>
+              <w:rPr>
+                <w:sz w:val="18"/>
+                <w:szCs w:val="18"/>
+                <w:lang w:val="es-ES"/>
+              </w:rPr>
+            </w:pPr>
+            <w:proofErr w:type="spellStart"/>
+            <w:r>
+              <w:rPr>
+                <w:sz w:val="18"/>
+                <w:szCs w:val="18"/>
+                <w:lang w:val="es-ES"/>
+              </w:rPr>
+              <w:t>Const</w:t>
+            </w:r>
+            <w:proofErr w:type="spellEnd"/>
+          </w:p>
+        </w:tc>
+        <w:tc>
+          <w:tcPr>
+            <w:tcW w:w="3080" w:type="dxa"/>
+            <w:vAlign w:val="center"/>
+          </w:tcPr>
+          <w:p>
+            <w:pPr>
+              <w:cnfStyle w:val="000000000000" w:firstRow="0" w:lastRow="0" w:firstColumn="0" w:lastColumn="0" w:oddVBand="0" w:evenVBand="0" w:oddHBand="0" w:evenHBand="0" w:firstRowFirstColumn="0" w:firstRowLastColumn="0" w:lastRowFirstColumn="0" w:lastRowLastColumn="0"/>
+              <w:rPr>
+                <w:rFonts w:ascii="Courier New" w:hAnsi="Courier New" w:cs="Courier New"/>
+                <w:color w:val="244061" w:themeColor="accent1" w:themeShade="80"/>
+                <w:sz w:val="18"/>
+                <w:szCs w:val="18"/>
+                <w:lang w:val="es-ES"/>
+              </w:rPr>
+            </w:pPr>
+            <w:proofErr w:type="spellStart"/>
+            <w:r>
+              <w:rPr>
+                <w:rFonts w:ascii="Courier New" w:hAnsi="Courier New" w:cs="Courier New"/>
+                <w:color w:val="244061" w:themeColor="accent1" w:themeShade="80"/>
+                <w:sz w:val="18"/>
+                <w:szCs w:val="18"/>
+                <w:lang w:val="es-ES"/>
+              </w:rPr>
+              <w:t>Crm</w:t>
+            </w:r>
+            <w:r>
+              <w:rPr>
+                <w:rFonts w:ascii="Courier New" w:hAnsi="Courier New" w:cs="Courier New"/>
+                <w:color w:val="244061" w:themeColor="accent1" w:themeShade="80"/>
+                <w:sz w:val="18"/>
+                <w:szCs w:val="18"/>
+                <w:lang w:val="es-ES"/>
+              </w:rPr>
+              <w:t>.</w:t>
+            </w:r>
+            <w:r>
+              <w:rPr>
+                <w:rFonts w:ascii="Courier New" w:hAnsi="Courier New" w:cs="Courier New"/>
+                <w:color w:val="244061" w:themeColor="accent1" w:themeShade="80"/>
+                <w:sz w:val="18"/>
+                <w:szCs w:val="18"/>
+                <w:lang w:val="es-ES"/>
+              </w:rPr>
+              <w:t>Common.Const</w:t>
+            </w:r>
+            <w:proofErr w:type="spellEnd"/>
+          </w:p>
+        </w:tc>
+        <w:tc>
+          <w:tcPr>
+            <w:cnfStyle w:val="000100000000" w:firstRow="0" w:lastRow="0" w:firstColumn="0" w:lastColumn="1" w:oddVBand="0" w:evenVBand="0" w:oddHBand="0" w:evenHBand="0" w:firstRowFirstColumn="0" w:firstRowLastColumn="0" w:lastRowFirstColumn="0" w:lastRowLastColumn="0"/>
+            <w:tcW w:w="3406" w:type="dxa"/>
+            <w:vAlign w:val="center"/>
+          </w:tcPr>
+          <w:p>
+            <w:pPr>
+              <w:rPr>
+                <w:rFonts w:ascii="Courier New" w:hAnsi="Courier New" w:cs="Courier New"/>
+                <w:color w:val="244061" w:themeColor="accent1" w:themeShade="80"/>
+                <w:sz w:val="18"/>
+                <w:szCs w:val="18"/>
+                <w:lang w:val="es-ES"/>
+              </w:rPr>
+            </w:pPr>
+            <w:proofErr w:type="spellStart"/>
+            <w:r>
+              <w:rPr>
+                <w:rFonts w:ascii="Courier New" w:hAnsi="Courier New" w:cs="Courier New"/>
+                <w:b w:val="0"/>
+                <w:bCs w:val="0"/>
+                <w:sz w:val="18"/>
+                <w:szCs w:val="18"/>
+                <w:lang w:val="es-ES"/>
+              </w:rPr>
+              <w:t>Health</w:t>
+            </w:r>
+            <w:r>
+              <w:rPr>
+                <w:rFonts w:ascii="Courier New" w:hAnsi="Courier New" w:cs="Courier New"/>
+                <w:color w:val="244061" w:themeColor="accent1" w:themeShade="80"/>
+                <w:sz w:val="18"/>
+                <w:szCs w:val="18"/>
+                <w:lang w:val="es-ES"/>
+              </w:rPr>
+              <w:t>.</w:t>
+            </w:r>
+            <w:r>
+              <w:rPr>
+                <w:rFonts w:ascii="Courier New" w:hAnsi="Courier New" w:cs="Courier New"/>
+                <w:color w:val="244061" w:themeColor="accent1" w:themeShade="80"/>
+                <w:sz w:val="18"/>
+                <w:szCs w:val="18"/>
+                <w:lang w:val="es-ES"/>
+              </w:rPr>
+              <w:t>Common</w:t>
+            </w:r>
+            <w:proofErr w:type="spellEnd"/>
+          </w:p>
+          <w:p>
+            <w:pPr>
+              <w:rPr>
+                <w:rFonts w:ascii="Courier New" w:hAnsi="Courier New" w:cs="Courier New"/>
+                <w:color w:val="244061" w:themeColor="accent1" w:themeShade="80"/>
+                <w:sz w:val="18"/>
+                <w:szCs w:val="18"/>
+                <w:lang w:val="es-ES"/>
+              </w:rPr>
+            </w:pPr>
+          </w:p>
+        </w:tc>
+      </w:tr>
+      <w:tr>
+        <w:trPr>
+          <w:cnfStyle w:val="010000000000" w:firstRow="0" w:lastRow="1" w:firstColumn="0" w:lastColumn="0" w:oddVBand="0" w:evenVBand="0" w:oddHBand="0" w:evenHBand="0" w:firstRowFirstColumn="0" w:firstRowLastColumn="0" w:lastRowFirstColumn="0" w:lastRowLastColumn="0"/>
+        </w:trPr>
+        <w:tc>
+          <w:tcPr>
+            <w:cnfStyle w:val="001000000000" w:firstRow="0" w:lastRow="0" w:firstColumn="1" w:lastColumn="0" w:oddVBand="0" w:evenVBand="0" w:oddHBand="0" w:evenHBand="0" w:firstRowFirstColumn="0" w:firstRowLastColumn="0" w:lastRowFirstColumn="0" w:lastRowLastColumn="0"/>
+            <w:tcW w:w="2258" w:type="dxa"/>
+          </w:tcPr>
+          <w:p>
+            <w:pPr>
+              <w:rPr>
+                <w:sz w:val="18"/>
+                <w:szCs w:val="18"/>
+                <w:lang w:val="es-ES"/>
+              </w:rPr>
+            </w:pPr>
+          </w:p>
+        </w:tc>
+        <w:tc>
+          <w:tcPr>
+            <w:tcW w:w="969" w:type="dxa"/>
+          </w:tcPr>
+          <w:p>
+            <w:pPr>
+              <w:cnfStyle w:val="010000000000" w:firstRow="0" w:lastRow="1" w:firstColumn="0" w:lastColumn="0" w:oddVBand="0" w:evenVBand="0" w:oddHBand="0" w:evenHBand="0" w:firstRowFirstColumn="0" w:firstRowLastColumn="0" w:lastRowFirstColumn="0" w:lastRowLastColumn="0"/>
+              <w:rPr>
+                <w:b w:val="0"/>
+                <w:sz w:val="18"/>
+                <w:szCs w:val="18"/>
+                <w:lang w:val="es-ES"/>
+              </w:rPr>
+            </w:pPr>
+          </w:p>
+        </w:tc>
+        <w:tc>
+          <w:tcPr>
+            <w:tcW w:w="3080" w:type="dxa"/>
+          </w:tcPr>
+          <w:p>
+            <w:pPr>
+              <w:cnfStyle w:val="010000000000" w:firstRow="0" w:lastRow="1" w:firstColumn="0" w:lastColumn="0" w:oddVBand="0" w:evenVBand="0" w:oddHBand="0" w:evenHBand="0" w:firstRowFirstColumn="0" w:firstRowLastColumn="0" w:lastRowFirstColumn="0" w:lastRowLastColumn="0"/>
+              <w:rPr>
+                <w:rFonts w:ascii="Courier New" w:hAnsi="Courier New" w:cs="Courier New"/>
+                <w:color w:val="244061" w:themeColor="accent1" w:themeShade="80"/>
+                <w:sz w:val="18"/>
+                <w:szCs w:val="18"/>
+                <w:lang w:val="es-ES"/>
+              </w:rPr>
+            </w:pPr>
+          </w:p>
+        </w:tc>
+        <w:tc>
+          <w:tcPr>
+            <w:cnfStyle w:val="000100000000" w:firstRow="0" w:lastRow="0" w:firstColumn="0" w:lastColumn="1" w:oddVBand="0" w:evenVBand="0" w:oddHBand="0" w:evenHBand="0" w:firstRowFirstColumn="0" w:firstRowLastColumn="0" w:lastRowFirstColumn="0" w:lastRowLastColumn="0"/>
+            <w:tcW w:w="3406" w:type="dxa"/>
+          </w:tcPr>
+          <w:p>
+            <w:pPr>
+              <w:rPr>
+                <w:rFonts w:ascii="Courier New" w:hAnsi="Courier New" w:cs="Courier New"/>
+                <w:color w:val="244061" w:themeColor="accent1" w:themeShade="80"/>
+                <w:sz w:val="18"/>
+                <w:szCs w:val="18"/>
+                <w:lang w:val="es-ES"/>
+              </w:rPr>
+            </w:pPr>
+          </w:p>
+        </w:tc>
+      </w:tr>
+    </w:tbl>
+    <w:p>
+      <w:pPr>
+        <w:rPr>
+          <w:lang w:val="es-ES"/>
+        </w:rPr>
+      </w:pPr>
+    </w:p>
+    <w:p>
+      <w:pPr>
+        <w:rPr>
+          <w:lang w:val="es-ES"/>
+        </w:rPr>
+      </w:pPr>
+    </w:p>
+    <w:tbl>
+      <w:tblPr>
+        <w:tblStyle w:val="Sombreadomedio1-nfasis11"/>
+        <w:tblW w:w="10094" w:type="dxa"/>
+        <w:tblLayout w:type="fixed"/>
+        <w:tblLook w:val="07E0" w:firstRow="1" w:lastRow="1" w:firstColumn="1" w:lastColumn="1" w:noHBand="1" w:noVBand="1"/>
+      </w:tblPr>
+      <w:tblGrid>
+        <w:gridCol w:w="1526"/>
+        <w:gridCol w:w="1372"/>
+        <w:gridCol w:w="3510"/>
+        <w:gridCol w:w="3686"/>
+      </w:tblGrid>
+      <w:tr>
+        <w:trPr>
+          <w:cnfStyle w:val="100000000000" w:firstRow="1" w:lastRow="0" w:firstColumn="0" w:lastColumn="0" w:oddVBand="0" w:evenVBand="0" w:oddHBand="0" w:evenHBand="0" w:firstRowFirstColumn="0" w:firstRowLastColumn="0" w:lastRowFirstColumn="0" w:lastRowLastColumn="0"/>
+          <w:trHeight w:val="402"/>
+        </w:trPr>
+        <w:tc>
+          <w:tcPr>
+            <w:cnfStyle w:val="001000000000" w:firstRow="0" w:lastRow="0" w:firstColumn="1" w:lastColumn="0" w:oddVBand="0" w:evenVBand="0" w:oddHBand="0" w:evenHBand="0" w:firstRowFirstColumn="0" w:firstRowLastColumn="0" w:lastRowFirstColumn="0" w:lastRowLastColumn="0"/>
+            <w:tcW w:w="1526" w:type="dxa"/>
+            <w:vAlign w:val="center"/>
+          </w:tcPr>
+          <w:p>
+            <w:pPr>
+              <w:jc w:val="center"/>
+              <w:rPr>
+                <w:b w:val="0"/>
+                <w:sz w:val="18"/>
+                <w:szCs w:val="18"/>
+                <w:lang w:val="es-ES"/>
+              </w:rPr>
+            </w:pPr>
+            <w:r>
+              <w:rPr>
+                <w:b w:val="0"/>
+                <w:sz w:val="18"/>
+                <w:szCs w:val="18"/>
+                <w:lang w:val="es-ES"/>
+              </w:rPr>
+              <w:t>Tipo de componente</w:t>
+            </w:r>
+          </w:p>
+        </w:tc>
+        <w:tc>
+          <w:tcPr>
+            <w:tcW w:w="4882" w:type="dxa"/>
+            <w:gridSpan w:val="2"/>
+            <w:vAlign w:val="center"/>
+          </w:tcPr>
+          <w:p>
+            <w:pPr>
+              <w:jc w:val="center"/>
+              <w:cnfStyle w:val="100000000000" w:firstRow="1" w:lastRow="0" w:firstColumn="0" w:lastColumn="0" w:oddVBand="0" w:evenVBand="0" w:oddHBand="0" w:evenHBand="0" w:firstRowFirstColumn="0" w:firstRowLastColumn="0" w:lastRowFirstColumn="0" w:lastRowLastColumn="0"/>
+              <w:rPr>
+                <w:b w:val="0"/>
+                <w:sz w:val="18"/>
+                <w:szCs w:val="18"/>
+                <w:lang w:val="es-ES"/>
+              </w:rPr>
+            </w:pPr>
+            <w:r>
+              <w:rPr>
+                <w:b w:val="0"/>
+                <w:sz w:val="18"/>
+                <w:szCs w:val="18"/>
+                <w:lang w:val="es-ES"/>
+              </w:rPr>
+              <w:t xml:space="preserve">Default </w:t>
+            </w:r>
+            <w:proofErr w:type="spellStart"/>
+            <w:r>
+              <w:rPr>
+                <w:b w:val="0"/>
+                <w:sz w:val="18"/>
+                <w:szCs w:val="18"/>
+                <w:lang w:val="es-ES"/>
+              </w:rPr>
+              <w:t>Namespace</w:t>
+            </w:r>
+            <w:proofErr w:type="spellEnd"/>
+          </w:p>
+        </w:tc>
+        <w:tc>
+          <w:tcPr>
+            <w:cnfStyle w:val="000100000000" w:firstRow="0" w:lastRow="0" w:firstColumn="0" w:lastColumn="1" w:oddVBand="0" w:evenVBand="0" w:oddHBand="0" w:evenHBand="0" w:firstRowFirstColumn="0" w:firstRowLastColumn="0" w:lastRowFirstColumn="0" w:lastRowLastColumn="0"/>
+            <w:tcW w:w="3686" w:type="dxa"/>
+            <w:vAlign w:val="center"/>
+          </w:tcPr>
+          <w:p>
+            <w:pPr>
+              <w:jc w:val="center"/>
+              <w:rPr>
+                <w:b w:val="0"/>
+                <w:sz w:val="18"/>
+                <w:szCs w:val="18"/>
+                <w:lang w:val="es-ES"/>
+              </w:rPr>
+            </w:pPr>
+            <w:r>
+              <w:rPr>
+                <w:b w:val="0"/>
+                <w:sz w:val="18"/>
+                <w:szCs w:val="18"/>
+                <w:lang w:val="es-ES"/>
+              </w:rPr>
+              <w:t>Nombre de proyecto</w:t>
+            </w:r>
+            <w:r>
+              <w:rPr>
+                <w:b w:val="0"/>
+                <w:sz w:val="18"/>
+                <w:szCs w:val="18"/>
+                <w:lang w:val="es-ES"/>
+              </w:rPr>
+              <w:t xml:space="preserve"> (</w:t>
+            </w:r>
+            <w:proofErr w:type="spellStart"/>
+            <w:r>
+              <w:rPr>
+                <w:b w:val="0"/>
+                <w:sz w:val="18"/>
+                <w:szCs w:val="18"/>
+                <w:lang w:val="es-ES"/>
+              </w:rPr>
+              <w:t>dll</w:t>
+            </w:r>
+            <w:proofErr w:type="spellEnd"/>
+            <w:r>
+              <w:rPr>
+                <w:b w:val="0"/>
+                <w:sz w:val="18"/>
+                <w:szCs w:val="18"/>
+                <w:lang w:val="es-ES"/>
+              </w:rPr>
+              <w:t>)</w:t>
+            </w:r>
+          </w:p>
+        </w:tc>
+      </w:tr>
+      <w:tr>
+        <w:trPr>
+          <w:trHeight w:val="312"/>
+        </w:trPr>
+        <w:tc>
+          <w:tcPr>
+            <w:cnfStyle w:val="001000000000" w:firstRow="0" w:lastRow="0" w:firstColumn="1" w:lastColumn="0" w:oddVBand="0" w:evenVBand="0" w:oddHBand="0" w:evenHBand="0" w:firstRowFirstColumn="0" w:firstRowLastColumn="0" w:lastRowFirstColumn="0" w:lastRowLastColumn="0"/>
+            <w:tcW w:w="2898" w:type="dxa"/>
+            <w:gridSpan w:val="2"/>
+            <w:vAlign w:val="center"/>
+          </w:tcPr>
+          <w:p>
+            <w:pPr>
+              <w:rPr>
+                <w:rFonts w:ascii="Courier New" w:hAnsi="Courier New" w:cs="Courier New"/>
+                <w:sz w:val="18"/>
+                <w:szCs w:val="18"/>
+                <w:lang w:val="es-ES"/>
+              </w:rPr>
+            </w:pPr>
+            <w:proofErr w:type="spellStart"/>
+            <w:r>
+              <w:rPr>
+                <w:rFonts w:ascii="Courier New" w:hAnsi="Courier New" w:cs="Courier New"/>
+                <w:sz w:val="18"/>
+                <w:szCs w:val="18"/>
+                <w:lang w:val="es-ES"/>
+              </w:rPr>
+              <w:t>BusinessServices</w:t>
+            </w:r>
+            <w:proofErr w:type="spellEnd"/>
+            <w:r>
+              <w:rPr>
+                <w:rFonts w:ascii="Courier New" w:hAnsi="Courier New" w:cs="Courier New"/>
+                <w:sz w:val="18"/>
+                <w:szCs w:val="18"/>
+                <w:lang w:val="es-ES"/>
+              </w:rPr>
+              <w:t xml:space="preserve"> SVC</w:t>
+            </w:r>
+          </w:p>
+        </w:tc>
+        <w:tc>
+          <w:tcPr>
+            <w:tcW w:w="3510" w:type="dxa"/>
+            <w:vAlign w:val="center"/>
+          </w:tcPr>
+          <w:p>
+            <w:pPr>
+              <w:autoSpaceDE w:val="0"/>
+              <w:autoSpaceDN w:val="0"/>
+              <w:adjustRightInd w:val="0"/>
+              <w:cnfStyle w:val="000000000000" w:firstRow="0" w:lastRow="0" w:firstColumn="0" w:lastColumn="0" w:oddVBand="0" w:evenVBand="0" w:oddHBand="0" w:evenHBand="0" w:firstRowFirstColumn="0" w:firstRowLastColumn="0" w:lastRowFirstColumn="0" w:lastRowLastColumn="0"/>
+              <w:rPr>
+                <w:rFonts w:ascii="Consolas" w:eastAsiaTheme="minorHAnsi" w:hAnsi="Consolas" w:cs="Consolas"/>
+                <w:sz w:val="19"/>
+                <w:szCs w:val="19"/>
+              </w:rPr>
+            </w:pPr>
+            <w:proofErr w:type="spellStart"/>
+            <w:r>
+              <w:rPr>
+                <w:rFonts w:ascii="Consolas" w:eastAsiaTheme="minorHAnsi" w:hAnsi="Consolas" w:cs="Consolas"/>
+                <w:sz w:val="19"/>
+                <w:szCs w:val="19"/>
+              </w:rPr>
+              <w:t>Health.Back.Svc</w:t>
+            </w:r>
+            <w:proofErr w:type="spellEnd"/>
+          </w:p>
+          <w:p>
+            <w:pPr>
+              <w:autoSpaceDE w:val="0"/>
+              <w:autoSpaceDN w:val="0"/>
+              <w:adjustRightInd w:val="0"/>
+              <w:cnfStyle w:val="000000000000" w:firstRow="0" w:lastRow="0" w:firstColumn="0" w:lastColumn="0" w:oddVBand="0" w:evenVBand="0" w:oddHBand="0" w:evenHBand="0" w:firstRowFirstColumn="0" w:firstRowLastColumn="0" w:lastRowFirstColumn="0" w:lastRowLastColumn="0"/>
+              <w:rPr>
+                <w:rFonts w:ascii="Consolas" w:eastAsiaTheme="minorHAnsi" w:hAnsi="Consolas" w:cs="Consolas"/>
+                <w:sz w:val="19"/>
+                <w:szCs w:val="19"/>
+              </w:rPr>
+            </w:pPr>
+            <w:r>
+              <w:rPr>
+                <w:rFonts w:ascii="Consolas" w:eastAsiaTheme="minorHAnsi" w:hAnsi="Consolas" w:cs="Consolas"/>
+                <w:sz w:val="19"/>
+                <w:szCs w:val="19"/>
+              </w:rPr>
+              <w:t xml:space="preserve">O </w:t>
+            </w:r>
+            <w:proofErr w:type="spellStart"/>
+            <w:r>
+              <w:rPr>
+                <w:rFonts w:ascii="Consolas" w:eastAsiaTheme="minorHAnsi" w:hAnsi="Consolas" w:cs="Consolas"/>
+                <w:sz w:val="19"/>
+                <w:szCs w:val="19"/>
+              </w:rPr>
+              <w:t>bien</w:t>
+            </w:r>
+            <w:proofErr w:type="spellEnd"/>
+          </w:p>
+          <w:p>
+            <w:pPr>
+              <w:autoSpaceDE w:val="0"/>
+              <w:autoSpaceDN w:val="0"/>
+              <w:adjustRightInd w:val="0"/>
+              <w:cnfStyle w:val="000000000000" w:firstRow="0" w:lastRow="0" w:firstColumn="0" w:lastColumn="0" w:oddVBand="0" w:evenVBand="0" w:oddHBand="0" w:evenHBand="0" w:firstRowFirstColumn="0" w:firstRowLastColumn="0" w:lastRowFirstColumn="0" w:lastRowLastColumn="0"/>
+              <w:rPr>
+                <w:rFonts w:ascii="Consolas" w:eastAsiaTheme="minorHAnsi" w:hAnsi="Consolas" w:cs="Consolas"/>
+                <w:sz w:val="19"/>
+                <w:szCs w:val="19"/>
+              </w:rPr>
+            </w:pPr>
+            <w:proofErr w:type="spellStart"/>
+            <w:r>
+              <w:rPr>
+                <w:rFonts w:ascii="Consolas" w:eastAsiaTheme="minorHAnsi" w:hAnsi="Consolas" w:cs="Consolas"/>
+                <w:sz w:val="19"/>
+                <w:szCs w:val="19"/>
+              </w:rPr>
+              <w:t>Health.Back</w:t>
+            </w:r>
+            <w:proofErr w:type="spellEnd"/>
+          </w:p>
+          <w:p>
+            <w:pPr>
+              <w:cnfStyle w:val="000000000000" w:firstRow="0" w:lastRow="0" w:firstColumn="0" w:lastColumn="0" w:oddVBand="0" w:evenVBand="0" w:oddHBand="0" w:evenHBand="0" w:firstRowFirstColumn="0" w:firstRowLastColumn="0" w:lastRowFirstColumn="0" w:lastRowLastColumn="0"/>
+              <w:rPr>
+                <w:sz w:val="18"/>
+                <w:szCs w:val="18"/>
+              </w:rPr>
+            </w:pPr>
+          </w:p>
+        </w:tc>
+        <w:tc>
+          <w:tcPr>
+            <w:cnfStyle w:val="000100000000" w:firstRow="0" w:lastRow="0" w:firstColumn="0" w:lastColumn="1" w:oddVBand="0" w:evenVBand="0" w:oddHBand="0" w:evenHBand="0" w:firstRowFirstColumn="0" w:firstRowLastColumn="0" w:lastRowFirstColumn="0" w:lastRowLastColumn="0"/>
+            <w:tcW w:w="3686" w:type="dxa"/>
+            <w:vAlign w:val="center"/>
+          </w:tcPr>
+          <w:p>
+            <w:pPr>
+              <w:rPr>
+                <w:sz w:val="18"/>
+                <w:szCs w:val="18"/>
+                <w:lang w:val="es-ES"/>
+              </w:rPr>
+            </w:pPr>
+            <w:proofErr w:type="spellStart"/>
+            <w:r>
+              <w:rPr>
+                <w:rFonts w:ascii="Courier New" w:hAnsi="Courier New" w:cs="Courier New"/>
+                <w:b w:val="0"/>
+                <w:bCs w:val="0"/>
+                <w:sz w:val="18"/>
+                <w:szCs w:val="18"/>
+                <w:lang w:val="es-ES"/>
+              </w:rPr>
+              <w:t>Health</w:t>
+            </w:r>
+            <w:r>
+              <w:rPr>
+                <w:rFonts w:ascii="Courier New" w:hAnsi="Courier New" w:cs="Courier New"/>
+                <w:color w:val="244061" w:themeColor="accent1" w:themeShade="80"/>
+                <w:sz w:val="18"/>
+                <w:szCs w:val="18"/>
+                <w:lang w:val="es-ES"/>
+              </w:rPr>
+              <w:t>.</w:t>
+            </w:r>
+            <w:r>
+              <w:rPr>
+                <w:rFonts w:ascii="Courier New" w:hAnsi="Courier New" w:cs="Courier New"/>
+                <w:color w:val="244061" w:themeColor="accent1" w:themeShade="80"/>
+                <w:sz w:val="18"/>
+                <w:szCs w:val="18"/>
+                <w:lang w:val="es-ES"/>
+              </w:rPr>
+              <w:t>SVC</w:t>
+            </w:r>
+            <w:proofErr w:type="spellEnd"/>
+          </w:p>
+        </w:tc>
+      </w:tr>
+      <w:tr>
+        <w:tc>
+          <w:tcPr>
+            <w:cnfStyle w:val="001000000000" w:firstRow="0" w:lastRow="0" w:firstColumn="1" w:lastColumn="0" w:oddVBand="0" w:evenVBand="0" w:oddHBand="0" w:evenHBand="0" w:firstRowFirstColumn="0" w:firstRowLastColumn="0" w:lastRowFirstColumn="0" w:lastRowLastColumn="0"/>
+            <w:tcW w:w="2898" w:type="dxa"/>
+            <w:gridSpan w:val="2"/>
+            <w:vAlign w:val="center"/>
+          </w:tcPr>
+          <w:p>
+            <w:pPr>
+              <w:rPr>
+                <w:rFonts w:ascii="Courier New" w:hAnsi="Courier New" w:cs="Courier New"/>
+                <w:sz w:val="18"/>
+                <w:szCs w:val="18"/>
+                <w:lang w:val="es-ES"/>
+              </w:rPr>
+            </w:pPr>
+            <w:proofErr w:type="spellStart"/>
+            <w:r>
+              <w:rPr>
+                <w:rFonts w:ascii="Courier New" w:hAnsi="Courier New" w:cs="Courier New"/>
+                <w:sz w:val="18"/>
+                <w:szCs w:val="18"/>
+                <w:lang w:val="es-ES"/>
+              </w:rPr>
+              <w:t>BusinessComponents</w:t>
+            </w:r>
+            <w:proofErr w:type="spellEnd"/>
+            <w:r>
+              <w:rPr>
+                <w:rFonts w:ascii="Courier New" w:hAnsi="Courier New" w:cs="Courier New"/>
+                <w:sz w:val="18"/>
+                <w:szCs w:val="18"/>
+                <w:lang w:val="es-ES"/>
+              </w:rPr>
+              <w:t xml:space="preserve"> </w:t>
+            </w:r>
+            <w:r>
+              <w:rPr>
+                <w:rFonts w:ascii="Courier New" w:hAnsi="Courier New" w:cs="Courier New"/>
+                <w:sz w:val="18"/>
+                <w:szCs w:val="18"/>
+                <w:lang w:val="es-ES"/>
+              </w:rPr>
+              <w:t>BC</w:t>
+            </w:r>
+          </w:p>
+        </w:tc>
+        <w:tc>
+          <w:tcPr>
+            <w:cnfStyle w:val="000100000000" w:firstRow="0" w:lastRow="0" w:firstColumn="0" w:lastColumn="1" w:oddVBand="0" w:evenVBand="0" w:oddHBand="0" w:evenHBand="0" w:firstRowFirstColumn="0" w:firstRowLastColumn="0" w:lastRowFirstColumn="0" w:lastRowLastColumn="0"/>
+            <w:tcW w:w="7196" w:type="dxa"/>
+            <w:gridSpan w:val="2"/>
+            <w:vAlign w:val="center"/>
+          </w:tcPr>
+          <w:p>
+            <w:pPr>
+              <w:jc w:val="center"/>
+              <w:rPr>
+                <w:b w:val="0"/>
+                <w:i/>
+                <w:sz w:val="18"/>
+                <w:szCs w:val="18"/>
+                <w:lang w:val="es-ES"/>
+              </w:rPr>
+            </w:pPr>
+            <w:r>
+              <w:rPr>
+                <w:b w:val="0"/>
+                <w:i/>
+                <w:sz w:val="18"/>
+                <w:szCs w:val="18"/>
+                <w:lang w:val="es-ES"/>
+              </w:rPr>
+              <w:t>El negocio lo absorbe la SVC</w:t>
+            </w:r>
+          </w:p>
+        </w:tc>
+      </w:tr>
+      <w:tr>
+        <w:tc>
+          <w:tcPr>
+            <w:cnfStyle w:val="001000000000" w:firstRow="0" w:lastRow="0" w:firstColumn="1" w:lastColumn="0" w:oddVBand="0" w:evenVBand="0" w:oddHBand="0" w:evenHBand="0" w:firstRowFirstColumn="0" w:firstRowLastColumn="0" w:lastRowFirstColumn="0" w:lastRowLastColumn="0"/>
+            <w:tcW w:w="2898" w:type="dxa"/>
+            <w:gridSpan w:val="2"/>
+            <w:vAlign w:val="center"/>
+          </w:tcPr>
+          <w:p>
+            <w:pPr>
+              <w:rPr>
+                <w:rFonts w:ascii="Courier New" w:hAnsi="Courier New" w:cs="Courier New"/>
+                <w:sz w:val="18"/>
+                <w:szCs w:val="18"/>
+                <w:lang w:val="es-ES"/>
+              </w:rPr>
+            </w:pPr>
+            <w:proofErr w:type="spellStart"/>
+            <w:r>
+              <w:rPr>
+                <w:rFonts w:ascii="Courier New" w:hAnsi="Courier New" w:cs="Courier New"/>
+                <w:sz w:val="18"/>
+                <w:szCs w:val="18"/>
+                <w:lang w:val="es-ES"/>
+              </w:rPr>
+              <w:t>DataAccessComponents</w:t>
+            </w:r>
+            <w:proofErr w:type="spellEnd"/>
+            <w:r>
+              <w:rPr>
+                <w:rFonts w:ascii="Courier New" w:hAnsi="Courier New" w:cs="Courier New"/>
+                <w:sz w:val="18"/>
+                <w:szCs w:val="18"/>
+                <w:lang w:val="es-ES"/>
+              </w:rPr>
+              <w:t xml:space="preserve"> DAC</w:t>
+            </w:r>
+          </w:p>
+        </w:tc>
+        <w:tc>
+          <w:tcPr>
+            <w:tcW w:w="3510" w:type="dxa"/>
+            <w:vAlign w:val="center"/>
+          </w:tcPr>
+          <w:p>
+            <w:pPr>
+              <w:autoSpaceDE w:val="0"/>
+              <w:autoSpaceDN w:val="0"/>
+              <w:adjustRightInd w:val="0"/>
+              <w:cnfStyle w:val="000000000000" w:firstRow="0" w:lastRow="0" w:firstColumn="0" w:lastColumn="0" w:oddVBand="0" w:evenVBand="0" w:oddHBand="0" w:evenHBand="0" w:firstRowFirstColumn="0" w:firstRowLastColumn="0" w:lastRowFirstColumn="0" w:lastRowLastColumn="0"/>
+              <w:rPr>
+                <w:rFonts w:ascii="Consolas" w:eastAsiaTheme="minorHAnsi" w:hAnsi="Consolas" w:cs="Consolas"/>
+                <w:sz w:val="19"/>
+                <w:szCs w:val="19"/>
+              </w:rPr>
+            </w:pPr>
+            <w:proofErr w:type="spellStart"/>
+            <w:r>
+              <w:rPr>
+                <w:rFonts w:ascii="Consolas" w:eastAsiaTheme="minorHAnsi" w:hAnsi="Consolas" w:cs="Consolas"/>
+                <w:sz w:val="19"/>
+                <w:szCs w:val="19"/>
+              </w:rPr>
+              <w:t>Health.</w:t>
+            </w:r>
+            <w:r>
+              <w:rPr>
+                <w:rFonts w:ascii="Consolas" w:eastAsiaTheme="minorHAnsi" w:hAnsi="Consolas" w:cs="Consolas"/>
+                <w:sz w:val="19"/>
+                <w:szCs w:val="19"/>
+              </w:rPr>
+              <w:t>Back.</w:t>
+            </w:r>
+            <w:r>
+              <w:rPr>
+                <w:rFonts w:ascii="Consolas" w:eastAsiaTheme="minorHAnsi" w:hAnsi="Consolas" w:cs="Consolas"/>
+                <w:sz w:val="19"/>
+                <w:szCs w:val="19"/>
+              </w:rPr>
+              <w:t>Dac</w:t>
+            </w:r>
+            <w:proofErr w:type="spellEnd"/>
+          </w:p>
+          <w:p>
+            <w:pPr>
+              <w:autoSpaceDE w:val="0"/>
+              <w:autoSpaceDN w:val="0"/>
+              <w:adjustRightInd w:val="0"/>
+              <w:cnfStyle w:val="000000000000" w:firstRow="0" w:lastRow="0" w:firstColumn="0" w:lastColumn="0" w:oddVBand="0" w:evenVBand="0" w:oddHBand="0" w:evenHBand="0" w:firstRowFirstColumn="0" w:firstRowLastColumn="0" w:lastRowFirstColumn="0" w:lastRowLastColumn="0"/>
+              <w:rPr>
+                <w:rFonts w:ascii="Consolas" w:eastAsiaTheme="minorHAnsi" w:hAnsi="Consolas" w:cs="Consolas"/>
+                <w:sz w:val="19"/>
+                <w:szCs w:val="19"/>
+              </w:rPr>
+            </w:pPr>
+            <w:r>
+              <w:rPr>
+                <w:rFonts w:ascii="Consolas" w:eastAsiaTheme="minorHAnsi" w:hAnsi="Consolas" w:cs="Consolas"/>
+                <w:sz w:val="19"/>
+                <w:szCs w:val="19"/>
+              </w:rPr>
+              <w:t>O bien</w:t>
+            </w:r>
+            <w:bookmarkStart w:id="3" w:name="_GoBack"/>
+            <w:bookmarkEnd w:id="3"/>
+          </w:p>
+          <w:p>
+            <w:pPr>
+              <w:autoSpaceDE w:val="0"/>
+              <w:autoSpaceDN w:val="0"/>
+              <w:adjustRightInd w:val="0"/>
+              <w:cnfStyle w:val="000000000000" w:firstRow="0" w:lastRow="0" w:firstColumn="0" w:lastColumn="0" w:oddVBand="0" w:evenVBand="0" w:oddHBand="0" w:evenHBand="0" w:firstRowFirstColumn="0" w:firstRowLastColumn="0" w:lastRowFirstColumn="0" w:lastRowLastColumn="0"/>
+              <w:rPr>
+                <w:rFonts w:ascii="Consolas" w:eastAsiaTheme="minorHAnsi" w:hAnsi="Consolas" w:cs="Consolas"/>
+                <w:sz w:val="19"/>
+                <w:szCs w:val="19"/>
+              </w:rPr>
+            </w:pPr>
+            <w:proofErr w:type="spellStart"/>
+            <w:r>
+              <w:rPr>
+                <w:rFonts w:ascii="Consolas" w:eastAsiaTheme="minorHAnsi" w:hAnsi="Consolas" w:cs="Consolas"/>
+                <w:sz w:val="19"/>
+                <w:szCs w:val="19"/>
+              </w:rPr>
+              <w:t>Health.</w:t>
+            </w:r>
+            <w:r>
+              <w:rPr>
+                <w:rFonts w:ascii="Consolas" w:eastAsiaTheme="minorHAnsi" w:hAnsi="Consolas" w:cs="Consolas"/>
+                <w:sz w:val="19"/>
+                <w:szCs w:val="19"/>
+              </w:rPr>
+              <w:t>Back</w:t>
+            </w:r>
+            <w:proofErr w:type="spellEnd"/>
+          </w:p>
+          <w:p>
+            <w:pPr>
+              <w:cnfStyle w:val="000000000000" w:firstRow="0" w:lastRow="0" w:firstColumn="0" w:lastColumn="0" w:oddVBand="0" w:evenVBand="0" w:oddHBand="0" w:evenHBand="0" w:firstRowFirstColumn="0" w:firstRowLastColumn="0" w:lastRowFirstColumn="0" w:lastRowLastColumn="0"/>
+              <w:rPr>
+                <w:sz w:val="18"/>
+                <w:szCs w:val="18"/>
+              </w:rPr>
+            </w:pPr>
+          </w:p>
+        </w:tc>
+        <w:tc>
+          <w:tcPr>
+            <w:cnfStyle w:val="000100000000" w:firstRow="0" w:lastRow="0" w:firstColumn="0" w:lastColumn="1" w:oddVBand="0" w:evenVBand="0" w:oddHBand="0" w:evenHBand="0" w:firstRowFirstColumn="0" w:firstRowLastColumn="0" w:lastRowFirstColumn="0" w:lastRowLastColumn="0"/>
+            <w:tcW w:w="3686" w:type="dxa"/>
+            <w:vAlign w:val="center"/>
+          </w:tcPr>
+          <w:p>
+            <w:pPr>
+              <w:rPr>
+                <w:sz w:val="18"/>
+                <w:szCs w:val="18"/>
+                <w:lang w:val="es-ES"/>
+              </w:rPr>
+            </w:pPr>
+            <w:proofErr w:type="spellStart"/>
+            <w:r>
+              <w:rPr>
+                <w:rFonts w:ascii="Courier New" w:hAnsi="Courier New" w:cs="Courier New"/>
+                <w:b w:val="0"/>
+                <w:bCs w:val="0"/>
+                <w:sz w:val="18"/>
+                <w:szCs w:val="18"/>
+                <w:lang w:val="es-ES"/>
+              </w:rPr>
+              <w:t>Health</w:t>
+            </w:r>
+            <w:r>
+              <w:rPr>
+                <w:rFonts w:ascii="Courier New" w:hAnsi="Courier New" w:cs="Courier New"/>
+                <w:color w:val="244061" w:themeColor="accent1" w:themeShade="80"/>
+                <w:sz w:val="18"/>
+                <w:szCs w:val="18"/>
+                <w:lang w:val="es-ES"/>
+              </w:rPr>
+              <w:t>.</w:t>
+            </w:r>
+            <w:r>
+              <w:rPr>
+                <w:rFonts w:ascii="Courier New" w:hAnsi="Courier New" w:cs="Courier New"/>
+                <w:color w:val="244061" w:themeColor="accent1" w:themeShade="80"/>
+                <w:sz w:val="18"/>
+                <w:szCs w:val="18"/>
+                <w:lang w:val="es-ES"/>
+              </w:rPr>
+              <w:t>DAC</w:t>
+            </w:r>
+            <w:proofErr w:type="spellEnd"/>
+          </w:p>
+        </w:tc>
+      </w:tr>
+      <w:tr>
+        <w:tc>
+          <w:tcPr>
+            <w:cnfStyle w:val="001000000000" w:firstRow="0" w:lastRow="0" w:firstColumn="1" w:lastColumn="0" w:oddVBand="0" w:evenVBand="0" w:oddHBand="0" w:evenHBand="0" w:firstRowFirstColumn="0" w:firstRowLastColumn="0" w:lastRowFirstColumn="0" w:lastRowLastColumn="0"/>
+            <w:tcW w:w="2898" w:type="dxa"/>
+            <w:gridSpan w:val="2"/>
+            <w:vAlign w:val="center"/>
+          </w:tcPr>
+          <w:p>
+            <w:pPr>
+              <w:rPr>
+                <w:rFonts w:ascii="Courier New" w:hAnsi="Courier New" w:cs="Courier New"/>
+                <w:sz w:val="18"/>
+                <w:szCs w:val="18"/>
+                <w:lang w:val="es-ES"/>
+              </w:rPr>
+            </w:pPr>
+            <w:proofErr w:type="spellStart"/>
+            <w:r>
+              <w:rPr>
+                <w:rFonts w:ascii="Courier New" w:hAnsi="Courier New" w:cs="Courier New"/>
+                <w:sz w:val="18"/>
+                <w:szCs w:val="18"/>
+                <w:lang w:val="es-ES"/>
+              </w:rPr>
+              <w:t>BusinessEntities</w:t>
+            </w:r>
+            <w:proofErr w:type="spellEnd"/>
+            <w:r>
+              <w:rPr>
+                <w:rFonts w:ascii="Courier New" w:hAnsi="Courier New" w:cs="Courier New"/>
+                <w:sz w:val="18"/>
+                <w:szCs w:val="18"/>
+                <w:lang w:val="es-ES"/>
+              </w:rPr>
+              <w:t xml:space="preserve"> BE</w:t>
+            </w:r>
+          </w:p>
+        </w:tc>
+        <w:tc>
+          <w:tcPr>
+            <w:tcW w:w="3510" w:type="dxa"/>
+            <w:vAlign w:val="center"/>
+          </w:tcPr>
+          <w:p>
+            <w:pPr>
+              <w:cnfStyle w:val="000000000000" w:firstRow="0" w:lastRow="0" w:firstColumn="0" w:lastColumn="0" w:oddVBand="0" w:evenVBand="0" w:oddHBand="0" w:evenHBand="0" w:firstRowFirstColumn="0" w:firstRowLastColumn="0" w:lastRowFirstColumn="0" w:lastRowLastColumn="0"/>
+              <w:rPr>
+                <w:sz w:val="18"/>
+                <w:szCs w:val="18"/>
+                <w:lang w:val="es-ES"/>
+              </w:rPr>
+            </w:pPr>
+            <w:r>
+              <w:rPr>
+                <w:sz w:val="18"/>
+                <w:szCs w:val="18"/>
+                <w:lang w:val="es-ES"/>
+              </w:rPr>
+              <w:t>Health.BE</w:t>
+            </w:r>
+          </w:p>
+          <w:p>
+            <w:pPr>
+              <w:autoSpaceDE w:val="0"/>
+              <w:autoSpaceDN w:val="0"/>
+              <w:adjustRightInd w:val="0"/>
+              <w:cnfStyle w:val="000000000000" w:firstRow="0" w:lastRow="0" w:firstColumn="0" w:lastColumn="0" w:oddVBand="0" w:evenVBand="0" w:oddHBand="0" w:evenHBand="0" w:firstRowFirstColumn="0" w:firstRowLastColumn="0" w:lastRowFirstColumn="0" w:lastRowLastColumn="0"/>
+              <w:rPr>
+                <w:rFonts w:ascii="Consolas" w:eastAsiaTheme="minorHAnsi" w:hAnsi="Consolas" w:cs="Consolas"/>
+                <w:sz w:val="19"/>
+                <w:szCs w:val="19"/>
+              </w:rPr>
+            </w:pPr>
+            <w:proofErr w:type="spellStart"/>
+            <w:r>
+              <w:rPr>
+                <w:rFonts w:ascii="Consolas" w:eastAsiaTheme="minorHAnsi" w:hAnsi="Consolas" w:cs="Consolas"/>
+                <w:sz w:val="19"/>
+                <w:szCs w:val="19"/>
+              </w:rPr>
+              <w:t>Health.BE.Enums</w:t>
+            </w:r>
+            <w:proofErr w:type="spellEnd"/>
+          </w:p>
+          <w:p>
+            <w:pPr>
+              <w:autoSpaceDE w:val="0"/>
+              <w:autoSpaceDN w:val="0"/>
+              <w:adjustRightInd w:val="0"/>
+              <w:cnfStyle w:val="000000000000" w:firstRow="0" w:lastRow="0" w:firstColumn="0" w:lastColumn="0" w:oddVBand="0" w:evenVBand="0" w:oddHBand="0" w:evenHBand="0" w:firstRowFirstColumn="0" w:firstRowLastColumn="0" w:lastRowFirstColumn="0" w:lastRowLastColumn="0"/>
+              <w:rPr>
+                <w:rFonts w:ascii="Consolas" w:eastAsiaTheme="minorHAnsi" w:hAnsi="Consolas" w:cs="Consolas"/>
+                <w:sz w:val="19"/>
+                <w:szCs w:val="19"/>
+              </w:rPr>
+            </w:pPr>
+            <w:r>
+              <w:rPr>
+                <w:rFonts w:ascii="Consolas" w:eastAsiaTheme="minorHAnsi" w:hAnsi="Consolas" w:cs="Consolas"/>
+                <w:sz w:val="19"/>
+                <w:szCs w:val="19"/>
+              </w:rPr>
+              <w:t>Health.Back.BE</w:t>
+            </w:r>
+            <w:r>
+              <w:rPr>
+                <w:rFonts w:ascii="Consolas" w:eastAsiaTheme="minorHAnsi" w:hAnsi="Consolas" w:cs="Consolas"/>
+                <w:sz w:val="19"/>
+                <w:szCs w:val="19"/>
+              </w:rPr>
+              <w:t xml:space="preserve"> </w:t>
+            </w:r>
+            <w:r>
+              <w:rPr>
+                <w:rFonts w:ascii="Consolas" w:eastAsiaTheme="minorHAnsi" w:hAnsi="Consolas" w:cs="Consolas"/>
+                <w:i/>
+                <w:sz w:val="19"/>
+                <w:szCs w:val="19"/>
+              </w:rPr>
+              <w:t>(</w:t>
+            </w:r>
+            <w:proofErr w:type="spellStart"/>
+            <w:r>
+              <w:rPr>
+                <w:rFonts w:ascii="Consolas" w:eastAsiaTheme="minorHAnsi" w:hAnsi="Consolas" w:cs="Consolas"/>
+                <w:i/>
+                <w:sz w:val="19"/>
+                <w:szCs w:val="19"/>
+              </w:rPr>
+              <w:t>para</w:t>
+            </w:r>
+            <w:proofErr w:type="spellEnd"/>
+            <w:r>
+              <w:rPr>
+                <w:rFonts w:ascii="Consolas" w:eastAsiaTheme="minorHAnsi" w:hAnsi="Consolas" w:cs="Consolas"/>
+                <w:i/>
+                <w:sz w:val="19"/>
+                <w:szCs w:val="19"/>
+              </w:rPr>
+              <w:t xml:space="preserve"> </w:t>
+            </w:r>
+            <w:proofErr w:type="spellStart"/>
+            <w:r>
+              <w:rPr>
+                <w:rFonts w:ascii="Consolas" w:eastAsiaTheme="minorHAnsi" w:hAnsi="Consolas" w:cs="Consolas"/>
+                <w:i/>
+                <w:sz w:val="19"/>
+                <w:szCs w:val="19"/>
+              </w:rPr>
+              <w:t>clases</w:t>
+            </w:r>
+            <w:proofErr w:type="spellEnd"/>
+            <w:r>
+              <w:rPr>
+                <w:rFonts w:ascii="Consolas" w:eastAsiaTheme="minorHAnsi" w:hAnsi="Consolas" w:cs="Consolas"/>
+                <w:i/>
+                <w:sz w:val="19"/>
+                <w:szCs w:val="19"/>
+              </w:rPr>
+              <w:t xml:space="preserve"> Entity </w:t>
+            </w:r>
+            <w:proofErr w:type="spellStart"/>
+            <w:r>
+              <w:rPr>
+                <w:rFonts w:ascii="Consolas" w:eastAsiaTheme="minorHAnsi" w:hAnsi="Consolas" w:cs="Consolas"/>
+                <w:i/>
+                <w:sz w:val="19"/>
+                <w:szCs w:val="19"/>
+              </w:rPr>
+              <w:t>Fwk</w:t>
+            </w:r>
+            <w:proofErr w:type="spellEnd"/>
+            <w:r>
+              <w:rPr>
+                <w:rFonts w:ascii="Consolas" w:eastAsiaTheme="minorHAnsi" w:hAnsi="Consolas" w:cs="Consolas"/>
+                <w:i/>
+                <w:sz w:val="19"/>
+                <w:szCs w:val="19"/>
+              </w:rPr>
+              <w:t>)</w:t>
+            </w:r>
+            <w:r>
+              <w:rPr>
+                <w:rFonts w:ascii="Consolas" w:eastAsiaTheme="minorHAnsi" w:hAnsi="Consolas" w:cs="Consolas"/>
+                <w:sz w:val="19"/>
+                <w:szCs w:val="19"/>
+              </w:rPr>
+              <w:t xml:space="preserve"> </w:t>
+            </w:r>
+          </w:p>
+          <w:p>
+            <w:pPr>
+              <w:cnfStyle w:val="000000000000" w:firstRow="0" w:lastRow="0" w:firstColumn="0" w:lastColumn="0" w:oddVBand="0" w:evenVBand="0" w:oddHBand="0" w:evenHBand="0" w:firstRowFirstColumn="0" w:firstRowLastColumn="0" w:lastRowFirstColumn="0" w:lastRowLastColumn="0"/>
+              <w:rPr>
+                <w:sz w:val="18"/>
+                <w:szCs w:val="18"/>
+              </w:rPr>
+            </w:pPr>
+          </w:p>
+        </w:tc>
+        <w:tc>
+          <w:tcPr>
+            <w:cnfStyle w:val="000100000000" w:firstRow="0" w:lastRow="0" w:firstColumn="0" w:lastColumn="1" w:oddVBand="0" w:evenVBand="0" w:oddHBand="0" w:evenHBand="0" w:firstRowFirstColumn="0" w:firstRowLastColumn="0" w:lastRowFirstColumn="0" w:lastRowLastColumn="0"/>
+            <w:tcW w:w="3686" w:type="dxa"/>
+            <w:vAlign w:val="center"/>
+          </w:tcPr>
+          <w:p>
+            <w:pPr>
+              <w:rPr>
+                <w:sz w:val="18"/>
+                <w:szCs w:val="18"/>
+                <w:lang w:val="es-ES"/>
+              </w:rPr>
+            </w:pPr>
+            <w:r>
+              <w:rPr>
+                <w:rFonts w:ascii="Courier New" w:hAnsi="Courier New" w:cs="Courier New"/>
+                <w:b w:val="0"/>
+                <w:bCs w:val="0"/>
+                <w:sz w:val="18"/>
+                <w:szCs w:val="18"/>
+                <w:lang w:val="es-ES"/>
+              </w:rPr>
+              <w:t>Health</w:t>
+            </w:r>
+            <w:r>
+              <w:rPr>
+                <w:rFonts w:ascii="Courier New" w:hAnsi="Courier New" w:cs="Courier New"/>
+                <w:color w:val="244061" w:themeColor="accent1" w:themeShade="80"/>
+                <w:sz w:val="18"/>
+                <w:szCs w:val="18"/>
+                <w:lang w:val="es-ES"/>
+              </w:rPr>
+              <w:t>.</w:t>
+            </w:r>
+            <w:r>
+              <w:rPr>
+                <w:rFonts w:ascii="Courier New" w:hAnsi="Courier New" w:cs="Courier New"/>
+                <w:color w:val="244061" w:themeColor="accent1" w:themeShade="80"/>
+                <w:sz w:val="18"/>
+                <w:szCs w:val="18"/>
+                <w:lang w:val="es-ES"/>
+              </w:rPr>
+              <w:t>BE</w:t>
+            </w:r>
+          </w:p>
+        </w:tc>
+      </w:tr>
+      <w:tr>
+        <w:tc>
+          <w:tcPr>
+            <w:cnfStyle w:val="001000000000" w:firstRow="0" w:lastRow="0" w:firstColumn="1" w:lastColumn="0" w:oddVBand="0" w:evenVBand="0" w:oddHBand="0" w:evenHBand="0" w:firstRowFirstColumn="0" w:firstRowLastColumn="0" w:lastRowFirstColumn="0" w:lastRowLastColumn="0"/>
+            <w:tcW w:w="2898" w:type="dxa"/>
+            <w:gridSpan w:val="2"/>
+            <w:vAlign w:val="center"/>
+          </w:tcPr>
+          <w:p>
+            <w:pPr>
+              <w:rPr>
+                <w:rFonts w:ascii="Courier New" w:hAnsi="Courier New" w:cs="Courier New"/>
+                <w:sz w:val="18"/>
+                <w:szCs w:val="18"/>
+                <w:lang w:val="es-ES"/>
+              </w:rPr>
+            </w:pPr>
+            <w:proofErr w:type="spellStart"/>
+            <w:r>
+              <w:rPr>
+                <w:rFonts w:ascii="Courier New" w:hAnsi="Courier New" w:cs="Courier New"/>
+                <w:sz w:val="18"/>
+                <w:szCs w:val="18"/>
+                <w:lang w:val="es-ES"/>
+              </w:rPr>
+              <w:t>InterfaseServices</w:t>
+            </w:r>
+            <w:proofErr w:type="spellEnd"/>
+            <w:r>
+              <w:rPr>
+                <w:rFonts w:ascii="Courier New" w:hAnsi="Courier New" w:cs="Courier New"/>
+                <w:sz w:val="18"/>
+                <w:szCs w:val="18"/>
+                <w:lang w:val="es-ES"/>
+              </w:rPr>
+              <w:t xml:space="preserve"> ISVC</w:t>
+            </w:r>
+          </w:p>
+        </w:tc>
+        <w:tc>
+          <w:tcPr>
+            <w:tcW w:w="3510" w:type="dxa"/>
+            <w:vAlign w:val="center"/>
+          </w:tcPr>
+          <w:p>
+            <w:pPr>
+              <w:autoSpaceDE w:val="0"/>
+              <w:autoSpaceDN w:val="0"/>
+              <w:adjustRightInd w:val="0"/>
+              <w:cnfStyle w:val="000000000000" w:firstRow="0" w:lastRow="0" w:firstColumn="0" w:lastColumn="0" w:oddVBand="0" w:evenVBand="0" w:oddHBand="0" w:evenHBand="0" w:firstRowFirstColumn="0" w:firstRowLastColumn="0" w:lastRowFirstColumn="0" w:lastRowLastColumn="0"/>
+              <w:rPr>
+                <w:rFonts w:ascii="Consolas" w:eastAsiaTheme="minorHAnsi" w:hAnsi="Consolas" w:cs="Consolas"/>
+                <w:sz w:val="19"/>
+                <w:szCs w:val="19"/>
+                <w:lang w:val="es-AR"/>
+              </w:rPr>
+            </w:pPr>
+            <w:proofErr w:type="spellStart"/>
+            <w:r>
+              <w:rPr>
+                <w:rFonts w:ascii="Consolas" w:eastAsiaTheme="minorHAnsi" w:hAnsi="Consolas" w:cs="Consolas"/>
+                <w:sz w:val="19"/>
+                <w:szCs w:val="19"/>
+                <w:lang w:val="es-AR"/>
+              </w:rPr>
+              <w:t>Health.Isvc</w:t>
+            </w:r>
+            <w:proofErr w:type="spellEnd"/>
+            <w:r>
+              <w:rPr>
+                <w:rFonts w:ascii="Consolas" w:eastAsiaTheme="minorHAnsi" w:hAnsi="Consolas" w:cs="Consolas"/>
+                <w:sz w:val="19"/>
+                <w:szCs w:val="19"/>
+                <w:lang w:val="es-AR"/>
+              </w:rPr>
+              <w:t>.</w:t>
+            </w:r>
+            <w:r>
+              <w:rPr>
+                <w:rFonts w:ascii="Consolas" w:eastAsiaTheme="minorHAnsi" w:hAnsi="Consolas" w:cs="Consolas"/>
+                <w:sz w:val="19"/>
+                <w:szCs w:val="19"/>
+                <w:lang w:val="es-AR"/>
+              </w:rPr>
+              <w:t>[</w:t>
+            </w:r>
+            <w:proofErr w:type="spellStart"/>
+            <w:r>
+              <w:rPr>
+                <w:rFonts w:ascii="Consolas" w:eastAsiaTheme="minorHAnsi" w:hAnsi="Consolas" w:cs="Consolas"/>
+                <w:sz w:val="19"/>
+                <w:szCs w:val="19"/>
+                <w:lang w:val="es-AR"/>
+              </w:rPr>
+              <w:t>servicename</w:t>
+            </w:r>
+            <w:proofErr w:type="spellEnd"/>
+            <w:r>
+              <w:rPr>
+                <w:rFonts w:ascii="Consolas" w:eastAsiaTheme="minorHAnsi" w:hAnsi="Consolas" w:cs="Consolas"/>
+                <w:sz w:val="19"/>
+                <w:szCs w:val="19"/>
+                <w:lang w:val="es-AR"/>
+              </w:rPr>
+              <w:t>]</w:t>
+            </w:r>
+          </w:p>
+          <w:p>
+            <w:pPr>
+              <w:cnfStyle w:val="000000000000" w:firstRow="0" w:lastRow="0" w:firstColumn="0" w:lastColumn="0" w:oddVBand="0" w:evenVBand="0" w:oddHBand="0" w:evenHBand="0" w:firstRowFirstColumn="0" w:firstRowLastColumn="0" w:lastRowFirstColumn="0" w:lastRowLastColumn="0"/>
+              <w:rPr>
+                <w:sz w:val="18"/>
+                <w:szCs w:val="18"/>
+                <w:lang w:val="es-ES"/>
+              </w:rPr>
+            </w:pPr>
+          </w:p>
+        </w:tc>
+        <w:tc>
+          <w:tcPr>
+            <w:cnfStyle w:val="000100000000" w:firstRow="0" w:lastRow="0" w:firstColumn="0" w:lastColumn="1" w:oddVBand="0" w:evenVBand="0" w:oddHBand="0" w:evenHBand="0" w:firstRowFirstColumn="0" w:firstRowLastColumn="0" w:lastRowFirstColumn="0" w:lastRowLastColumn="0"/>
+            <w:tcW w:w="3686" w:type="dxa"/>
+            <w:vAlign w:val="center"/>
+          </w:tcPr>
+          <w:p>
+            <w:pPr>
+              <w:rPr>
+                <w:sz w:val="18"/>
+                <w:szCs w:val="18"/>
+                <w:lang w:val="es-ES"/>
+              </w:rPr>
+            </w:pPr>
+            <w:proofErr w:type="spellStart"/>
+            <w:r>
+              <w:rPr>
+                <w:rFonts w:ascii="Courier New" w:hAnsi="Courier New" w:cs="Courier New"/>
+                <w:b w:val="0"/>
+                <w:bCs w:val="0"/>
+                <w:sz w:val="18"/>
+                <w:szCs w:val="18"/>
+                <w:lang w:val="es-ES"/>
+              </w:rPr>
+              <w:t>Health</w:t>
+            </w:r>
+            <w:r>
+              <w:rPr>
+                <w:rFonts w:ascii="Courier New" w:hAnsi="Courier New" w:cs="Courier New"/>
+                <w:color w:val="244061" w:themeColor="accent1" w:themeShade="80"/>
+                <w:sz w:val="18"/>
+                <w:szCs w:val="18"/>
+                <w:lang w:val="es-ES"/>
+              </w:rPr>
+              <w:t>.</w:t>
+            </w:r>
+            <w:r>
+              <w:rPr>
+                <w:rFonts w:ascii="Courier New" w:hAnsi="Courier New" w:cs="Courier New"/>
+                <w:color w:val="244061" w:themeColor="accent1" w:themeShade="80"/>
+                <w:sz w:val="18"/>
+                <w:szCs w:val="18"/>
+                <w:lang w:val="es-ES"/>
+              </w:rPr>
+              <w:t>SVC</w:t>
+            </w:r>
+            <w:proofErr w:type="spellEnd"/>
+          </w:p>
+        </w:tc>
+      </w:tr>
+      <w:tr>
+        <w:trPr>
+          <w:cnfStyle w:val="010000000000" w:firstRow="0" w:lastRow="1" w:firstColumn="0" w:lastColumn="0" w:oddVBand="0" w:evenVBand="0" w:oddHBand="0" w:evenHBand="0" w:firstRowFirstColumn="0" w:firstRowLastColumn="0" w:lastRowFirstColumn="0" w:lastRowLastColumn="0"/>
+        </w:trPr>
+        <w:tc>
+          <w:tcPr>
+            <w:cnfStyle w:val="001000000000" w:firstRow="0" w:lastRow="0" w:firstColumn="1" w:lastColumn="0" w:oddVBand="0" w:evenVBand="0" w:oddHBand="0" w:evenHBand="0" w:firstRowFirstColumn="0" w:firstRowLastColumn="0" w:lastRowFirstColumn="0" w:lastRowLastColumn="0"/>
+            <w:tcW w:w="1526" w:type="dxa"/>
+          </w:tcPr>
+          <w:p>
+            <w:pPr>
+              <w:rPr>
+                <w:sz w:val="18"/>
+                <w:szCs w:val="18"/>
+                <w:lang w:val="es-ES"/>
+              </w:rPr>
+            </w:pPr>
+          </w:p>
+        </w:tc>
+        <w:tc>
+          <w:tcPr>
+            <w:tcW w:w="4882" w:type="dxa"/>
+            <w:gridSpan w:val="2"/>
+          </w:tcPr>
+          <w:p>
+            <w:pPr>
+              <w:cnfStyle w:val="010000000000" w:firstRow="0" w:lastRow="1" w:firstColumn="0" w:lastColumn="0" w:oddVBand="0" w:evenVBand="0" w:oddHBand="0" w:evenHBand="0" w:firstRowFirstColumn="0" w:firstRowLastColumn="0" w:lastRowFirstColumn="0" w:lastRowLastColumn="0"/>
+              <w:rPr>
+                <w:rFonts w:ascii="Courier New" w:hAnsi="Courier New" w:cs="Courier New"/>
+                <w:color w:val="244061" w:themeColor="accent1" w:themeShade="80"/>
+                <w:sz w:val="18"/>
+                <w:szCs w:val="18"/>
+                <w:lang w:val="es-ES"/>
+              </w:rPr>
+            </w:pPr>
+          </w:p>
+        </w:tc>
+        <w:tc>
+          <w:tcPr>
+            <w:cnfStyle w:val="000100000000" w:firstRow="0" w:lastRow="0" w:firstColumn="0" w:lastColumn="1" w:oddVBand="0" w:evenVBand="0" w:oddHBand="0" w:evenHBand="0" w:firstRowFirstColumn="0" w:firstRowLastColumn="0" w:lastRowFirstColumn="0" w:lastRowLastColumn="0"/>
+            <w:tcW w:w="3686" w:type="dxa"/>
+          </w:tcPr>
+          <w:p>
+            <w:pPr>
+              <w:rPr>
+                <w:rFonts w:ascii="Courier New" w:hAnsi="Courier New" w:cs="Courier New"/>
+                <w:color w:val="244061" w:themeColor="accent1" w:themeShade="80"/>
+                <w:sz w:val="18"/>
+                <w:szCs w:val="18"/>
+                <w:lang w:val="es-ES"/>
+              </w:rPr>
+            </w:pPr>
+          </w:p>
+        </w:tc>
+      </w:tr>
+    </w:tbl>
+    <w:p>
+      <w:pPr>
+        <w:rPr>
+          <w:lang w:val="es-ES"/>
+        </w:rPr>
+      </w:pPr>
+    </w:p>
     <w:sectPr>
-      <w:headerReference w:type="default" r:id="rId8"/>
+      <w:headerReference w:type="default" r:id="rId9"/>
       <w:pgSz w:w="11906" w:h="16838"/>
       <w:pgMar w:top="1417" w:right="1133" w:bottom="1417" w:left="1276" w:header="708" w:footer="708" w:gutter="0"/>
       <w:cols w:space="708"/>
@@ -4949,15 +8723,15 @@
 </file>
 
 <file path=word/endnotes.xml><?xml version="1.0" encoding="utf-8"?>
-<w:endnotes xmlns:ve="http://schemas.openxmlformats.org/markup-compatibility/2006" xmlns:o="urn:schemas-microsoft-com:office:office" xmlns:r="http://schemas.openxmlformats.org/officeDocument/2006/relationships" xmlns:m="http://schemas.openxmlformats.org/officeDocument/2006/math" xmlns:v="urn:schemas-microsoft-com:vml" xmlns:wp="http://schemas.openxmlformats.org/drawingml/2006/wordprocessingDrawing" xmlns:w10="urn:schemas-microsoft-com:office:word" xmlns:w="http://schemas.openxmlformats.org/wordprocessingml/2006/main" xmlns:wne="http://schemas.microsoft.com/office/word/2006/wordml">
-  <w:endnote w:type="separator" w:id="0">
+<w:endnotes xmlns:wpc="http://schemas.microsoft.com/office/word/2010/wordprocessingCanvas" xmlns:mc="http://schemas.openxmlformats.org/markup-compatibility/2006" xmlns:o="urn:schemas-microsoft-com:office:office" xmlns:r="http://schemas.openxmlformats.org/officeDocument/2006/relationships" xmlns:m="http://schemas.openxmlformats.org/officeDocument/2006/math" xmlns:v="urn:schemas-microsoft-com:vml" xmlns:wp14="http://schemas.microsoft.com/office/word/2010/wordprocessingDrawing" xmlns:wp="http://schemas.openxmlformats.org/drawingml/2006/wordprocessingDrawing" xmlns:w10="urn:schemas-microsoft-com:office:word" xmlns:w="http://schemas.openxmlformats.org/wordprocessingml/2006/main" xmlns:w14="http://schemas.microsoft.com/office/word/2010/wordml" xmlns:wpg="http://schemas.microsoft.com/office/word/2010/wordprocessingGroup" xmlns:wpi="http://schemas.microsoft.com/office/word/2010/wordprocessingInk" xmlns:wne="http://schemas.microsoft.com/office/word/2006/wordml" xmlns:wps="http://schemas.microsoft.com/office/word/2010/wordprocessingShape" mc:Ignorable="w14 wp14">
+  <w:endnote w:type="separator" w:id="-1">
     <w:p>
       <w:r>
         <w:separator/>
       </w:r>
     </w:p>
   </w:endnote>
-  <w:endnote w:type="continuationSeparator" w:id="1">
+  <w:endnote w:type="continuationSeparator" w:id="0">
     <w:p>
       <w:r>
         <w:continuationSeparator/>
@@ -4968,15 +8742,15 @@
 </file>
 
 <file path=word/footnotes.xml><?xml version="1.0" encoding="utf-8"?>
-<w:footnotes xmlns:ve="http://schemas.openxmlformats.org/markup-compatibility/2006" xmlns:o="urn:schemas-microsoft-com:office:office" xmlns:r="http://schemas.openxmlformats.org/officeDocument/2006/relationships" xmlns:m="http://schemas.openxmlformats.org/officeDocument/2006/math" xmlns:v="urn:schemas-microsoft-com:vml" xmlns:wp="http://schemas.openxmlformats.org/drawingml/2006/wordprocessingDrawing" xmlns:w10="urn:schemas-microsoft-com:office:word" xmlns:w="http://schemas.openxmlformats.org/wordprocessingml/2006/main" xmlns:wne="http://schemas.microsoft.com/office/word/2006/wordml">
-  <w:footnote w:type="separator" w:id="0">
+<w:footnotes xmlns:wpc="http://schemas.microsoft.com/office/word/2010/wordprocessingCanvas" xmlns:mc="http://schemas.openxmlformats.org/markup-compatibility/2006" xmlns:o="urn:schemas-microsoft-com:office:office" xmlns:r="http://schemas.openxmlformats.org/officeDocument/2006/relationships" xmlns:m="http://schemas.openxmlformats.org/officeDocument/2006/math" xmlns:v="urn:schemas-microsoft-com:vml" xmlns:wp14="http://schemas.microsoft.com/office/word/2010/wordprocessingDrawing" xmlns:wp="http://schemas.openxmlformats.org/drawingml/2006/wordprocessingDrawing" xmlns:w10="urn:schemas-microsoft-com:office:word" xmlns:w="http://schemas.openxmlformats.org/wordprocessingml/2006/main" xmlns:w14="http://schemas.microsoft.com/office/word/2010/wordml" xmlns:wpg="http://schemas.microsoft.com/office/word/2010/wordprocessingGroup" xmlns:wpi="http://schemas.microsoft.com/office/word/2010/wordprocessingInk" xmlns:wne="http://schemas.microsoft.com/office/word/2006/wordml" xmlns:wps="http://schemas.microsoft.com/office/word/2010/wordprocessingShape" mc:Ignorable="w14 wp14">
+  <w:footnote w:type="separator" w:id="-1">
     <w:p>
       <w:r>
         <w:separator/>
       </w:r>
     </w:p>
   </w:footnote>
-  <w:footnote w:type="continuationSeparator" w:id="1">
+  <w:footnote w:type="continuationSeparator" w:id="0">
     <w:p>
       <w:r>
         <w:continuationSeparator/>
@@ -4987,7 +8761,7 @@
 </file>
 
 <file path=word/header1.xml><?xml version="1.0" encoding="utf-8"?>
-<w:hdr xmlns:ve="http://schemas.openxmlformats.org/markup-compatibility/2006" xmlns:o="urn:schemas-microsoft-com:office:office" xmlns:r="http://schemas.openxmlformats.org/officeDocument/2006/relationships" xmlns:m="http://schemas.openxmlformats.org/officeDocument/2006/math" xmlns:v="urn:schemas-microsoft-com:vml" xmlns:wp="http://schemas.openxmlformats.org/drawingml/2006/wordprocessingDrawing" xmlns:w10="urn:schemas-microsoft-com:office:word" xmlns:w="http://schemas.openxmlformats.org/wordprocessingml/2006/main" xmlns:wne="http://schemas.microsoft.com/office/word/2006/wordml">
+<w:hdr xmlns:wpc="http://schemas.microsoft.com/office/word/2010/wordprocessingCanvas" xmlns:mc="http://schemas.openxmlformats.org/markup-compatibility/2006" xmlns:o="urn:schemas-microsoft-com:office:office" xmlns:r="http://schemas.openxmlformats.org/officeDocument/2006/relationships" xmlns:m="http://schemas.openxmlformats.org/officeDocument/2006/math" xmlns:v="urn:schemas-microsoft-com:vml" xmlns:wp14="http://schemas.microsoft.com/office/word/2010/wordprocessingDrawing" xmlns:wp="http://schemas.openxmlformats.org/drawingml/2006/wordprocessingDrawing" xmlns:w10="urn:schemas-microsoft-com:office:word" xmlns:w="http://schemas.openxmlformats.org/wordprocessingml/2006/main" xmlns:w14="http://schemas.microsoft.com/office/word/2010/wordml" xmlns:wpg="http://schemas.microsoft.com/office/word/2010/wordprocessingGroup" xmlns:wpi="http://schemas.microsoft.com/office/word/2010/wordprocessingInk" xmlns:wne="http://schemas.microsoft.com/office/word/2006/wordml" xmlns:wps="http://schemas.microsoft.com/office/word/2010/wordprocessingShape" mc:Ignorable="w14 wp14">
   <w:tbl>
     <w:tblPr>
       <w:tblW w:w="5000" w:type="pct"/>
@@ -5001,12 +8775,12 @@
         <w:left w:w="71" w:type="dxa"/>
         <w:right w:w="71" w:type="dxa"/>
       </w:tblCellMar>
-      <w:tblLook w:val="0000"/>
+      <w:tblLook w:val="0000" w:firstRow="0" w:lastRow="0" w:firstColumn="0" w:lastColumn="0" w:noHBand="0" w:noVBand="0"/>
     </w:tblPr>
     <w:tblGrid>
-      <w:gridCol w:w="1590"/>
-      <w:gridCol w:w="5117"/>
-      <w:gridCol w:w="2932"/>
+      <w:gridCol w:w="1875"/>
+      <w:gridCol w:w="5402"/>
+      <w:gridCol w:w="2362"/>
     </w:tblGrid>
     <w:tr>
       <w:trPr>
@@ -5029,7 +8803,7 @@
             <w:rPr>
               <w:lang w:val="es-AR"/>
             </w:rPr>
-            <w:t>Gerencia de Desarrollo</w:t>
+            <w:t>Software Factory</w:t>
           </w:r>
         </w:p>
       </w:tc>
@@ -5063,71 +8837,20 @@
           <w:pPr>
             <w:jc w:val="center"/>
           </w:pPr>
-          <w:r>
-            <w:rPr>
-              <w:noProof/>
-              <w:lang w:val="es-ES" w:eastAsia="es-ES"/>
-            </w:rPr>
-            <w:drawing>
-              <wp:inline distT="0" distB="0" distL="0" distR="0">
-                <wp:extent cx="1752600" cy="647700"/>
-                <wp:effectExtent l="19050" t="0" r="0" b="0"/>
-                <wp:docPr id="1" name="Imagen 1"/>
-                <wp:cNvGraphicFramePr>
-                  <a:graphicFrameLocks xmlns:a="http://schemas.openxmlformats.org/drawingml/2006/main" noChangeAspect="1"/>
-                </wp:cNvGraphicFramePr>
-                <a:graphic xmlns:a="http://schemas.openxmlformats.org/drawingml/2006/main">
-                  <a:graphicData uri="http://schemas.openxmlformats.org/drawingml/2006/picture">
-                    <pic:pic xmlns:pic="http://schemas.openxmlformats.org/drawingml/2006/picture">
-                      <pic:nvPicPr>
-                        <pic:cNvPr id="0" name="Picture 1"/>
-                        <pic:cNvPicPr>
-                          <a:picLocks noChangeAspect="1" noChangeArrowheads="1"/>
-                        </pic:cNvPicPr>
-                      </pic:nvPicPr>
-                      <pic:blipFill>
-                        <a:blip r:embed="rId1"/>
-                        <a:srcRect/>
-                        <a:stretch>
-                          <a:fillRect/>
-                        </a:stretch>
-                      </pic:blipFill>
-                      <pic:spPr bwMode="auto">
-                        <a:xfrm>
-                          <a:off x="0" y="0"/>
-                          <a:ext cx="1752600" cy="647700"/>
-                        </a:xfrm>
-                        <a:prstGeom prst="rect">
-                          <a:avLst/>
-                        </a:prstGeom>
-                        <a:noFill/>
-                        <a:ln w="9525">
-                          <a:noFill/>
-                          <a:miter lim="800000"/>
-                          <a:headEnd/>
-                          <a:tailEnd/>
-                        </a:ln>
-                      </pic:spPr>
-                    </pic:pic>
-                  </a:graphicData>
-                </a:graphic>
-              </wp:inline>
-            </w:drawing>
-          </w:r>
         </w:p>
       </w:tc>
     </w:tr>
   </w:tbl>
   <w:p>
     <w:pPr>
-      <w:pStyle w:val="Encabezado"/>
+      <w:pStyle w:val="Header"/>
     </w:pPr>
   </w:p>
 </w:hdr>
 </file>
 
 <file path=word/numbering.xml><?xml version="1.0" encoding="utf-8"?>
-<w:numbering xmlns:ve="http://schemas.openxmlformats.org/markup-compatibility/2006" xmlns:o="urn:schemas-microsoft-com:office:office" xmlns:r="http://schemas.openxmlformats.org/officeDocument/2006/relationships" xmlns:m="http://schemas.openxmlformats.org/officeDocument/2006/math" xmlns:v="urn:schemas-microsoft-com:vml" xmlns:wp="http://schemas.openxmlformats.org/drawingml/2006/wordprocessingDrawing" xmlns:w10="urn:schemas-microsoft-com:office:word" xmlns:w="http://schemas.openxmlformats.org/wordprocessingml/2006/main" xmlns:wne="http://schemas.microsoft.com/office/word/2006/wordml">
+<w:numbering xmlns:wpc="http://schemas.microsoft.com/office/word/2010/wordprocessingCanvas" xmlns:mc="http://schemas.openxmlformats.org/markup-compatibility/2006" xmlns:o="urn:schemas-microsoft-com:office:office" xmlns:r="http://schemas.openxmlformats.org/officeDocument/2006/relationships" xmlns:m="http://schemas.openxmlformats.org/officeDocument/2006/math" xmlns:v="urn:schemas-microsoft-com:vml" xmlns:wp14="http://schemas.microsoft.com/office/word/2010/wordprocessingDrawing" xmlns:wp="http://schemas.openxmlformats.org/drawingml/2006/wordprocessingDrawing" xmlns:w10="urn:schemas-microsoft-com:office:word" xmlns:w="http://schemas.openxmlformats.org/wordprocessingml/2006/main" xmlns:w14="http://schemas.microsoft.com/office/word/2010/wordml" xmlns:wpg="http://schemas.microsoft.com/office/word/2010/wordprocessingGroup" xmlns:wpi="http://schemas.microsoft.com/office/word/2010/wordprocessingInk" xmlns:wne="http://schemas.microsoft.com/office/word/2006/wordml" xmlns:wps="http://schemas.microsoft.com/office/word/2010/wordprocessingShape" mc:Ignorable="w14 wp14">
   <w:abstractNum w:abstractNumId="0">
     <w:nsid w:val="19B7274C"/>
     <w:multiLevelType w:val="hybridMultilevel"/>
@@ -5364,7 +9087,7 @@
 </file>
 
 <file path=word/styles.xml><?xml version="1.0" encoding="utf-8"?>
-<w:styles xmlns:r="http://schemas.openxmlformats.org/officeDocument/2006/relationships" xmlns:w="http://schemas.openxmlformats.org/wordprocessingml/2006/main">
+<w:styles xmlns:mc="http://schemas.openxmlformats.org/markup-compatibility/2006" xmlns:r="http://schemas.openxmlformats.org/officeDocument/2006/relationships" xmlns:w="http://schemas.openxmlformats.org/wordprocessingml/2006/main" xmlns:w14="http://schemas.microsoft.com/office/word/2010/wordml" mc:Ignorable="w14">
   <w:docDefaults>
     <w:rPrDefault>
       <w:rPr>
@@ -5533,11 +9256,11 @@
       <w:lang w:val="en-US"/>
     </w:rPr>
   </w:style>
-  <w:style w:type="paragraph" w:styleId="Ttulo1">
+  <w:style w:type="paragraph" w:styleId="Heading1">
     <w:name w:val="heading 1"/>
     <w:basedOn w:val="Normal"/>
     <w:next w:val="Normal"/>
-    <w:link w:val="Ttulo1Car"/>
+    <w:link w:val="Heading1Char"/>
     <w:qFormat/>
     <w:rsid w:val="006D3142"/>
     <w:pPr>
@@ -5556,18 +9279,17 @@
       <w:lang w:val="es-AR"/>
     </w:rPr>
   </w:style>
-  <w:style w:type="character" w:default="1" w:styleId="Fuentedeprrafopredeter">
+  <w:style w:type="character" w:default="1" w:styleId="DefaultParagraphFont">
     <w:name w:val="Default Paragraph Font"/>
     <w:uiPriority w:val="1"/>
     <w:semiHidden/>
     <w:unhideWhenUsed/>
   </w:style>
-  <w:style w:type="table" w:default="1" w:styleId="Tablanormal">
+  <w:style w:type="table" w:default="1" w:styleId="TableNormal">
     <w:name w:val="Normal Table"/>
     <w:uiPriority w:val="99"/>
     <w:semiHidden/>
     <w:unhideWhenUsed/>
-    <w:qFormat/>
     <w:tblPr>
       <w:tblInd w:w="0" w:type="dxa"/>
       <w:tblCellMar>
@@ -5578,18 +9300,17 @@
       </w:tblCellMar>
     </w:tblPr>
   </w:style>
-  <w:style w:type="numbering" w:default="1" w:styleId="Sinlista">
+  <w:style w:type="numbering" w:default="1" w:styleId="NoList">
     <w:name w:val="No List"/>
     <w:uiPriority w:val="99"/>
     <w:semiHidden/>
     <w:unhideWhenUsed/>
   </w:style>
-  <w:style w:type="paragraph" w:styleId="Encabezado">
+  <w:style w:type="paragraph" w:styleId="Header">
     <w:name w:val="header"/>
     <w:basedOn w:val="Normal"/>
-    <w:link w:val="EncabezadoCar"/>
+    <w:link w:val="HeaderChar"/>
     <w:uiPriority w:val="99"/>
-    <w:semiHidden/>
     <w:unhideWhenUsed/>
     <w:rsid w:val="006D3142"/>
     <w:pPr>
@@ -5599,20 +9320,18 @@
       </w:tabs>
     </w:pPr>
   </w:style>
-  <w:style w:type="character" w:customStyle="1" w:styleId="EncabezadoCar">
-    <w:name w:val="Encabezado Car"/>
-    <w:basedOn w:val="Fuentedeprrafopredeter"/>
-    <w:link w:val="Encabezado"/>
+  <w:style w:type="character" w:customStyle="1" w:styleId="HeaderChar">
+    <w:name w:val="Header Char"/>
+    <w:basedOn w:val="DefaultParagraphFont"/>
+    <w:link w:val="Header"/>
     <w:uiPriority w:val="99"/>
-    <w:semiHidden/>
     <w:rsid w:val="006D3142"/>
   </w:style>
-  <w:style w:type="paragraph" w:styleId="Piedepgina">
+  <w:style w:type="paragraph" w:styleId="Footer">
     <w:name w:val="footer"/>
     <w:basedOn w:val="Normal"/>
-    <w:link w:val="PiedepginaCar"/>
+    <w:link w:val="FooterChar"/>
     <w:uiPriority w:val="99"/>
-    <w:semiHidden/>
     <w:unhideWhenUsed/>
     <w:rsid w:val="006D3142"/>
     <w:pPr>
@@ -5622,18 +9341,17 @@
       </w:tabs>
     </w:pPr>
   </w:style>
-  <w:style w:type="character" w:customStyle="1" w:styleId="PiedepginaCar">
-    <w:name w:val="Pie de página Car"/>
-    <w:basedOn w:val="Fuentedeprrafopredeter"/>
-    <w:link w:val="Piedepgina"/>
+  <w:style w:type="character" w:customStyle="1" w:styleId="FooterChar">
+    <w:name w:val="Footer Char"/>
+    <w:basedOn w:val="DefaultParagraphFont"/>
+    <w:link w:val="Footer"/>
     <w:uiPriority w:val="99"/>
-    <w:semiHidden/>
     <w:rsid w:val="006D3142"/>
   </w:style>
-  <w:style w:type="paragraph" w:styleId="Textodeglobo">
+  <w:style w:type="paragraph" w:styleId="BalloonText">
     <w:name w:val="Balloon Text"/>
     <w:basedOn w:val="Normal"/>
-    <w:link w:val="TextodegloboCar"/>
+    <w:link w:val="BalloonTextChar"/>
     <w:uiPriority w:val="99"/>
     <w:semiHidden/>
     <w:unhideWhenUsed/>
@@ -5643,10 +9361,10 @@
       <w:szCs w:val="16"/>
     </w:rPr>
   </w:style>
-  <w:style w:type="character" w:customStyle="1" w:styleId="TextodegloboCar">
-    <w:name w:val="Texto de globo Car"/>
-    <w:basedOn w:val="Fuentedeprrafopredeter"/>
-    <w:link w:val="Textodeglobo"/>
+  <w:style w:type="character" w:customStyle="1" w:styleId="BalloonTextChar">
+    <w:name w:val="Balloon Text Char"/>
+    <w:basedOn w:val="DefaultParagraphFont"/>
+    <w:link w:val="BalloonText"/>
     <w:uiPriority w:val="99"/>
     <w:semiHidden/>
     <w:rsid w:val="006D3142"/>
@@ -5656,10 +9374,10 @@
       <w:szCs w:val="16"/>
     </w:rPr>
   </w:style>
-  <w:style w:type="character" w:customStyle="1" w:styleId="Ttulo1Car">
-    <w:name w:val="Título 1 Car"/>
-    <w:basedOn w:val="Fuentedeprrafopredeter"/>
-    <w:link w:val="Ttulo1"/>
+  <w:style w:type="character" w:customStyle="1" w:styleId="Heading1Char">
+    <w:name w:val="Heading 1 Char"/>
+    <w:basedOn w:val="DefaultParagraphFont"/>
+    <w:link w:val="Heading1"/>
     <w:rsid w:val="006D3142"/>
     <w:rPr>
       <w:rFonts w:ascii="Verdana" w:eastAsia="Times New Roman" w:hAnsi="Verdana" w:cs="Tahoma"/>
@@ -5670,9 +9388,9 @@
       <w:lang w:val="es-AR"/>
     </w:rPr>
   </w:style>
-  <w:style w:type="character" w:styleId="Hipervnculo">
+  <w:style w:type="character" w:styleId="Hyperlink">
     <w:name w:val="Hyperlink"/>
-    <w:basedOn w:val="Fuentedeprrafopredeter"/>
+    <w:basedOn w:val="DefaultParagraphFont"/>
     <w:uiPriority w:val="99"/>
     <w:unhideWhenUsed/>
     <w:rsid w:val="00130A14"/>
@@ -5681,9 +9399,9 @@
       <w:u w:val="single"/>
     </w:rPr>
   </w:style>
-  <w:style w:type="character" w:styleId="Hipervnculovisitado">
+  <w:style w:type="character" w:styleId="FollowedHyperlink">
     <w:name w:val="FollowedHyperlink"/>
-    <w:basedOn w:val="Fuentedeprrafopredeter"/>
+    <w:basedOn w:val="DefaultParagraphFont"/>
     <w:uiPriority w:val="99"/>
     <w:semiHidden/>
     <w:unhideWhenUsed/>
@@ -5693,7 +9411,7 @@
       <w:u w:val="single"/>
     </w:rPr>
   </w:style>
-  <w:style w:type="paragraph" w:styleId="Prrafodelista">
+  <w:style w:type="paragraph" w:styleId="ListParagraph">
     <w:name w:val="List Paragraph"/>
     <w:basedOn w:val="Normal"/>
     <w:uiPriority w:val="34"/>
@@ -5704,9 +9422,9 @@
       <w:contextualSpacing/>
     </w:pPr>
   </w:style>
-  <w:style w:type="table" w:styleId="Sombreadoclaro-nfasis1">
+  <w:style w:type="table" w:styleId="LightShading-Accent1">
     <w:name w:val="Light Shading Accent 1"/>
-    <w:basedOn w:val="Tablanormal"/>
+    <w:basedOn w:val="TableNormal"/>
     <w:uiPriority w:val="60"/>
     <w:rsid w:val="00016535"/>
     <w:pPr>
@@ -5807,9 +9525,9 @@
       </w:tcPr>
     </w:tblStylePr>
   </w:style>
-  <w:style w:type="table" w:styleId="Listavistosa-nfasis3">
+  <w:style w:type="table" w:styleId="ColorfulList-Accent3">
     <w:name w:val="Colorful List Accent 3"/>
-    <w:basedOn w:val="Tablanormal"/>
+    <w:basedOn w:val="TableNormal"/>
     <w:uiPriority w:val="72"/>
     <w:rsid w:val="00016535"/>
     <w:pPr>
@@ -5893,9 +9611,9 @@
       </w:tcPr>
     </w:tblStylePr>
   </w:style>
-  <w:style w:type="table" w:styleId="Listavistosa-nfasis1">
+  <w:style w:type="table" w:styleId="ColorfulList-Accent1">
     <w:name w:val="Colorful List Accent 1"/>
-    <w:basedOn w:val="Tablanormal"/>
+    <w:basedOn w:val="TableNormal"/>
     <w:uiPriority w:val="72"/>
     <w:rsid w:val="00016535"/>
     <w:pPr>
@@ -5979,9 +9697,9 @@
       </w:tcPr>
     </w:tblStylePr>
   </w:style>
-  <w:style w:type="table" w:styleId="Tablaconcuadrcula">
+  <w:style w:type="table" w:styleId="TableGrid">
     <w:name w:val="Table Grid"/>
-    <w:basedOn w:val="Tablanormal"/>
+    <w:basedOn w:val="TableNormal"/>
     <w:uiPriority w:val="59"/>
     <w:rsid w:val="00381188"/>
     <w:pPr>
@@ -6005,9 +9723,9 @@
       </w:tblCellMar>
     </w:tblPr>
   </w:style>
-  <w:style w:type="table" w:styleId="Sombreadomedio1-nfasis1">
+  <w:style w:type="table" w:styleId="MediumShading1-Accent1">
     <w:name w:val="Medium Shading 1 Accent 1"/>
-    <w:basedOn w:val="Tablanormal"/>
+    <w:basedOn w:val="TableNormal"/>
     <w:uiPriority w:val="63"/>
     <w:rsid w:val="00381188"/>
     <w:pPr>
@@ -6113,8 +9831,8 @@
   </w:style>
   <w:style w:type="table" w:customStyle="1" w:styleId="Sombreadomedio1-nfasis11">
     <w:name w:val="Sombreado medio 1 - Énfasis 11"/>
-    <w:basedOn w:val="Tablanormal"/>
-    <w:next w:val="Sombreadomedio1-nfasis1"/>
+    <w:basedOn w:val="TableNormal"/>
+    <w:next w:val="MediumShading1-Accent1"/>
     <w:uiPriority w:val="63"/>
     <w:rsid w:val="003E0ACA"/>
     <w:pPr>
@@ -6217,6 +9935,196 @@
         </w:tcBorders>
       </w:tcPr>
     </w:tblStylePr>
+  </w:style>
+</w:styles>
+</file>
+
+<file path=word/stylesWithEffects.xml><?xml version="1.0" encoding="utf-8"?>
+<w:styles xmlns:wpc="http://schemas.microsoft.com/office/word/2010/wordprocessingCanvas" xmlns:mc="http://schemas.openxmlformats.org/markup-compatibility/2006" xmlns:o="urn:schemas-microsoft-com:office:office" xmlns:r="http://schemas.openxmlformats.org/officeDocument/2006/relationships" xmlns:m="http://schemas.openxmlformats.org/officeDocument/2006/math" xmlns:v="urn:schemas-microsoft-com:vml" xmlns:wp14="http://schemas.microsoft.com/office/word/2010/wordprocessingDrawing" xmlns:wp="http://schemas.openxmlformats.org/drawingml/2006/wordprocessingDrawing" xmlns:w10="urn:schemas-microsoft-com:office:word" xmlns:w="http://schemas.openxmlformats.org/wordprocessingml/2006/main" xmlns:w14="http://schemas.microsoft.com/office/word/2010/wordml" xmlns:wpg="http://schemas.microsoft.com/office/word/2010/wordprocessingGroup" xmlns:wpi="http://schemas.microsoft.com/office/word/2010/wordprocessingInk" xmlns:wne="http://schemas.microsoft.com/office/word/2006/wordml" xmlns:wps="http://schemas.microsoft.com/office/word/2010/wordprocessingShape" mc:Ignorable="w14 wp14">
+  <w:docDefaults>
+    <w:rPrDefault>
+      <w:rPr>
+        <w:rFonts w:asciiTheme="minorHAnsi" w:eastAsiaTheme="minorEastAsia" w:hAnsiTheme="minorHAnsi" w:cstheme="minorBidi"/>
+        <w:sz w:val="22"/>
+        <w:szCs w:val="22"/>
+        <w:lang w:val="es-AR" w:eastAsia="es-AR" w:bidi="ar-SA"/>
+      </w:rPr>
+    </w:rPrDefault>
+    <w:pPrDefault>
+      <w:pPr>
+        <w:spacing w:after="200" w:line="276" w:lineRule="auto"/>
+      </w:pPr>
+    </w:pPrDefault>
+  </w:docDefaults>
+  <w:latentStyles w:defLockedState="0" w:defUIPriority="99" w:defSemiHidden="1" w:defUnhideWhenUsed="1" w:defQFormat="0" w:count="267">
+    <w:lsdException w:name="Normal" w:semiHidden="0" w:uiPriority="0" w:unhideWhenUsed="0" w:qFormat="1"/>
+    <w:lsdException w:name="heading 1" w:semiHidden="0" w:uiPriority="9" w:unhideWhenUsed="0" w:qFormat="1"/>
+    <w:lsdException w:name="heading 2" w:uiPriority="9" w:qFormat="1"/>
+    <w:lsdException w:name="heading 3" w:uiPriority="9" w:qFormat="1"/>
+    <w:lsdException w:name="heading 4" w:uiPriority="9" w:qFormat="1"/>
+    <w:lsdException w:name="heading 5" w:uiPriority="9" w:qFormat="1"/>
+    <w:lsdException w:name="heading 6" w:uiPriority="9" w:qFormat="1"/>
+    <w:lsdException w:name="heading 7" w:uiPriority="9" w:qFormat="1"/>
+    <w:lsdException w:name="heading 8" w:uiPriority="9" w:qFormat="1"/>
+    <w:lsdException w:name="heading 9" w:uiPriority="9" w:qFormat="1"/>
+    <w:lsdException w:name="toc 1" w:uiPriority="39"/>
+    <w:lsdException w:name="toc 2" w:uiPriority="39"/>
+    <w:lsdException w:name="toc 3" w:uiPriority="39"/>
+    <w:lsdException w:name="toc 4" w:uiPriority="39"/>
+    <w:lsdException w:name="toc 5" w:uiPriority="39"/>
+    <w:lsdException w:name="toc 6" w:uiPriority="39"/>
+    <w:lsdException w:name="toc 7" w:uiPriority="39"/>
+    <w:lsdException w:name="toc 8" w:uiPriority="39"/>
+    <w:lsdException w:name="toc 9" w:uiPriority="39"/>
+    <w:lsdException w:name="caption" w:uiPriority="35" w:qFormat="1"/>
+    <w:lsdException w:name="Title" w:semiHidden="0" w:uiPriority="10" w:unhideWhenUsed="0" w:qFormat="1"/>
+    <w:lsdException w:name="Default Paragraph Font" w:uiPriority="1"/>
+    <w:lsdException w:name="Subtitle" w:semiHidden="0" w:uiPriority="11" w:unhideWhenUsed="0" w:qFormat="1"/>
+    <w:lsdException w:name="Strong" w:semiHidden="0" w:uiPriority="22" w:unhideWhenUsed="0" w:qFormat="1"/>
+    <w:lsdException w:name="Emphasis" w:semiHidden="0" w:uiPriority="20" w:unhideWhenUsed="0" w:qFormat="1"/>
+    <w:lsdException w:name="Table Grid" w:semiHidden="0" w:uiPriority="59" w:unhideWhenUsed="0"/>
+    <w:lsdException w:name="Placeholder Text" w:unhideWhenUsed="0"/>
+    <w:lsdException w:name="No Spacing" w:semiHidden="0" w:uiPriority="1" w:unhideWhenUsed="0" w:qFormat="1"/>
+    <w:lsdException w:name="Light Shading" w:semiHidden="0" w:uiPriority="60" w:unhideWhenUsed="0"/>
+    <w:lsdException w:name="Light List" w:semiHidden="0" w:uiPriority="61" w:unhideWhenUsed="0"/>
+    <w:lsdException w:name="Light Grid" w:semiHidden="0" w:uiPriority="62" w:unhideWhenUsed="0"/>
+    <w:lsdException w:name="Medium Shading 1" w:semiHidden="0" w:uiPriority="63" w:unhideWhenUsed="0"/>
+    <w:lsdException w:name="Medium Shading 2" w:semiHidden="0" w:uiPriority="64" w:unhideWhenUsed="0"/>
+    <w:lsdException w:name="Medium List 1" w:semiHidden="0" w:uiPriority="65" w:unhideWhenUsed="0"/>
+    <w:lsdException w:name="Medium List 2" w:semiHidden="0" w:uiPriority="66" w:unhideWhenUsed="0"/>
+    <w:lsdException w:name="Medium Grid 1" w:semiHidden="0" w:uiPriority="67" w:unhideWhenUsed="0"/>
+    <w:lsdException w:name="Medium Grid 2" w:semiHidden="0" w:uiPriority="68" w:unhideWhenUsed="0"/>
+    <w:lsdException w:name="Medium Grid 3" w:semiHidden="0" w:uiPriority="69" w:unhideWhenUsed="0"/>
+    <w:lsdException w:name="Dark List" w:semiHidden="0" w:uiPriority="70" w:unhideWhenUsed="0"/>
+    <w:lsdException w:name="Colorful Shading" w:semiHidden="0" w:uiPriority="71" w:unhideWhenUsed="0"/>
+    <w:lsdException w:name="Colorful List" w:semiHidden="0" w:uiPriority="72" w:unhideWhenUsed="0"/>
+    <w:lsdException w:name="Colorful Grid" w:semiHidden="0" w:uiPriority="73" w:unhideWhenUsed="0"/>
+    <w:lsdException w:name="Light Shading Accent 1" w:semiHidden="0" w:uiPriority="60" w:unhideWhenUsed="0"/>
+    <w:lsdException w:name="Light List Accent 1" w:semiHidden="0" w:uiPriority="61" w:unhideWhenUsed="0"/>
+    <w:lsdException w:name="Light Grid Accent 1" w:semiHidden="0" w:uiPriority="62" w:unhideWhenUsed="0"/>
+    <w:lsdException w:name="Medium Shading 1 Accent 1" w:semiHidden="0" w:uiPriority="63" w:unhideWhenUsed="0"/>
+    <w:lsdException w:name="Medium Shading 2 Accent 1" w:semiHidden="0" w:uiPriority="64" w:unhideWhenUsed="0"/>
+    <w:lsdException w:name="Medium List 1 Accent 1" w:semiHidden="0" w:uiPriority="65" w:unhideWhenUsed="0"/>
+    <w:lsdException w:name="Revision" w:unhideWhenUsed="0"/>
+    <w:lsdException w:name="List Paragraph" w:semiHidden="0" w:uiPriority="34" w:unhideWhenUsed="0" w:qFormat="1"/>
+    <w:lsdException w:name="Quote" w:semiHidden="0" w:uiPriority="29" w:unhideWhenUsed="0" w:qFormat="1"/>
+    <w:lsdException w:name="Intense Quote" w:semiHidden="0" w:uiPriority="30" w:unhideWhenUsed="0" w:qFormat="1"/>
+    <w:lsdException w:name="Medium List 2 Accent 1" w:semiHidden="0" w:uiPriority="66" w:unhideWhenUsed="0"/>
+    <w:lsdException w:name="Medium Grid 1 Accent 1" w:semiHidden="0" w:uiPriority="67" w:unhideWhenUsed="0"/>
+    <w:lsdException w:name="Medium Grid 2 Accent 1" w:semiHidden="0" w:uiPriority="68" w:unhideWhenUsed="0"/>
+    <w:lsdException w:name="Medium Grid 3 Accent 1" w:semiHidden="0" w:uiPriority="69" w:unhideWhenUsed="0"/>
+    <w:lsdException w:name="Dark List Accent 1" w:semiHidden="0" w:uiPriority="70" w:unhideWhenUsed="0"/>
+    <w:lsdException w:name="Colorful Shading Accent 1" w:semiHidden="0" w:uiPriority="71" w:unhideWhenUsed="0"/>
+    <w:lsdException w:name="Colorful List Accent 1" w:semiHidden="0" w:uiPriority="72" w:unhideWhenUsed="0"/>
+    <w:lsdException w:name="Colorful Grid Accent 1" w:semiHidden="0" w:uiPriority="73" w:unhideWhenUsed="0"/>
+    <w:lsdException w:name="Light Shading Accent 2" w:semiHidden="0" w:uiPriority="60" w:unhideWhenUsed="0"/>
+    <w:lsdException w:name="Light List Accent 2" w:semiHidden="0" w:uiPriority="61" w:unhideWhenUsed="0"/>
+    <w:lsdException w:name="Light Grid Accent 2" w:semiHidden="0" w:uiPriority="62" w:unhideWhenUsed="0"/>
+    <w:lsdException w:name="Medium Shading 1 Accent 2" w:semiHidden="0" w:uiPriority="63" w:unhideWhenUsed="0"/>
+    <w:lsdException w:name="Medium Shading 2 Accent 2" w:semiHidden="0" w:uiPriority="64" w:unhideWhenUsed="0"/>
+    <w:lsdException w:name="Medium List 1 Accent 2" w:semiHidden="0" w:uiPriority="65" w:unhideWhenUsed="0"/>
+    <w:lsdException w:name="Medium List 2 Accent 2" w:semiHidden="0" w:uiPriority="66" w:unhideWhenUsed="0"/>
+    <w:lsdException w:name="Medium Grid 1 Accent 2" w:semiHidden="0" w:uiPriority="67" w:unhideWhenUsed="0"/>
+    <w:lsdException w:name="Medium Grid 2 Accent 2" w:semiHidden="0" w:uiPriority="68" w:unhideWhenUsed="0"/>
+    <w:lsdException w:name="Medium Grid 3 Accent 2" w:semiHidden="0" w:uiPriority="69" w:unhideWhenUsed="0"/>
+    <w:lsdException w:name="Dark List Accent 2" w:semiHidden="0" w:uiPriority="70" w:unhideWhenUsed="0"/>
+    <w:lsdException w:name="Colorful Shading Accent 2" w:semiHidden="0" w:uiPriority="71" w:unhideWhenUsed="0"/>
+    <w:lsdException w:name="Colorful List Accent 2" w:semiHidden="0" w:uiPriority="72" w:unhideWhenUsed="0"/>
+    <w:lsdException w:name="Colorful Grid Accent 2" w:semiHidden="0" w:uiPriority="73" w:unhideWhenUsed="0"/>
+    <w:lsdException w:name="Light Shading Accent 3" w:semiHidden="0" w:uiPriority="60" w:unhideWhenUsed="0"/>
+    <w:lsdException w:name="Light List Accent 3" w:semiHidden="0" w:uiPriority="61" w:unhideWhenUsed="0"/>
+    <w:lsdException w:name="Light Grid Accent 3" w:semiHidden="0" w:uiPriority="62" w:unhideWhenUsed="0"/>
+    <w:lsdException w:name="Medium Shading 1 Accent 3" w:semiHidden="0" w:uiPriority="63" w:unhideWhenUsed="0"/>
+    <w:lsdException w:name="Medium Shading 2 Accent 3" w:semiHidden="0" w:uiPriority="64" w:unhideWhenUsed="0"/>
+    <w:lsdException w:name="Medium List 1 Accent 3" w:semiHidden="0" w:uiPriority="65" w:unhideWhenUsed="0"/>
+    <w:lsdException w:name="Medium List 2 Accent 3" w:semiHidden="0" w:uiPriority="66" w:unhideWhenUsed="0"/>
+    <w:lsdException w:name="Medium Grid 1 Accent 3" w:semiHidden="0" w:uiPriority="67" w:unhideWhenUsed="0"/>
+    <w:lsdException w:name="Medium Grid 2 Accent 3" w:semiHidden="0" w:uiPriority="68" w:unhideWhenUsed="0"/>
+    <w:lsdException w:name="Medium Grid 3 Accent 3" w:semiHidden="0" w:uiPriority="69" w:unhideWhenUsed="0"/>
+    <w:lsdException w:name="Dark List Accent 3" w:semiHidden="0" w:uiPriority="70" w:unhideWhenUsed="0"/>
+    <w:lsdException w:name="Colorful Shading Accent 3" w:semiHidden="0" w:uiPriority="71" w:unhideWhenUsed="0"/>
+    <w:lsdException w:name="Colorful List Accent 3" w:semiHidden="0" w:uiPriority="72" w:unhideWhenUsed="0"/>
+    <w:lsdException w:name="Colorful Grid Accent 3" w:semiHidden="0" w:uiPriority="73" w:unhideWhenUsed="0"/>
+    <w:lsdException w:name="Light Shading Accent 4" w:semiHidden="0" w:uiPriority="60" w:unhideWhenUsed="0"/>
+    <w:lsdException w:name="Light List Accent 4" w:semiHidden="0" w:uiPriority="61" w:unhideWhenUsed="0"/>
+    <w:lsdException w:name="Light Grid Accent 4" w:semiHidden="0" w:uiPriority="62" w:unhideWhenUsed="0"/>
+    <w:lsdException w:name="Medium Shading 1 Accent 4" w:semiHidden="0" w:uiPriority="63" w:unhideWhenUsed="0"/>
+    <w:lsdException w:name="Medium Shading 2 Accent 4" w:semiHidden="0" w:uiPriority="64" w:unhideWhenUsed="0"/>
+    <w:lsdException w:name="Medium List 1 Accent 4" w:semiHidden="0" w:uiPriority="65" w:unhideWhenUsed="0"/>
+    <w:lsdException w:name="Medium List 2 Accent 4" w:semiHidden="0" w:uiPriority="66" w:unhideWhenUsed="0"/>
+    <w:lsdException w:name="Medium Grid 1 Accent 4" w:semiHidden="0" w:uiPriority="67" w:unhideWhenUsed="0"/>
+    <w:lsdException w:name="Medium Grid 2 Accent 4" w:semiHidden="0" w:uiPriority="68" w:unhideWhenUsed="0"/>
+    <w:lsdException w:name="Medium Grid 3 Accent 4" w:semiHidden="0" w:uiPriority="69" w:unhideWhenUsed="0"/>
+    <w:lsdException w:name="Dark List Accent 4" w:semiHidden="0" w:uiPriority="70" w:unhideWhenUsed="0"/>
+    <w:lsdException w:name="Colorful Shading Accent 4" w:semiHidden="0" w:uiPriority="71" w:unhideWhenUsed="0"/>
+    <w:lsdException w:name="Colorful List Accent 4" w:semiHidden="0" w:uiPriority="72" w:unhideWhenUsed="0"/>
+    <w:lsdException w:name="Colorful Grid Accent 4" w:semiHidden="0" w:uiPriority="73" w:unhideWhenUsed="0"/>
+    <w:lsdException w:name="Light Shading Accent 5" w:semiHidden="0" w:uiPriority="60" w:unhideWhenUsed="0"/>
+    <w:lsdException w:name="Light List Accent 5" w:semiHidden="0" w:uiPriority="61" w:unhideWhenUsed="0"/>
+    <w:lsdException w:name="Light Grid Accent 5" w:semiHidden="0" w:uiPriority="62" w:unhideWhenUsed="0"/>
+    <w:lsdException w:name="Medium Shading 1 Accent 5" w:semiHidden="0" w:uiPriority="63" w:unhideWhenUsed="0"/>
+    <w:lsdException w:name="Medium Shading 2 Accent 5" w:semiHidden="0" w:uiPriority="64" w:unhideWhenUsed="0"/>
+    <w:lsdException w:name="Medium List 1 Accent 5" w:semiHidden="0" w:uiPriority="65" w:unhideWhenUsed="0"/>
+    <w:lsdException w:name="Medium List 2 Accent 5" w:semiHidden="0" w:uiPriority="66" w:unhideWhenUsed="0"/>
+    <w:lsdException w:name="Medium Grid 1 Accent 5" w:semiHidden="0" w:uiPriority="67" w:unhideWhenUsed="0"/>
+    <w:lsdException w:name="Medium Grid 2 Accent 5" w:semiHidden="0" w:uiPriority="68" w:unhideWhenUsed="0"/>
+    <w:lsdException w:name="Medium Grid 3 Accent 5" w:semiHidden="0" w:uiPriority="69" w:unhideWhenUsed="0"/>
+    <w:lsdException w:name="Dark List Accent 5" w:semiHidden="0" w:uiPriority="70" w:unhideWhenUsed="0"/>
+    <w:lsdException w:name="Colorful Shading Accent 5" w:semiHidden="0" w:uiPriority="71" w:unhideWhenUsed="0"/>
+    <w:lsdException w:name="Colorful List Accent 5" w:semiHidden="0" w:uiPriority="72" w:unhideWhenUsed="0"/>
+    <w:lsdException w:name="Colorful Grid Accent 5" w:semiHidden="0" w:uiPriority="73" w:unhideWhenUsed="0"/>
+    <w:lsdException w:name="Light Shading Accent 6" w:semiHidden="0" w:uiPriority="60" w:unhideWhenUsed="0"/>
+    <w:lsdException w:name="Light List Accent 6" w:semiHidden="0" w:uiPriority="61" w:unhideWhenUsed="0"/>
+    <w:lsdException w:name="Light Grid Accent 6" w:semiHidden="0" w:uiPriority="62" w:unhideWhenUsed="0"/>
+    <w:lsdException w:name="Medium Shading 1 Accent 6" w:semiHidden="0" w:uiPriority="63" w:unhideWhenUsed="0"/>
+    <w:lsdException w:name="Medium Shading 2 Accent 6" w:semiHidden="0" w:uiPriority="64" w:unhideWhenUsed="0"/>
+    <w:lsdException w:name="Medium List 1 Accent 6" w:semiHidden="0" w:uiPriority="65" w:unhideWhenUsed="0"/>
+    <w:lsdException w:name="Medium List 2 Accent 6" w:semiHidden="0" w:uiPriority="66" w:unhideWhenUsed="0"/>
+    <w:lsdException w:name="Medium Grid 1 Accent 6" w:semiHidden="0" w:uiPriority="67" w:unhideWhenUsed="0"/>
+    <w:lsdException w:name="Medium Grid 2 Accent 6" w:semiHidden="0" w:uiPriority="68" w:unhideWhenUsed="0"/>
+    <w:lsdException w:name="Medium Grid 3 Accent 6" w:semiHidden="0" w:uiPriority="69" w:unhideWhenUsed="0"/>
+    <w:lsdException w:name="Dark List Accent 6" w:semiHidden="0" w:uiPriority="70" w:unhideWhenUsed="0"/>
+    <w:lsdException w:name="Colorful Shading Accent 6" w:semiHidden="0" w:uiPriority="71" w:unhideWhenUsed="0"/>
+    <w:lsdException w:name="Colorful List Accent 6" w:semiHidden="0" w:uiPriority="72" w:unhideWhenUsed="0"/>
+    <w:lsdException w:name="Colorful Grid Accent 6" w:semiHidden="0" w:uiPriority="73" w:unhideWhenUsed="0"/>
+    <w:lsdException w:name="Subtle Emphasis" w:semiHidden="0" w:uiPriority="19" w:unhideWhenUsed="0" w:qFormat="1"/>
+    <w:lsdException w:name="Intense Emphasis" w:semiHidden="0" w:uiPriority="21" w:unhideWhenUsed="0" w:qFormat="1"/>
+    <w:lsdException w:name="Subtle Reference" w:semiHidden="0" w:uiPriority="31" w:unhideWhenUsed="0" w:qFormat="1"/>
+    <w:lsdException w:name="Intense Reference" w:semiHidden="0" w:uiPriority="32" w:unhideWhenUsed="0" w:qFormat="1"/>
+    <w:lsdException w:name="Book Title" w:semiHidden="0" w:uiPriority="33" w:unhideWhenUsed="0" w:qFormat="1"/>
+    <w:lsdException w:name="Bibliography" w:uiPriority="37"/>
+    <w:lsdException w:name="TOC Heading" w:uiPriority="39" w:qFormat="1"/>
+  </w:latentStyles>
+  <w:style w:type="paragraph" w:default="1" w:styleId="Normal">
+    <w:name w:val="Normal"/>
+    <w:qFormat/>
+  </w:style>
+  <w:style w:type="character" w:default="1" w:styleId="DefaultParagraphFont">
+    <w:name w:val="Default Paragraph Font"/>
+    <w:uiPriority w:val="1"/>
+    <w:semiHidden/>
+    <w:unhideWhenUsed/>
+  </w:style>
+  <w:style w:type="table" w:default="1" w:styleId="TableNormal">
+    <w:name w:val="Normal Table"/>
+    <w:uiPriority w:val="99"/>
+    <w:semiHidden/>
+    <w:unhideWhenUsed/>
+    <w:tblPr>
+      <w:tblInd w:w="0" w:type="dxa"/>
+      <w:tblCellMar>
+        <w:top w:w="0" w:type="dxa"/>
+        <w:left w:w="108" w:type="dxa"/>
+        <w:bottom w:w="0" w:type="dxa"/>
+        <w:right w:w="108" w:type="dxa"/>
+      </w:tblCellMar>
+    </w:tblPr>
+  </w:style>
+  <w:style w:type="numbering" w:default="1" w:styleId="NoList">
+    <w:name w:val="No List"/>
+    <w:uiPriority w:val="99"/>
+    <w:semiHidden/>
+    <w:unhideWhenUsed/>
   </w:style>
 </w:styles>
 </file>
@@ -6509,7 +10417,7 @@
 </file>
 
 <file path=customXml/itemProps1.xml><?xml version="1.0" encoding="utf-8"?>
-<ds:datastoreItem xmlns:ds="http://schemas.openxmlformats.org/officeDocument/2006/customXml" ds:itemID="{8B9AD610-FB0E-4CCD-B5CB-5E5160FEBD0C}">
+<ds:datastoreItem xmlns:ds="http://schemas.openxmlformats.org/officeDocument/2006/customXml" ds:itemID="{1233C59A-FE2E-4159-955E-986C967893B3}">
   <ds:schemaRefs>
     <ds:schemaRef ds:uri="http://schemas.openxmlformats.org/officeDocument/2006/bibliography"/>
   </ds:schemaRefs>
